--- a/Informe_Laboratiorio_1.docx
+++ b/Informe_Laboratiorio_1.docx
@@ -413,17 +413,13 @@
         <w:rPr>
           <w:rFonts w:ascii="Arial" w:hAnsi="Arial" w:cs="Arial"/>
           <w:color w:val="222222"/>
-          <w:sz w:val="24"/>
-          <w:szCs w:val="24"/>
-          <w:shd w:val="clear" w:color="auto" w:fill="FFFFFF"/>
-        </w:rPr>
-      </w:pPr>
-      <w:r>
-        <w:rPr>
-          <w:rFonts w:ascii="Arial" w:hAnsi="Arial" w:cs="Arial"/>
-          <w:color w:val="222222"/>
-          <w:sz w:val="24"/>
-          <w:szCs w:val="24"/>
+          <w:shd w:val="clear" w:color="auto" w:fill="FFFFFF"/>
+        </w:rPr>
+      </w:pPr>
+      <w:r>
+        <w:rPr>
+          <w:rFonts w:ascii="Arial" w:hAnsi="Arial" w:cs="Arial"/>
+          <w:color w:val="222222"/>
           <w:shd w:val="clear" w:color="auto" w:fill="FFFFFF"/>
         </w:rPr>
         <w:lastRenderedPageBreak/>
@@ -436,17 +432,13 @@
         <w:rPr>
           <w:rFonts w:ascii="Arial" w:hAnsi="Arial" w:cs="Arial"/>
           <w:color w:val="222222"/>
-          <w:sz w:val="24"/>
-          <w:szCs w:val="24"/>
-          <w:shd w:val="clear" w:color="auto" w:fill="FFFFFF"/>
-        </w:rPr>
-      </w:pPr>
-      <w:r>
-        <w:rPr>
-          <w:rFonts w:ascii="Arial" w:hAnsi="Arial" w:cs="Arial"/>
-          <w:color w:val="222222"/>
-          <w:sz w:val="24"/>
-          <w:szCs w:val="24"/>
+          <w:shd w:val="clear" w:color="auto" w:fill="FFFFFF"/>
+        </w:rPr>
+      </w:pPr>
+      <w:r>
+        <w:rPr>
+          <w:rFonts w:ascii="Arial" w:hAnsi="Arial" w:cs="Arial"/>
+          <w:color w:val="222222"/>
           <w:shd w:val="clear" w:color="auto" w:fill="FFFFFF"/>
         </w:rPr>
         <w:t>Siendo utilizado en esta ocasión el Paradigma Funcional, donde es ocupado el lenguaje de programación Scheme a través del compilador Dr. Racket.</w:t>
@@ -458,29 +450,13 @@
         <w:rPr>
           <w:rFonts w:ascii="Arial" w:hAnsi="Arial" w:cs="Arial"/>
           <w:color w:val="222222"/>
-          <w:sz w:val="24"/>
-          <w:szCs w:val="24"/>
-          <w:shd w:val="clear" w:color="auto" w:fill="FFFFFF"/>
-        </w:rPr>
-      </w:pPr>
-    </w:p>
-    <w:p>
-      <w:pPr>
-        <w:jc w:val="both"/>
-        <w:rPr>
-          <w:rFonts w:ascii="Arial" w:hAnsi="Arial" w:cs="Arial"/>
-          <w:color w:val="222222"/>
-          <w:sz w:val="24"/>
-          <w:szCs w:val="24"/>
-          <w:shd w:val="clear" w:color="auto" w:fill="FFFFFF"/>
-        </w:rPr>
-      </w:pPr>
-      <w:r>
-        <w:rPr>
-          <w:rFonts w:ascii="Arial" w:hAnsi="Arial" w:cs="Arial"/>
-          <w:color w:val="222222"/>
-          <w:sz w:val="24"/>
-          <w:szCs w:val="24"/>
+          <w:shd w:val="clear" w:color="auto" w:fill="FFFFFF"/>
+        </w:rPr>
+      </w:pPr>
+      <w:r>
+        <w:rPr>
+          <w:rFonts w:ascii="Arial" w:hAnsi="Arial" w:cs="Arial"/>
+          <w:color w:val="222222"/>
           <w:shd w:val="clear" w:color="auto" w:fill="FFFFFF"/>
         </w:rPr>
         <w:t xml:space="preserve">En el informe sigue se cubrirán los siguientes tópicos: </w:t>
@@ -492,17 +468,13 @@
         <w:rPr>
           <w:rFonts w:ascii="Arial" w:hAnsi="Arial" w:cs="Arial"/>
           <w:color w:val="222222"/>
-          <w:sz w:val="24"/>
-          <w:szCs w:val="24"/>
-          <w:shd w:val="clear" w:color="auto" w:fill="FFFFFF"/>
-        </w:rPr>
-      </w:pPr>
-      <w:r>
-        <w:rPr>
-          <w:rFonts w:ascii="Arial" w:hAnsi="Arial" w:cs="Arial"/>
-          <w:color w:val="222222"/>
-          <w:sz w:val="24"/>
-          <w:szCs w:val="24"/>
+          <w:shd w:val="clear" w:color="auto" w:fill="FFFFFF"/>
+        </w:rPr>
+      </w:pPr>
+      <w:r>
+        <w:rPr>
+          <w:rFonts w:ascii="Arial" w:hAnsi="Arial" w:cs="Arial"/>
+          <w:color w:val="222222"/>
           <w:shd w:val="clear" w:color="auto" w:fill="FFFFFF"/>
         </w:rPr>
         <w:t>•</w:t>
@@ -511,8 +483,6 @@
         <w:rPr>
           <w:rFonts w:ascii="Arial" w:hAnsi="Arial" w:cs="Arial"/>
           <w:color w:val="222222"/>
-          <w:sz w:val="24"/>
-          <w:szCs w:val="24"/>
           <w:shd w:val="clear" w:color="auto" w:fill="FFFFFF"/>
         </w:rPr>
         <w:tab/>
@@ -525,17 +495,13 @@
         <w:rPr>
           <w:rFonts w:ascii="Arial" w:hAnsi="Arial" w:cs="Arial"/>
           <w:color w:val="222222"/>
-          <w:sz w:val="24"/>
-          <w:szCs w:val="24"/>
-          <w:shd w:val="clear" w:color="auto" w:fill="FFFFFF"/>
-        </w:rPr>
-      </w:pPr>
-      <w:r>
-        <w:rPr>
-          <w:rFonts w:ascii="Arial" w:hAnsi="Arial" w:cs="Arial"/>
-          <w:color w:val="222222"/>
-          <w:sz w:val="24"/>
-          <w:szCs w:val="24"/>
+          <w:shd w:val="clear" w:color="auto" w:fill="FFFFFF"/>
+        </w:rPr>
+      </w:pPr>
+      <w:r>
+        <w:rPr>
+          <w:rFonts w:ascii="Arial" w:hAnsi="Arial" w:cs="Arial"/>
+          <w:color w:val="222222"/>
           <w:shd w:val="clear" w:color="auto" w:fill="FFFFFF"/>
         </w:rPr>
         <w:t>•</w:t>
@@ -544,8 +510,6 @@
         <w:rPr>
           <w:rFonts w:ascii="Arial" w:hAnsi="Arial" w:cs="Arial"/>
           <w:color w:val="222222"/>
-          <w:sz w:val="24"/>
-          <w:szCs w:val="24"/>
           <w:shd w:val="clear" w:color="auto" w:fill="FFFFFF"/>
         </w:rPr>
         <w:tab/>
@@ -558,17 +522,13 @@
         <w:rPr>
           <w:rFonts w:ascii="Arial" w:hAnsi="Arial" w:cs="Arial"/>
           <w:color w:val="222222"/>
-          <w:sz w:val="24"/>
-          <w:szCs w:val="24"/>
-          <w:shd w:val="clear" w:color="auto" w:fill="FFFFFF"/>
-        </w:rPr>
-      </w:pPr>
-      <w:r>
-        <w:rPr>
-          <w:rFonts w:ascii="Arial" w:hAnsi="Arial" w:cs="Arial"/>
-          <w:color w:val="222222"/>
-          <w:sz w:val="24"/>
-          <w:szCs w:val="24"/>
+          <w:shd w:val="clear" w:color="auto" w:fill="FFFFFF"/>
+        </w:rPr>
+      </w:pPr>
+      <w:r>
+        <w:rPr>
+          <w:rFonts w:ascii="Arial" w:hAnsi="Arial" w:cs="Arial"/>
+          <w:color w:val="222222"/>
           <w:shd w:val="clear" w:color="auto" w:fill="FFFFFF"/>
         </w:rPr>
         <w:t>•</w:t>
@@ -577,8 +537,6 @@
         <w:rPr>
           <w:rFonts w:ascii="Arial" w:hAnsi="Arial" w:cs="Arial"/>
           <w:color w:val="222222"/>
-          <w:sz w:val="24"/>
-          <w:szCs w:val="24"/>
           <w:shd w:val="clear" w:color="auto" w:fill="FFFFFF"/>
         </w:rPr>
         <w:tab/>
@@ -591,17 +549,13 @@
         <w:rPr>
           <w:rFonts w:ascii="Arial" w:hAnsi="Arial" w:cs="Arial"/>
           <w:color w:val="222222"/>
-          <w:sz w:val="24"/>
-          <w:szCs w:val="24"/>
-          <w:shd w:val="clear" w:color="auto" w:fill="FFFFFF"/>
-        </w:rPr>
-      </w:pPr>
-      <w:r>
-        <w:rPr>
-          <w:rFonts w:ascii="Arial" w:hAnsi="Arial" w:cs="Arial"/>
-          <w:color w:val="222222"/>
-          <w:sz w:val="24"/>
-          <w:szCs w:val="24"/>
+          <w:shd w:val="clear" w:color="auto" w:fill="FFFFFF"/>
+        </w:rPr>
+      </w:pPr>
+      <w:r>
+        <w:rPr>
+          <w:rFonts w:ascii="Arial" w:hAnsi="Arial" w:cs="Arial"/>
+          <w:color w:val="222222"/>
           <w:shd w:val="clear" w:color="auto" w:fill="FFFFFF"/>
         </w:rPr>
         <w:t>•</w:t>
@@ -610,8 +564,6 @@
         <w:rPr>
           <w:rFonts w:ascii="Arial" w:hAnsi="Arial" w:cs="Arial"/>
           <w:color w:val="222222"/>
-          <w:sz w:val="24"/>
-          <w:szCs w:val="24"/>
           <w:shd w:val="clear" w:color="auto" w:fill="FFFFFF"/>
         </w:rPr>
         <w:tab/>
@@ -624,17 +576,13 @@
         <w:rPr>
           <w:rFonts w:ascii="Arial" w:hAnsi="Arial" w:cs="Arial"/>
           <w:color w:val="222222"/>
-          <w:sz w:val="24"/>
-          <w:szCs w:val="24"/>
-          <w:shd w:val="clear" w:color="auto" w:fill="FFFFFF"/>
-        </w:rPr>
-      </w:pPr>
-      <w:r>
-        <w:rPr>
-          <w:rFonts w:ascii="Arial" w:hAnsi="Arial" w:cs="Arial"/>
-          <w:color w:val="222222"/>
-          <w:sz w:val="24"/>
-          <w:szCs w:val="24"/>
+          <w:shd w:val="clear" w:color="auto" w:fill="FFFFFF"/>
+        </w:rPr>
+      </w:pPr>
+      <w:r>
+        <w:rPr>
+          <w:rFonts w:ascii="Arial" w:hAnsi="Arial" w:cs="Arial"/>
+          <w:color w:val="222222"/>
           <w:shd w:val="clear" w:color="auto" w:fill="FFFFFF"/>
         </w:rPr>
         <w:t>•</w:t>
@@ -643,8 +591,6 @@
         <w:rPr>
           <w:rFonts w:ascii="Arial" w:hAnsi="Arial" w:cs="Arial"/>
           <w:color w:val="222222"/>
-          <w:sz w:val="24"/>
-          <w:szCs w:val="24"/>
           <w:shd w:val="clear" w:color="auto" w:fill="FFFFFF"/>
         </w:rPr>
         <w:tab/>
@@ -657,17 +603,13 @@
         <w:rPr>
           <w:rFonts w:ascii="Arial" w:hAnsi="Arial" w:cs="Arial"/>
           <w:color w:val="222222"/>
-          <w:sz w:val="24"/>
-          <w:szCs w:val="24"/>
-          <w:shd w:val="clear" w:color="auto" w:fill="FFFFFF"/>
-        </w:rPr>
-      </w:pPr>
-      <w:r>
-        <w:rPr>
-          <w:rFonts w:ascii="Arial" w:hAnsi="Arial" w:cs="Arial"/>
-          <w:color w:val="222222"/>
-          <w:sz w:val="24"/>
-          <w:szCs w:val="24"/>
+          <w:shd w:val="clear" w:color="auto" w:fill="FFFFFF"/>
+        </w:rPr>
+      </w:pPr>
+      <w:r>
+        <w:rPr>
+          <w:rFonts w:ascii="Arial" w:hAnsi="Arial" w:cs="Arial"/>
+          <w:color w:val="222222"/>
           <w:shd w:val="clear" w:color="auto" w:fill="FFFFFF"/>
         </w:rPr>
         <w:t>•</w:t>
@@ -676,8 +618,6 @@
         <w:rPr>
           <w:rFonts w:ascii="Arial" w:hAnsi="Arial" w:cs="Arial"/>
           <w:color w:val="222222"/>
-          <w:sz w:val="24"/>
-          <w:szCs w:val="24"/>
           <w:shd w:val="clear" w:color="auto" w:fill="FFFFFF"/>
         </w:rPr>
         <w:tab/>
@@ -690,17 +630,13 @@
         <w:rPr>
           <w:rFonts w:ascii="Arial" w:hAnsi="Arial" w:cs="Arial"/>
           <w:color w:val="222222"/>
-          <w:sz w:val="24"/>
-          <w:szCs w:val="24"/>
-          <w:shd w:val="clear" w:color="auto" w:fill="FFFFFF"/>
-        </w:rPr>
-      </w:pPr>
-      <w:r>
-        <w:rPr>
-          <w:rFonts w:ascii="Arial" w:hAnsi="Arial" w:cs="Arial"/>
-          <w:color w:val="222222"/>
-          <w:sz w:val="24"/>
-          <w:szCs w:val="24"/>
+          <w:shd w:val="clear" w:color="auto" w:fill="FFFFFF"/>
+        </w:rPr>
+      </w:pPr>
+      <w:r>
+        <w:rPr>
+          <w:rFonts w:ascii="Arial" w:hAnsi="Arial" w:cs="Arial"/>
+          <w:color w:val="222222"/>
           <w:shd w:val="clear" w:color="auto" w:fill="FFFFFF"/>
         </w:rPr>
         <w:t>•</w:t>
@@ -709,8 +645,6 @@
         <w:rPr>
           <w:rFonts w:ascii="Arial" w:hAnsi="Arial" w:cs="Arial"/>
           <w:color w:val="222222"/>
-          <w:sz w:val="24"/>
-          <w:szCs w:val="24"/>
           <w:shd w:val="clear" w:color="auto" w:fill="FFFFFF"/>
         </w:rPr>
         <w:tab/>
@@ -723,17 +657,13 @@
         <w:rPr>
           <w:rFonts w:ascii="Arial" w:hAnsi="Arial" w:cs="Arial"/>
           <w:color w:val="222222"/>
-          <w:sz w:val="24"/>
-          <w:szCs w:val="24"/>
-          <w:shd w:val="clear" w:color="auto" w:fill="FFFFFF"/>
-        </w:rPr>
-      </w:pPr>
-      <w:r>
-        <w:rPr>
-          <w:rFonts w:ascii="Arial" w:hAnsi="Arial" w:cs="Arial"/>
-          <w:color w:val="222222"/>
-          <w:sz w:val="24"/>
-          <w:szCs w:val="24"/>
+          <w:shd w:val="clear" w:color="auto" w:fill="FFFFFF"/>
+        </w:rPr>
+      </w:pPr>
+      <w:r>
+        <w:rPr>
+          <w:rFonts w:ascii="Arial" w:hAnsi="Arial" w:cs="Arial"/>
+          <w:color w:val="222222"/>
           <w:shd w:val="clear" w:color="auto" w:fill="FFFFFF"/>
         </w:rPr>
         <w:t>•</w:t>
@@ -742,8 +672,6 @@
         <w:rPr>
           <w:rFonts w:ascii="Arial" w:hAnsi="Arial" w:cs="Arial"/>
           <w:color w:val="222222"/>
-          <w:sz w:val="24"/>
-          <w:szCs w:val="24"/>
           <w:shd w:val="clear" w:color="auto" w:fill="FFFFFF"/>
         </w:rPr>
         <w:tab/>
@@ -756,17 +684,13 @@
         <w:rPr>
           <w:rFonts w:ascii="Arial" w:hAnsi="Arial" w:cs="Arial"/>
           <w:color w:val="222222"/>
-          <w:sz w:val="24"/>
-          <w:szCs w:val="24"/>
-          <w:shd w:val="clear" w:color="auto" w:fill="FFFFFF"/>
-        </w:rPr>
-      </w:pPr>
-      <w:r>
-        <w:rPr>
-          <w:rFonts w:ascii="Arial" w:hAnsi="Arial" w:cs="Arial"/>
-          <w:color w:val="222222"/>
-          <w:sz w:val="24"/>
-          <w:szCs w:val="24"/>
+          <w:shd w:val="clear" w:color="auto" w:fill="FFFFFF"/>
+        </w:rPr>
+      </w:pPr>
+      <w:r>
+        <w:rPr>
+          <w:rFonts w:ascii="Arial" w:hAnsi="Arial" w:cs="Arial"/>
+          <w:color w:val="222222"/>
           <w:shd w:val="clear" w:color="auto" w:fill="FFFFFF"/>
         </w:rPr>
         <w:t>•</w:t>
@@ -775,8 +699,6 @@
         <w:rPr>
           <w:rFonts w:ascii="Arial" w:hAnsi="Arial" w:cs="Arial"/>
           <w:color w:val="222222"/>
-          <w:sz w:val="24"/>
-          <w:szCs w:val="24"/>
           <w:shd w:val="clear" w:color="auto" w:fill="FFFFFF"/>
         </w:rPr>
         <w:tab/>
@@ -789,176 +711,35 @@
         <w:rPr>
           <w:rFonts w:ascii="Arial" w:hAnsi="Arial" w:cs="Arial"/>
           <w:color w:val="222222"/>
-          <w:sz w:val="24"/>
-          <w:szCs w:val="24"/>
-          <w:shd w:val="clear" w:color="auto" w:fill="FFFFFF"/>
-        </w:rPr>
-      </w:pPr>
-    </w:p>
-    <w:p>
-      <w:pPr>
-        <w:jc w:val="both"/>
-        <w:rPr>
-          <w:rFonts w:ascii="Arial" w:hAnsi="Arial" w:cs="Arial"/>
-          <w:color w:val="222222"/>
-          <w:sz w:val="24"/>
-          <w:szCs w:val="24"/>
-          <w:shd w:val="clear" w:color="auto" w:fill="FFFFFF"/>
-        </w:rPr>
-      </w:pPr>
-    </w:p>
-    <w:p>
-      <w:pPr>
-        <w:jc w:val="both"/>
-        <w:rPr>
-          <w:rFonts w:ascii="Arial" w:hAnsi="Arial" w:cs="Arial"/>
-          <w:color w:val="222222"/>
-          <w:sz w:val="24"/>
-          <w:szCs w:val="24"/>
-          <w:shd w:val="clear" w:color="auto" w:fill="FFFFFF"/>
-        </w:rPr>
-      </w:pPr>
-    </w:p>
-    <w:p>
-      <w:pPr>
-        <w:jc w:val="both"/>
-        <w:rPr>
-          <w:rFonts w:ascii="Arial" w:hAnsi="Arial" w:cs="Arial"/>
-          <w:color w:val="222222"/>
-          <w:sz w:val="24"/>
-          <w:szCs w:val="24"/>
-          <w:shd w:val="clear" w:color="auto" w:fill="FFFFFF"/>
-        </w:rPr>
-      </w:pPr>
-    </w:p>
-    <w:p>
-      <w:pPr>
-        <w:jc w:val="both"/>
-        <w:rPr>
-          <w:rFonts w:ascii="Arial" w:hAnsi="Arial" w:cs="Arial"/>
-          <w:color w:val="222222"/>
-          <w:sz w:val="24"/>
-          <w:szCs w:val="24"/>
-          <w:shd w:val="clear" w:color="auto" w:fill="FFFFFF"/>
-        </w:rPr>
-      </w:pPr>
-    </w:p>
-    <w:p>
-      <w:pPr>
-        <w:jc w:val="both"/>
-        <w:rPr>
-          <w:rFonts w:ascii="Arial" w:hAnsi="Arial" w:cs="Arial"/>
-          <w:color w:val="222222"/>
-          <w:sz w:val="24"/>
-          <w:szCs w:val="24"/>
-          <w:shd w:val="clear" w:color="auto" w:fill="FFFFFF"/>
-        </w:rPr>
-      </w:pPr>
-    </w:p>
-    <w:p>
-      <w:pPr>
-        <w:jc w:val="both"/>
-        <w:rPr>
-          <w:rFonts w:ascii="Arial" w:hAnsi="Arial" w:cs="Arial"/>
-          <w:color w:val="222222"/>
-          <w:sz w:val="24"/>
-          <w:szCs w:val="24"/>
-          <w:shd w:val="clear" w:color="auto" w:fill="FFFFFF"/>
-        </w:rPr>
-      </w:pPr>
-    </w:p>
-    <w:p>
-      <w:pPr>
-        <w:jc w:val="both"/>
-        <w:rPr>
-          <w:rFonts w:ascii="Arial" w:hAnsi="Arial" w:cs="Arial"/>
-          <w:color w:val="222222"/>
-          <w:sz w:val="24"/>
-          <w:szCs w:val="24"/>
-          <w:shd w:val="clear" w:color="auto" w:fill="FFFFFF"/>
-        </w:rPr>
-      </w:pPr>
-    </w:p>
-    <w:p>
-      <w:pPr>
-        <w:jc w:val="both"/>
-        <w:rPr>
-          <w:rFonts w:ascii="Arial" w:hAnsi="Arial" w:cs="Arial"/>
-          <w:color w:val="222222"/>
-          <w:sz w:val="24"/>
-          <w:szCs w:val="24"/>
-          <w:shd w:val="clear" w:color="auto" w:fill="FFFFFF"/>
-        </w:rPr>
-      </w:pPr>
-    </w:p>
-    <w:p>
-      <w:pPr>
-        <w:jc w:val="both"/>
-        <w:rPr>
-          <w:rFonts w:ascii="Arial" w:hAnsi="Arial" w:cs="Arial"/>
-          <w:color w:val="222222"/>
-          <w:sz w:val="24"/>
-          <w:szCs w:val="24"/>
-          <w:shd w:val="clear" w:color="auto" w:fill="FFFFFF"/>
-        </w:rPr>
-      </w:pPr>
-    </w:p>
-    <w:p>
-      <w:pPr>
-        <w:jc w:val="both"/>
-        <w:rPr>
-          <w:rFonts w:ascii="Arial" w:hAnsi="Arial" w:cs="Arial"/>
-          <w:color w:val="222222"/>
-          <w:sz w:val="24"/>
-          <w:szCs w:val="24"/>
-          <w:shd w:val="clear" w:color="auto" w:fill="FFFFFF"/>
-        </w:rPr>
-      </w:pPr>
-    </w:p>
-    <w:p>
-      <w:pPr>
-        <w:jc w:val="both"/>
-        <w:rPr>
-          <w:rFonts w:ascii="Arial" w:hAnsi="Arial" w:cs="Arial"/>
-          <w:color w:val="222222"/>
-          <w:sz w:val="24"/>
-          <w:szCs w:val="24"/>
-          <w:shd w:val="clear" w:color="auto" w:fill="FFFFFF"/>
-        </w:rPr>
-      </w:pPr>
-    </w:p>
-    <w:p>
-      <w:pPr>
-        <w:jc w:val="both"/>
-        <w:rPr>
-          <w:rFonts w:ascii="Arial" w:hAnsi="Arial" w:cs="Arial"/>
-          <w:color w:val="222222"/>
-          <w:sz w:val="24"/>
-          <w:szCs w:val="24"/>
-          <w:shd w:val="clear" w:color="auto" w:fill="FFFFFF"/>
-        </w:rPr>
-      </w:pPr>
-    </w:p>
-    <w:p>
-      <w:pPr>
-        <w:jc w:val="both"/>
-        <w:rPr>
-          <w:rFonts w:ascii="Arial" w:hAnsi="Arial" w:cs="Arial"/>
+          <w:shd w:val="clear" w:color="auto" w:fill="FFFFFF"/>
+        </w:rPr>
+      </w:pPr>
+    </w:p>
+    <w:p>
+      <w:pPr>
+        <w:jc w:val="both"/>
+        <w:rPr>
+          <w:rFonts w:ascii="Arial" w:hAnsi="Arial" w:cs="Arial"/>
+          <w:b/>
+          <w:bCs/>
           <w:color w:val="222222"/>
           <w:sz w:val="28"/>
           <w:szCs w:val="28"/>
-          <w:shd w:val="clear" w:color="auto" w:fill="FFFFFF"/>
-        </w:rPr>
-      </w:pPr>
-      <w:r>
-        <w:rPr>
-          <w:rFonts w:ascii="Arial" w:hAnsi="Arial" w:cs="Arial"/>
+          <w:u w:val="single"/>
+          <w:shd w:val="clear" w:color="auto" w:fill="FFFFFF"/>
+        </w:rPr>
+      </w:pPr>
+      <w:r>
+        <w:rPr>
+          <w:rFonts w:ascii="Arial" w:hAnsi="Arial" w:cs="Arial"/>
+          <w:b/>
+          <w:bCs/>
           <w:color w:val="222222"/>
           <w:sz w:val="28"/>
           <w:szCs w:val="28"/>
-          <w:shd w:val="clear" w:color="auto" w:fill="FFFFFF"/>
-        </w:rPr>
-        <w:lastRenderedPageBreak/>
+          <w:u w:val="single"/>
+          <w:shd w:val="clear" w:color="auto" w:fill="FFFFFF"/>
+        </w:rPr>
         <w:t>Descripción del problema</w:t>
       </w:r>
     </w:p>
@@ -968,17 +749,13 @@
         <w:rPr>
           <w:rFonts w:ascii="Arial" w:hAnsi="Arial" w:cs="Arial"/>
           <w:color w:val="222222"/>
-          <w:sz w:val="24"/>
-          <w:szCs w:val="24"/>
-          <w:shd w:val="clear" w:color="auto" w:fill="FFFFFF"/>
-        </w:rPr>
-      </w:pPr>
-      <w:r>
-        <w:rPr>
-          <w:rFonts w:ascii="Arial" w:hAnsi="Arial" w:cs="Arial"/>
-          <w:color w:val="222222"/>
-          <w:sz w:val="24"/>
-          <w:szCs w:val="24"/>
+          <w:shd w:val="clear" w:color="auto" w:fill="FFFFFF"/>
+        </w:rPr>
+      </w:pPr>
+      <w:r>
+        <w:rPr>
+          <w:rFonts w:ascii="Arial" w:hAnsi="Arial" w:cs="Arial"/>
+          <w:color w:val="222222"/>
           <w:shd w:val="clear" w:color="auto" w:fill="FFFFFF"/>
         </w:rPr>
         <w:t xml:space="preserve">El proyecto de este semestre es la creación de un software de edición y/o </w:t>
@@ -987,8 +764,6 @@
         <w:rPr>
           <w:rFonts w:ascii="Arial" w:hAnsi="Arial" w:cs="Arial"/>
           <w:color w:val="222222"/>
-          <w:sz w:val="24"/>
-          <w:szCs w:val="24"/>
           <w:shd w:val="clear" w:color="auto" w:fill="FFFFFF"/>
         </w:rPr>
         <w:t xml:space="preserve">manipulación de </w:t>
@@ -997,8 +772,6 @@
         <w:rPr>
           <w:rFonts w:ascii="Arial" w:hAnsi="Arial" w:cs="Arial"/>
           <w:color w:val="222222"/>
-          <w:sz w:val="24"/>
-          <w:szCs w:val="24"/>
           <w:shd w:val="clear" w:color="auto" w:fill="FFFFFF"/>
         </w:rPr>
         <w:t>imágenes digitales</w:t>
@@ -1007,8 +780,6 @@
         <w:rPr>
           <w:rFonts w:ascii="Arial" w:hAnsi="Arial" w:cs="Arial"/>
           <w:color w:val="222222"/>
-          <w:sz w:val="24"/>
-          <w:szCs w:val="24"/>
           <w:shd w:val="clear" w:color="auto" w:fill="FFFFFF"/>
         </w:rPr>
         <w:t xml:space="preserve">, es decir, </w:t>
@@ -1017,8 +788,6 @@
         <w:rPr>
           <w:rFonts w:ascii="Arial" w:hAnsi="Arial" w:cs="Arial"/>
           <w:color w:val="222222"/>
-          <w:sz w:val="24"/>
-          <w:szCs w:val="24"/>
           <w:shd w:val="clear" w:color="auto" w:fill="FFFFFF"/>
         </w:rPr>
         <w:t>que permit</w:t>
@@ -1027,8 +796,6 @@
         <w:rPr>
           <w:rFonts w:ascii="Arial" w:hAnsi="Arial" w:cs="Arial"/>
           <w:color w:val="222222"/>
-          <w:sz w:val="24"/>
-          <w:szCs w:val="24"/>
           <w:shd w:val="clear" w:color="auto" w:fill="FFFFFF"/>
         </w:rPr>
         <w:t>a</w:t>
@@ -1037,8 +804,6 @@
         <w:rPr>
           <w:rFonts w:ascii="Arial" w:hAnsi="Arial" w:cs="Arial"/>
           <w:color w:val="222222"/>
-          <w:sz w:val="24"/>
-          <w:szCs w:val="24"/>
           <w:shd w:val="clear" w:color="auto" w:fill="FFFFFF"/>
         </w:rPr>
         <w:t xml:space="preserve"> a un usuario realizar distintas operaciones sobre éstas. Ejemplos de este tipo de software son GIMP y Adobe Photoshop. </w:t>
@@ -1050,17 +815,13 @@
         <w:rPr>
           <w:rFonts w:ascii="Arial" w:hAnsi="Arial" w:cs="Arial"/>
           <w:color w:val="222222"/>
-          <w:sz w:val="24"/>
-          <w:szCs w:val="24"/>
-          <w:shd w:val="clear" w:color="auto" w:fill="FFFFFF"/>
-        </w:rPr>
-      </w:pPr>
-      <w:r>
-        <w:rPr>
-          <w:rFonts w:ascii="Arial" w:hAnsi="Arial" w:cs="Arial"/>
-          <w:color w:val="222222"/>
-          <w:sz w:val="24"/>
-          <w:szCs w:val="24"/>
+          <w:shd w:val="clear" w:color="auto" w:fill="FFFFFF"/>
+        </w:rPr>
+      </w:pPr>
+      <w:r>
+        <w:rPr>
+          <w:rFonts w:ascii="Arial" w:hAnsi="Arial" w:cs="Arial"/>
+          <w:color w:val="222222"/>
           <w:shd w:val="clear" w:color="auto" w:fill="FFFFFF"/>
         </w:rPr>
         <w:t>Existen distintos tipos de operaciones tales como</w:t>
@@ -1069,8 +830,6 @@
         <w:rPr>
           <w:rFonts w:ascii="Arial" w:hAnsi="Arial" w:cs="Arial"/>
           <w:color w:val="222222"/>
-          <w:sz w:val="24"/>
-          <w:szCs w:val="24"/>
           <w:shd w:val="clear" w:color="auto" w:fill="FFFFFF"/>
         </w:rPr>
         <w:t>:</w:t>
@@ -1079,8 +838,6 @@
         <w:rPr>
           <w:rFonts w:ascii="Arial" w:hAnsi="Arial" w:cs="Arial"/>
           <w:color w:val="222222"/>
-          <w:sz w:val="24"/>
-          <w:szCs w:val="24"/>
           <w:shd w:val="clear" w:color="auto" w:fill="FFFFFF"/>
         </w:rPr>
         <w:t xml:space="preserve"> rotar una imagen, invertirla, rotarla, retocarla, transformarla y redimensionarla, entre otras. </w:t>
@@ -1092,17 +849,13 @@
         <w:rPr>
           <w:rFonts w:ascii="Arial" w:hAnsi="Arial" w:cs="Arial"/>
           <w:color w:val="222222"/>
-          <w:sz w:val="24"/>
-          <w:szCs w:val="24"/>
-          <w:shd w:val="clear" w:color="auto" w:fill="FFFFFF"/>
-        </w:rPr>
-      </w:pPr>
-      <w:r>
-        <w:rPr>
-          <w:rFonts w:ascii="Arial" w:hAnsi="Arial" w:cs="Arial"/>
-          <w:color w:val="222222"/>
-          <w:sz w:val="24"/>
-          <w:szCs w:val="24"/>
+          <w:shd w:val="clear" w:color="auto" w:fill="FFFFFF"/>
+        </w:rPr>
+      </w:pPr>
+      <w:r>
+        <w:rPr>
+          <w:rFonts w:ascii="Arial" w:hAnsi="Arial" w:cs="Arial"/>
+          <w:color w:val="222222"/>
           <w:shd w:val="clear" w:color="auto" w:fill="FFFFFF"/>
         </w:rPr>
         <w:t>A diferencia de los software</w:t>
@@ -1111,8 +864,6 @@
         <w:rPr>
           <w:rFonts w:ascii="Arial" w:hAnsi="Arial" w:cs="Arial"/>
           <w:color w:val="222222"/>
-          <w:sz w:val="24"/>
-          <w:szCs w:val="24"/>
           <w:shd w:val="clear" w:color="auto" w:fill="FFFFFF"/>
         </w:rPr>
         <w:t>s</w:t>
@@ -1121,11 +872,81 @@
         <w:rPr>
           <w:rFonts w:ascii="Arial" w:hAnsi="Arial" w:cs="Arial"/>
           <w:color w:val="222222"/>
-          <w:sz w:val="24"/>
-          <w:szCs w:val="24"/>
-          <w:shd w:val="clear" w:color="auto" w:fill="FFFFFF"/>
-        </w:rPr>
-        <w:t xml:space="preserve"> antes señalados, este proyecto se concentrará en trabajar en imágenes RGBD o RGB-D, esto es, imágenes que además de tener información en el espacio de colores (R)ed, (G)reen, (B)lue, contiene información de la profundidad (D)epth en un espacio tridimensional.</w:t>
+          <w:shd w:val="clear" w:color="auto" w:fill="FFFFFF"/>
+        </w:rPr>
+        <w:t xml:space="preserve"> antes señalados, este proyecto se concentrará en trabajar en imágenes RGBD o RGB-D, esto es, imágenes que además de tener información en el espacio de colores (R)</w:t>
+      </w:r>
+      <w:proofErr w:type="spellStart"/>
+      <w:r>
+        <w:rPr>
+          <w:rFonts w:ascii="Arial" w:hAnsi="Arial" w:cs="Arial"/>
+          <w:color w:val="222222"/>
+          <w:shd w:val="clear" w:color="auto" w:fill="FFFFFF"/>
+        </w:rPr>
+        <w:t>ed</w:t>
+      </w:r>
+      <w:proofErr w:type="spellEnd"/>
+      <w:r>
+        <w:rPr>
+          <w:rFonts w:ascii="Arial" w:hAnsi="Arial" w:cs="Arial"/>
+          <w:color w:val="222222"/>
+          <w:shd w:val="clear" w:color="auto" w:fill="FFFFFF"/>
+        </w:rPr>
+        <w:t>, (G)</w:t>
+      </w:r>
+      <w:proofErr w:type="spellStart"/>
+      <w:r>
+        <w:rPr>
+          <w:rFonts w:ascii="Arial" w:hAnsi="Arial" w:cs="Arial"/>
+          <w:color w:val="222222"/>
+          <w:shd w:val="clear" w:color="auto" w:fill="FFFFFF"/>
+        </w:rPr>
+        <w:t>reen</w:t>
+      </w:r>
+      <w:proofErr w:type="spellEnd"/>
+      <w:r>
+        <w:rPr>
+          <w:rFonts w:ascii="Arial" w:hAnsi="Arial" w:cs="Arial"/>
+          <w:color w:val="222222"/>
+          <w:shd w:val="clear" w:color="auto" w:fill="FFFFFF"/>
+        </w:rPr>
+        <w:t>, (B)</w:t>
+      </w:r>
+      <w:proofErr w:type="spellStart"/>
+      <w:r>
+        <w:rPr>
+          <w:rFonts w:ascii="Arial" w:hAnsi="Arial" w:cs="Arial"/>
+          <w:color w:val="222222"/>
+          <w:shd w:val="clear" w:color="auto" w:fill="FFFFFF"/>
+        </w:rPr>
+        <w:t>lue</w:t>
+      </w:r>
+      <w:proofErr w:type="spellEnd"/>
+      <w:r>
+        <w:rPr>
+          <w:rFonts w:ascii="Arial" w:hAnsi="Arial" w:cs="Arial"/>
+          <w:color w:val="222222"/>
+          <w:shd w:val="clear" w:color="auto" w:fill="FFFFFF"/>
+        </w:rPr>
+        <w:t>, contiene información de la profundidad (D)</w:t>
+      </w:r>
+      <w:proofErr w:type="spellStart"/>
+      <w:r>
+        <w:rPr>
+          <w:rFonts w:ascii="Arial" w:hAnsi="Arial" w:cs="Arial"/>
+          <w:color w:val="222222"/>
+          <w:shd w:val="clear" w:color="auto" w:fill="FFFFFF"/>
+        </w:rPr>
+        <w:t>epth</w:t>
+      </w:r>
+      <w:proofErr w:type="spellEnd"/>
+      <w:r>
+        <w:rPr>
+          <w:rFonts w:ascii="Arial" w:hAnsi="Arial" w:cs="Arial"/>
+          <w:color w:val="222222"/>
+          <w:shd w:val="clear" w:color="auto" w:fill="FFFFFF"/>
+        </w:rPr>
+        <w:t xml:space="preserve"> en un espacio tridimensional.</w:t>
       </w:r>
     </w:p>
     <w:p>
@@ -1134,14 +955,14 @@
         <w:rPr>
           <w:rFonts w:ascii="Arial" w:hAnsi="Arial" w:cs="Arial"/>
           <w:color w:val="000000"/>
-        </w:rPr>
-      </w:pPr>
-      <w:r>
-        <w:rPr>
-          <w:rFonts w:ascii="Arial" w:hAnsi="Arial" w:cs="Arial"/>
-          <w:color w:val="222222"/>
-          <w:sz w:val="24"/>
-          <w:szCs w:val="24"/>
+          <w:sz w:val="20"/>
+          <w:szCs w:val="20"/>
+        </w:rPr>
+      </w:pPr>
+      <w:r>
+        <w:rPr>
+          <w:rFonts w:ascii="Arial" w:hAnsi="Arial" w:cs="Arial"/>
+          <w:color w:val="222222"/>
           <w:shd w:val="clear" w:color="auto" w:fill="FFFFFF"/>
         </w:rPr>
         <w:t>De esta forma, en la imagen bidimensional de la Figura 1 es posible distinguir los colores en el espectro RGB</w:t>
@@ -1150,8 +971,6 @@
         <w:rPr>
           <w:rFonts w:ascii="Arial" w:hAnsi="Arial" w:cs="Arial"/>
           <w:color w:val="222222"/>
-          <w:sz w:val="24"/>
-          <w:szCs w:val="24"/>
           <w:shd w:val="clear" w:color="auto" w:fill="FFFFFF"/>
         </w:rPr>
         <w:t>.</w:t>
@@ -1160,8 +979,6 @@
         <w:rPr>
           <w:rFonts w:ascii="Arial" w:hAnsi="Arial" w:cs="Arial"/>
           <w:color w:val="222222"/>
-          <w:sz w:val="24"/>
-          <w:szCs w:val="24"/>
           <w:shd w:val="clear" w:color="auto" w:fill="FFFFFF"/>
         </w:rPr>
         <w:t xml:space="preserve"> </w:t>
@@ -1170,8 +987,6 @@
         <w:rPr>
           <w:rFonts w:ascii="Arial" w:hAnsi="Arial" w:cs="Arial"/>
           <w:color w:val="222222"/>
-          <w:sz w:val="24"/>
-          <w:szCs w:val="24"/>
           <w:shd w:val="clear" w:color="auto" w:fill="FFFFFF"/>
         </w:rPr>
         <w:t>A</w:t>
@@ -1180,8 +995,6 @@
         <w:rPr>
           <w:rFonts w:ascii="Arial" w:hAnsi="Arial" w:cs="Arial"/>
           <w:color w:val="222222"/>
-          <w:sz w:val="24"/>
-          <w:szCs w:val="24"/>
           <w:shd w:val="clear" w:color="auto" w:fill="FFFFFF"/>
         </w:rPr>
         <w:t>l incorporar la dimensión D (profundidad) capturada a través de una cámara especializada, sería posible saber más sobre los detalles del rostro, proyección de la nariz, sombrero, distancia del espejo en la parte posterior, etc.</w:t>
@@ -1190,8 +1003,6 @@
         <w:rPr>
           <w:rFonts w:ascii="Arial" w:hAnsi="Arial" w:cs="Arial"/>
           <w:color w:val="222222"/>
-          <w:sz w:val="24"/>
-          <w:szCs w:val="24"/>
           <w:shd w:val="clear" w:color="auto" w:fill="FFFFFF"/>
         </w:rPr>
         <w:t xml:space="preserve"> </w:t>
@@ -1200,8 +1011,6 @@
         <w:rPr>
           <w:rFonts w:ascii="Arial" w:hAnsi="Arial" w:cs="Arial"/>
           <w:color w:val="000000"/>
-          <w:sz w:val="24"/>
-          <w:szCs w:val="24"/>
         </w:rPr>
         <w:t>Incluso sería posible construir una representación tridimensional del rostro, como se ilustra en la Figura 2.</w:t>
       </w:r>
@@ -1220,20 +1029,45 @@
         <w:jc w:val="both"/>
         <w:rPr>
           <w:rFonts w:ascii="Arial" w:hAnsi="Arial" w:cs="Arial"/>
+          <w:color w:val="000000"/>
+        </w:rPr>
+      </w:pPr>
+    </w:p>
+    <w:p>
+      <w:pPr>
+        <w:jc w:val="both"/>
+        <w:rPr>
+          <w:rFonts w:ascii="Arial" w:hAnsi="Arial" w:cs="Arial"/>
+          <w:color w:val="000000"/>
+        </w:rPr>
+      </w:pPr>
+    </w:p>
+    <w:p>
+      <w:pPr>
+        <w:jc w:val="both"/>
+        <w:rPr>
+          <w:rFonts w:ascii="Arial" w:hAnsi="Arial" w:cs="Arial"/>
+          <w:b/>
+          <w:bCs/>
           <w:color w:val="222222"/>
           <w:sz w:val="28"/>
           <w:szCs w:val="28"/>
-          <w:shd w:val="clear" w:color="auto" w:fill="FFFFFF"/>
-        </w:rPr>
-      </w:pPr>
-      <w:r>
-        <w:rPr>
-          <w:rFonts w:ascii="Arial" w:hAnsi="Arial" w:cs="Arial"/>
+          <w:u w:val="single"/>
+          <w:shd w:val="clear" w:color="auto" w:fill="FFFFFF"/>
+        </w:rPr>
+      </w:pPr>
+      <w:r>
+        <w:rPr>
+          <w:rFonts w:ascii="Arial" w:hAnsi="Arial" w:cs="Arial"/>
+          <w:b/>
+          <w:bCs/>
           <w:color w:val="222222"/>
           <w:sz w:val="28"/>
           <w:szCs w:val="28"/>
-          <w:shd w:val="clear" w:color="auto" w:fill="FFFFFF"/>
-        </w:rPr>
+          <w:u w:val="single"/>
+          <w:shd w:val="clear" w:color="auto" w:fill="FFFFFF"/>
+        </w:rPr>
+        <w:lastRenderedPageBreak/>
         <w:t>Descripción del paradigma</w:t>
       </w:r>
     </w:p>
@@ -1243,17 +1077,13 @@
         <w:rPr>
           <w:rFonts w:ascii="Arial" w:hAnsi="Arial" w:cs="Arial"/>
           <w:color w:val="222222"/>
-          <w:sz w:val="24"/>
-          <w:szCs w:val="24"/>
-          <w:shd w:val="clear" w:color="auto" w:fill="FFFFFF"/>
-        </w:rPr>
-      </w:pPr>
-      <w:r>
-        <w:rPr>
-          <w:rFonts w:ascii="Arial" w:hAnsi="Arial" w:cs="Arial"/>
-          <w:color w:val="222222"/>
-          <w:sz w:val="24"/>
-          <w:szCs w:val="24"/>
+          <w:shd w:val="clear" w:color="auto" w:fill="FFFFFF"/>
+        </w:rPr>
+      </w:pPr>
+      <w:r>
+        <w:rPr>
+          <w:rFonts w:ascii="Arial" w:hAnsi="Arial" w:cs="Arial"/>
+          <w:color w:val="222222"/>
           <w:shd w:val="clear" w:color="auto" w:fill="FFFFFF"/>
         </w:rPr>
         <w:t>El Paradigma Funcional, tal como su nombre lo dice, tiene como unidad de abstracción y programación básica a las funciones.</w:t>
@@ -1265,17 +1095,13 @@
         <w:rPr>
           <w:rFonts w:ascii="Arial" w:hAnsi="Arial" w:cs="Arial"/>
           <w:color w:val="222222"/>
-          <w:sz w:val="24"/>
-          <w:szCs w:val="24"/>
-          <w:shd w:val="clear" w:color="auto" w:fill="FFFFFF"/>
-        </w:rPr>
-      </w:pPr>
-      <w:r>
-        <w:rPr>
-          <w:rFonts w:ascii="Arial" w:hAnsi="Arial" w:cs="Arial"/>
-          <w:color w:val="222222"/>
-          <w:sz w:val="24"/>
-          <w:szCs w:val="24"/>
+          <w:shd w:val="clear" w:color="auto" w:fill="FFFFFF"/>
+        </w:rPr>
+      </w:pPr>
+      <w:r>
+        <w:rPr>
+          <w:rFonts w:ascii="Arial" w:hAnsi="Arial" w:cs="Arial"/>
+          <w:color w:val="222222"/>
           <w:shd w:val="clear" w:color="auto" w:fill="FFFFFF"/>
         </w:rPr>
         <w:t>Una función corresponde a una transformación de elementos, donde</w:t>
@@ -1284,8 +1110,6 @@
         <w:rPr>
           <w:rFonts w:ascii="Arial" w:hAnsi="Arial" w:cs="Arial"/>
           <w:color w:val="222222"/>
-          <w:sz w:val="24"/>
-          <w:szCs w:val="24"/>
           <w:shd w:val="clear" w:color="auto" w:fill="FFFFFF"/>
         </w:rPr>
         <w:t xml:space="preserve"> al igual que en las funciones matemáticas,</w:t>
@@ -1294,8 +1118,6 @@
         <w:rPr>
           <w:rFonts w:ascii="Arial" w:hAnsi="Arial" w:cs="Arial"/>
           <w:color w:val="222222"/>
-          <w:sz w:val="24"/>
-          <w:szCs w:val="24"/>
           <w:shd w:val="clear" w:color="auto" w:fill="FFFFFF"/>
         </w:rPr>
         <w:t xml:space="preserve"> se tiene </w:t>
@@ -1304,8 +1126,6 @@
         <w:rPr>
           <w:rFonts w:ascii="Arial" w:hAnsi="Arial" w:cs="Arial"/>
           <w:color w:val="222222"/>
-          <w:sz w:val="24"/>
-          <w:szCs w:val="24"/>
           <w:shd w:val="clear" w:color="auto" w:fill="FFFFFF"/>
         </w:rPr>
         <w:t>un</w:t>
@@ -1314,8 +1134,6 @@
         <w:rPr>
           <w:rFonts w:ascii="Arial" w:hAnsi="Arial" w:cs="Arial"/>
           <w:color w:val="222222"/>
-          <w:sz w:val="24"/>
-          <w:szCs w:val="24"/>
           <w:shd w:val="clear" w:color="auto" w:fill="FFFFFF"/>
         </w:rPr>
         <w:t xml:space="preserve"> dominio</w:t>
@@ -1324,8 +1142,6 @@
         <w:rPr>
           <w:rFonts w:ascii="Arial" w:hAnsi="Arial" w:cs="Arial"/>
           <w:color w:val="222222"/>
-          <w:sz w:val="24"/>
-          <w:szCs w:val="24"/>
           <w:shd w:val="clear" w:color="auto" w:fill="FFFFFF"/>
         </w:rPr>
         <w:t xml:space="preserve"> y un recorrido, siendo el primero</w:t>
@@ -1334,8 +1150,6 @@
         <w:rPr>
           <w:rFonts w:ascii="Arial" w:hAnsi="Arial" w:cs="Arial"/>
           <w:color w:val="222222"/>
-          <w:sz w:val="24"/>
-          <w:szCs w:val="24"/>
           <w:shd w:val="clear" w:color="auto" w:fill="FFFFFF"/>
         </w:rPr>
         <w:t xml:space="preserve"> los elementos de entrada y que serán transformados por el proceso de la función,</w:t>
@@ -1344,8 +1158,6 @@
         <w:rPr>
           <w:rFonts w:ascii="Arial" w:hAnsi="Arial" w:cs="Arial"/>
           <w:color w:val="222222"/>
-          <w:sz w:val="24"/>
-          <w:szCs w:val="24"/>
           <w:shd w:val="clear" w:color="auto" w:fill="FFFFFF"/>
         </w:rPr>
         <w:t xml:space="preserve"> y el segundo respectivamente </w:t>
@@ -1354,8 +1166,6 @@
         <w:rPr>
           <w:rFonts w:ascii="Arial" w:hAnsi="Arial" w:cs="Arial"/>
           <w:color w:val="222222"/>
-          <w:sz w:val="24"/>
-          <w:szCs w:val="24"/>
           <w:shd w:val="clear" w:color="auto" w:fill="FFFFFF"/>
         </w:rPr>
         <w:t>es el elemento de salida una vez se ha realizado la transformación.</w:t>
@@ -1367,17 +1177,13 @@
         <w:rPr>
           <w:rFonts w:ascii="Arial" w:hAnsi="Arial" w:cs="Arial"/>
           <w:color w:val="222222"/>
-          <w:sz w:val="24"/>
-          <w:szCs w:val="24"/>
-          <w:shd w:val="clear" w:color="auto" w:fill="FFFFFF"/>
-        </w:rPr>
-      </w:pPr>
-      <w:r>
-        <w:rPr>
-          <w:rFonts w:ascii="Arial" w:hAnsi="Arial" w:cs="Arial"/>
-          <w:color w:val="222222"/>
-          <w:sz w:val="24"/>
-          <w:szCs w:val="24"/>
+          <w:shd w:val="clear" w:color="auto" w:fill="FFFFFF"/>
+        </w:rPr>
+      </w:pPr>
+      <w:r>
+        <w:rPr>
+          <w:rFonts w:ascii="Arial" w:hAnsi="Arial" w:cs="Arial"/>
+          <w:color w:val="222222"/>
           <w:shd w:val="clear" w:color="auto" w:fill="FFFFFF"/>
         </w:rPr>
         <w:t>En el Paradigma Funcional se tienen algunos elementos bastante importantes a la hora de construir un código utilizando este paradigma, como, por ejemplo:</w:t>
@@ -1389,8 +1195,6 @@
         <w:rPr>
           <w:rFonts w:ascii="Arial" w:hAnsi="Arial" w:cs="Arial"/>
           <w:color w:val="222222"/>
-          <w:sz w:val="24"/>
-          <w:szCs w:val="24"/>
           <w:shd w:val="clear" w:color="auto" w:fill="FFFFFF"/>
         </w:rPr>
       </w:pPr>
@@ -1400,8 +1204,6 @@
           <w:b/>
           <w:bCs/>
           <w:color w:val="222222"/>
-          <w:sz w:val="24"/>
-          <w:szCs w:val="24"/>
           <w:shd w:val="clear" w:color="auto" w:fill="FFFFFF"/>
         </w:rPr>
         <w:t>Funciones Anónimas:</w:t>
@@ -1410,8 +1212,6 @@
         <w:rPr>
           <w:rFonts w:ascii="Arial" w:hAnsi="Arial" w:cs="Arial"/>
           <w:color w:val="222222"/>
-          <w:sz w:val="24"/>
-          <w:szCs w:val="24"/>
           <w:shd w:val="clear" w:color="auto" w:fill="FFFFFF"/>
         </w:rPr>
         <w:t xml:space="preserve"> Provienen directamente del Cálculo Lambda, donde estas funciones se expresan sin nombre, bajo una entrada y una transformación de esta que se aplica a la función.</w:t>
@@ -1423,8 +1223,6 @@
         <w:rPr>
           <w:rFonts w:ascii="Arial" w:hAnsi="Arial" w:cs="Arial"/>
           <w:color w:val="222222"/>
-          <w:sz w:val="24"/>
-          <w:szCs w:val="24"/>
           <w:shd w:val="clear" w:color="auto" w:fill="FFFFFF"/>
         </w:rPr>
       </w:pPr>
@@ -1434,8 +1232,6 @@
           <w:b/>
           <w:bCs/>
           <w:color w:val="222222"/>
-          <w:sz w:val="24"/>
-          <w:szCs w:val="24"/>
           <w:shd w:val="clear" w:color="auto" w:fill="FFFFFF"/>
         </w:rPr>
         <w:t>Composición de funciones:</w:t>
@@ -1444,8 +1240,6 @@
         <w:rPr>
           <w:rFonts w:ascii="Arial" w:hAnsi="Arial" w:cs="Arial"/>
           <w:color w:val="222222"/>
-          <w:sz w:val="24"/>
-          <w:szCs w:val="24"/>
           <w:shd w:val="clear" w:color="auto" w:fill="FFFFFF"/>
         </w:rPr>
         <w:t xml:space="preserve"> Consiste en una especie de operación donde dos funciones generan una tercera función, algo bastante útil cuando se tienen funciones que se complementan entre sí.</w:t>
@@ -1457,8 +1251,6 @@
         <w:rPr>
           <w:rFonts w:ascii="Arial" w:hAnsi="Arial" w:cs="Arial"/>
           <w:color w:val="222222"/>
-          <w:sz w:val="24"/>
-          <w:szCs w:val="24"/>
           <w:shd w:val="clear" w:color="auto" w:fill="FFFFFF"/>
         </w:rPr>
       </w:pPr>
@@ -1468,19 +1260,14 @@
           <w:b/>
           <w:bCs/>
           <w:color w:val="222222"/>
-          <w:sz w:val="24"/>
-          <w:szCs w:val="24"/>
-          <w:shd w:val="clear" w:color="auto" w:fill="FFFFFF"/>
-        </w:rPr>
-        <w:lastRenderedPageBreak/>
+          <w:shd w:val="clear" w:color="auto" w:fill="FFFFFF"/>
+        </w:rPr>
         <w:t xml:space="preserve">Recursividad: </w:t>
       </w:r>
       <w:r>
         <w:rPr>
           <w:rFonts w:ascii="Arial" w:hAnsi="Arial" w:cs="Arial"/>
           <w:color w:val="222222"/>
-          <w:sz w:val="24"/>
-          <w:szCs w:val="24"/>
           <w:shd w:val="clear" w:color="auto" w:fill="FFFFFF"/>
         </w:rPr>
         <w:t xml:space="preserve">Es fundamental en este paradigma, pues permite realizar una gran cantidad de operaciones y procesos donde este se van utilizando soluciones pequeñas del problema. </w:t>
@@ -1491,30 +1278,24 @@
         <w:jc w:val="both"/>
         <w:rPr>
           <w:rFonts w:ascii="Arial" w:hAnsi="Arial" w:cs="Arial"/>
-          <w:color w:val="222222"/>
-          <w:sz w:val="24"/>
-          <w:szCs w:val="24"/>
-          <w:shd w:val="clear" w:color="auto" w:fill="FFFFFF"/>
-        </w:rPr>
-      </w:pPr>
-    </w:p>
-    <w:p>
-      <w:pPr>
-        <w:jc w:val="both"/>
-        <w:rPr>
-          <w:rFonts w:ascii="Arial" w:hAnsi="Arial" w:cs="Arial"/>
+          <w:b/>
+          <w:bCs/>
           <w:color w:val="222222"/>
           <w:sz w:val="28"/>
           <w:szCs w:val="28"/>
-          <w:shd w:val="clear" w:color="auto" w:fill="FFFFFF"/>
-        </w:rPr>
-      </w:pPr>
-      <w:r>
-        <w:rPr>
-          <w:rFonts w:ascii="Arial" w:hAnsi="Arial" w:cs="Arial"/>
+          <w:u w:val="single"/>
+          <w:shd w:val="clear" w:color="auto" w:fill="FFFFFF"/>
+        </w:rPr>
+      </w:pPr>
+      <w:r>
+        <w:rPr>
+          <w:rFonts w:ascii="Arial" w:hAnsi="Arial" w:cs="Arial"/>
+          <w:b/>
+          <w:bCs/>
           <w:color w:val="222222"/>
           <w:sz w:val="28"/>
           <w:szCs w:val="28"/>
+          <w:u w:val="single"/>
           <w:shd w:val="clear" w:color="auto" w:fill="FFFFFF"/>
         </w:rPr>
         <w:t>Objetivos</w:t>
@@ -1526,89 +1307,39 @@
         <w:rPr>
           <w:rFonts w:ascii="Arial" w:hAnsi="Arial" w:cs="Arial"/>
           <w:color w:val="222222"/>
-          <w:sz w:val="24"/>
-          <w:szCs w:val="24"/>
-          <w:shd w:val="clear" w:color="auto" w:fill="FFFFFF"/>
-        </w:rPr>
-      </w:pPr>
-      <w:r>
-        <w:rPr>
-          <w:rFonts w:ascii="Arial" w:hAnsi="Arial" w:cs="Arial"/>
-          <w:color w:val="222222"/>
-          <w:sz w:val="24"/>
-          <w:szCs w:val="24"/>
-          <w:shd w:val="clear" w:color="auto" w:fill="FFFFFF"/>
-        </w:rPr>
-        <w:t xml:space="preserve">Como objetivos del </w:t>
-      </w:r>
-      <w:r>
-        <w:rPr>
-          <w:rFonts w:ascii="Arial" w:hAnsi="Arial" w:cs="Arial"/>
-          <w:color w:val="222222"/>
-          <w:sz w:val="24"/>
-          <w:szCs w:val="24"/>
-          <w:shd w:val="clear" w:color="auto" w:fill="FFFFFF"/>
-        </w:rPr>
-        <w:t>laboratorio</w:t>
-      </w:r>
-      <w:r>
-        <w:rPr>
-          <w:rFonts w:ascii="Arial" w:hAnsi="Arial" w:cs="Arial"/>
-          <w:color w:val="222222"/>
-          <w:sz w:val="24"/>
-          <w:szCs w:val="24"/>
-          <w:shd w:val="clear" w:color="auto" w:fill="FFFFFF"/>
-        </w:rPr>
-        <w:t xml:space="preserve"> se tiene aprender sobre el Paradigma y la programación funcional, para así obtener la habilidad de programar de otra forma distinta a la que se tiene costumbre actualmente. </w:t>
-      </w:r>
-    </w:p>
-    <w:p>
-      <w:pPr>
-        <w:jc w:val="both"/>
-        <w:rPr>
-          <w:rFonts w:ascii="Arial" w:hAnsi="Arial" w:cs="Arial"/>
-          <w:color w:val="222222"/>
-          <w:sz w:val="24"/>
-          <w:szCs w:val="24"/>
-          <w:shd w:val="clear" w:color="auto" w:fill="FFFFFF"/>
-        </w:rPr>
-      </w:pPr>
-      <w:r>
-        <w:rPr>
-          <w:rFonts w:ascii="Arial" w:hAnsi="Arial" w:cs="Arial"/>
-          <w:color w:val="222222"/>
-          <w:sz w:val="24"/>
-          <w:szCs w:val="24"/>
-          <w:shd w:val="clear" w:color="auto" w:fill="FFFFFF"/>
-        </w:rPr>
-        <w:t>Otro objetivo es programar correctamente en Scheme y aprender a utilizar las herramientas de Dr. Racket para completar el proyecto de laboratorio y así</w:t>
-      </w:r>
-      <w:r>
-        <w:rPr>
-          <w:rFonts w:ascii="Arial" w:hAnsi="Arial" w:cs="Arial"/>
-          <w:color w:val="222222"/>
-          <w:sz w:val="24"/>
-          <w:szCs w:val="24"/>
-          <w:shd w:val="clear" w:color="auto" w:fill="FFFFFF"/>
-        </w:rPr>
-        <w:t xml:space="preserve"> </w:t>
-      </w:r>
-      <w:r>
-        <w:rPr>
-          <w:rFonts w:ascii="Arial" w:hAnsi="Arial" w:cs="Arial"/>
-          <w:color w:val="222222"/>
-          <w:sz w:val="24"/>
-          <w:szCs w:val="24"/>
-          <w:shd w:val="clear" w:color="auto" w:fill="FFFFFF"/>
-        </w:rPr>
-        <w:t>poder tener una base para los futuros laboratorios y otros proyectos que en un futuro se desarrollen con la Programación Funcional</w:t>
-      </w:r>
-      <w:r>
-        <w:rPr>
-          <w:rFonts w:ascii="Arial" w:hAnsi="Arial" w:cs="Arial"/>
-          <w:color w:val="222222"/>
-          <w:sz w:val="24"/>
-          <w:szCs w:val="24"/>
+          <w:shd w:val="clear" w:color="auto" w:fill="FFFFFF"/>
+        </w:rPr>
+      </w:pPr>
+      <w:r>
+        <w:rPr>
+          <w:rFonts w:ascii="Arial" w:hAnsi="Arial" w:cs="Arial"/>
+          <w:color w:val="222222"/>
+          <w:shd w:val="clear" w:color="auto" w:fill="FFFFFF"/>
+        </w:rPr>
+        <w:t xml:space="preserve">Como objetivos del laboratorio se tiene aprender sobre el Paradigma y la programación funcional, para así obtener la habilidad de programar de otra forma distinta a la que se tiene costumbre actualmente. </w:t>
+      </w:r>
+    </w:p>
+    <w:p>
+      <w:pPr>
+        <w:jc w:val="both"/>
+        <w:rPr>
+          <w:rFonts w:ascii="Arial" w:hAnsi="Arial" w:cs="Arial"/>
+          <w:color w:val="222222"/>
+          <w:shd w:val="clear" w:color="auto" w:fill="FFFFFF"/>
+        </w:rPr>
+      </w:pPr>
+      <w:r>
+        <w:rPr>
+          <w:rFonts w:ascii="Arial" w:hAnsi="Arial" w:cs="Arial"/>
+          <w:color w:val="222222"/>
+          <w:shd w:val="clear" w:color="auto" w:fill="FFFFFF"/>
+        </w:rPr>
+        <w:t>Otro objetivo es programar correctamente en Scheme y aprender a utilizar las herramientas de Dr. Racket para completar el proyecto de laboratorio y así poder tener una base para los futuros laboratorios y otros proyectos que en un futuro se desarrollen con la Programación Funcional</w:t>
+      </w:r>
+      <w:r>
+        <w:rPr>
+          <w:rFonts w:ascii="Arial" w:hAnsi="Arial" w:cs="Arial"/>
+          <w:color w:val="222222"/>
           <w:shd w:val="clear" w:color="auto" w:fill="FFFFFF"/>
         </w:rPr>
         <w:t>.</w:t>
@@ -1619,42 +1350,24 @@
         <w:jc w:val="both"/>
         <w:rPr>
           <w:rFonts w:ascii="Arial" w:hAnsi="Arial" w:cs="Arial"/>
-          <w:color w:val="222222"/>
-          <w:sz w:val="24"/>
-          <w:szCs w:val="24"/>
-          <w:shd w:val="clear" w:color="auto" w:fill="FFFFFF"/>
-        </w:rPr>
-      </w:pPr>
-    </w:p>
-    <w:p>
-      <w:pPr>
-        <w:jc w:val="both"/>
-        <w:rPr>
-          <w:rFonts w:ascii="Arial" w:hAnsi="Arial" w:cs="Arial"/>
-          <w:color w:val="222222"/>
-          <w:sz w:val="24"/>
-          <w:szCs w:val="24"/>
-          <w:shd w:val="clear" w:color="auto" w:fill="FFFFFF"/>
-        </w:rPr>
-      </w:pPr>
-    </w:p>
-    <w:p>
-      <w:pPr>
-        <w:jc w:val="both"/>
-        <w:rPr>
-          <w:rFonts w:ascii="Arial" w:hAnsi="Arial" w:cs="Arial"/>
+          <w:b/>
+          <w:bCs/>
           <w:color w:val="222222"/>
           <w:sz w:val="28"/>
           <w:szCs w:val="28"/>
-          <w:shd w:val="clear" w:color="auto" w:fill="FFFFFF"/>
-        </w:rPr>
-      </w:pPr>
-      <w:r>
-        <w:rPr>
-          <w:rFonts w:ascii="Arial" w:hAnsi="Arial" w:cs="Arial"/>
+          <w:u w:val="single"/>
+          <w:shd w:val="clear" w:color="auto" w:fill="FFFFFF"/>
+        </w:rPr>
+      </w:pPr>
+      <w:r>
+        <w:rPr>
+          <w:rFonts w:ascii="Arial" w:hAnsi="Arial" w:cs="Arial"/>
+          <w:b/>
+          <w:bCs/>
           <w:color w:val="222222"/>
           <w:sz w:val="28"/>
           <w:szCs w:val="28"/>
+          <w:u w:val="single"/>
           <w:shd w:val="clear" w:color="auto" w:fill="FFFFFF"/>
         </w:rPr>
         <w:t>Análisis del problema</w:t>
@@ -1666,17 +1379,13 @@
         <w:rPr>
           <w:rFonts w:ascii="Arial" w:hAnsi="Arial" w:cs="Arial"/>
           <w:color w:val="222222"/>
-          <w:sz w:val="24"/>
-          <w:szCs w:val="24"/>
-          <w:shd w:val="clear" w:color="auto" w:fill="FFFFFF"/>
-        </w:rPr>
-      </w:pPr>
-      <w:r>
-        <w:rPr>
-          <w:rFonts w:ascii="Arial" w:hAnsi="Arial" w:cs="Arial"/>
-          <w:color w:val="222222"/>
-          <w:sz w:val="24"/>
-          <w:szCs w:val="24"/>
+          <w:shd w:val="clear" w:color="auto" w:fill="FFFFFF"/>
+        </w:rPr>
+      </w:pPr>
+      <w:r>
+        <w:rPr>
+          <w:rFonts w:ascii="Arial" w:hAnsi="Arial" w:cs="Arial"/>
+          <w:color w:val="222222"/>
           <w:shd w:val="clear" w:color="auto" w:fill="FFFFFF"/>
         </w:rPr>
         <w:t>Primero que todo, debido a la forma de trabajarse el paradigma y al no existir el uso de variables, para que una transformación de una imagen sea “almacenada” se debe definir, en caso contrario, solo se mostrara una salida de esta por consola sin ser “permanente”</w:t>
@@ -1685,8 +1394,6 @@
         <w:rPr>
           <w:rFonts w:ascii="Arial" w:hAnsi="Arial" w:cs="Arial"/>
           <w:color w:val="222222"/>
-          <w:sz w:val="24"/>
-          <w:szCs w:val="24"/>
           <w:shd w:val="clear" w:color="auto" w:fill="FFFFFF"/>
         </w:rPr>
         <w:t>.</w:t>
@@ -1698,17 +1405,13 @@
         <w:rPr>
           <w:rFonts w:ascii="Arial" w:hAnsi="Arial" w:cs="Arial"/>
           <w:color w:val="222222"/>
-          <w:sz w:val="24"/>
-          <w:szCs w:val="24"/>
-          <w:shd w:val="clear" w:color="auto" w:fill="FFFFFF"/>
-        </w:rPr>
-      </w:pPr>
-      <w:r>
-        <w:rPr>
-          <w:rFonts w:ascii="Arial" w:hAnsi="Arial" w:cs="Arial"/>
-          <w:color w:val="222222"/>
-          <w:sz w:val="24"/>
-          <w:szCs w:val="24"/>
+          <w:shd w:val="clear" w:color="auto" w:fill="FFFFFF"/>
+        </w:rPr>
+      </w:pPr>
+      <w:r>
+        <w:rPr>
+          <w:rFonts w:ascii="Arial" w:hAnsi="Arial" w:cs="Arial"/>
+          <w:color w:val="222222"/>
           <w:shd w:val="clear" w:color="auto" w:fill="FFFFFF"/>
         </w:rPr>
         <w:t>Básicamente todas las funciones tienen como dominio una imagen y parámetros que varían dependiendo de la operación que se realice, las únicas excepciones a esto son los constructores de las imágenes, las cuales reciben las dimensiones, el tipo de imagen y los pixeles que la componen, ya sean tipo bit, RGB o hexadecimales.</w:t>
@@ -1720,17 +1423,13 @@
         <w:rPr>
           <w:rFonts w:ascii="Arial" w:hAnsi="Arial" w:cs="Arial"/>
           <w:color w:val="222222"/>
-          <w:sz w:val="24"/>
-          <w:szCs w:val="24"/>
-          <w:shd w:val="clear" w:color="auto" w:fill="FFFFFF"/>
-        </w:rPr>
-      </w:pPr>
-      <w:r>
-        <w:rPr>
-          <w:rFonts w:ascii="Arial" w:hAnsi="Arial" w:cs="Arial"/>
-          <w:color w:val="222222"/>
-          <w:sz w:val="24"/>
-          <w:szCs w:val="24"/>
+          <w:shd w:val="clear" w:color="auto" w:fill="FFFFFF"/>
+        </w:rPr>
+      </w:pPr>
+      <w:r>
+        <w:rPr>
+          <w:rFonts w:ascii="Arial" w:hAnsi="Arial" w:cs="Arial"/>
+          <w:color w:val="222222"/>
           <w:shd w:val="clear" w:color="auto" w:fill="FFFFFF"/>
         </w:rPr>
         <w:t>Para poder trabajar correctamente una imagen, es decir, aplicarle funciones esta debe ser previamente definida o incluirse como una función interior de la aplicación deseada.</w:t>
@@ -1742,19 +1441,16 @@
         <w:rPr>
           <w:rFonts w:ascii="Arial" w:hAnsi="Arial" w:cs="Arial"/>
           <w:color w:val="222222"/>
-          <w:sz w:val="24"/>
-          <w:szCs w:val="24"/>
-          <w:shd w:val="clear" w:color="auto" w:fill="FFFFFF"/>
-        </w:rPr>
-      </w:pPr>
-      <w:r>
-        <w:rPr>
-          <w:rFonts w:ascii="Arial" w:hAnsi="Arial" w:cs="Arial"/>
-          <w:color w:val="222222"/>
-          <w:sz w:val="24"/>
-          <w:szCs w:val="24"/>
-          <w:shd w:val="clear" w:color="auto" w:fill="FFFFFF"/>
-        </w:rPr>
+          <w:shd w:val="clear" w:color="auto" w:fill="FFFFFF"/>
+        </w:rPr>
+      </w:pPr>
+      <w:r>
+        <w:rPr>
+          <w:rFonts w:ascii="Arial" w:hAnsi="Arial" w:cs="Arial"/>
+          <w:color w:val="222222"/>
+          <w:shd w:val="clear" w:color="auto" w:fill="FFFFFF"/>
+        </w:rPr>
+        <w:lastRenderedPageBreak/>
         <w:t>También es necesario implementar distintos tipos de datos abstractos (TDA) para cada tipo de píxel que compone una imagen, pero esta última se puede trabajar como conjunto.</w:t>
       </w:r>
     </w:p>
@@ -1763,66 +1459,24 @@
         <w:jc w:val="both"/>
         <w:rPr>
           <w:rFonts w:ascii="Arial" w:hAnsi="Arial" w:cs="Arial"/>
-          <w:color w:val="222222"/>
-          <w:sz w:val="24"/>
-          <w:szCs w:val="24"/>
-          <w:shd w:val="clear" w:color="auto" w:fill="FFFFFF"/>
-        </w:rPr>
-      </w:pPr>
-    </w:p>
-    <w:p>
-      <w:pPr>
-        <w:jc w:val="both"/>
-        <w:rPr>
-          <w:rFonts w:ascii="Arial" w:hAnsi="Arial" w:cs="Arial"/>
-          <w:color w:val="222222"/>
-          <w:sz w:val="24"/>
-          <w:szCs w:val="24"/>
-          <w:shd w:val="clear" w:color="auto" w:fill="FFFFFF"/>
-        </w:rPr>
-      </w:pPr>
-    </w:p>
-    <w:p>
-      <w:pPr>
-        <w:jc w:val="both"/>
-        <w:rPr>
-          <w:rFonts w:ascii="Arial" w:hAnsi="Arial" w:cs="Arial"/>
-          <w:color w:val="222222"/>
-          <w:sz w:val="24"/>
-          <w:szCs w:val="24"/>
-          <w:shd w:val="clear" w:color="auto" w:fill="FFFFFF"/>
-        </w:rPr>
-      </w:pPr>
-    </w:p>
-    <w:p>
-      <w:pPr>
-        <w:jc w:val="both"/>
-        <w:rPr>
-          <w:rFonts w:ascii="Arial" w:hAnsi="Arial" w:cs="Arial"/>
-          <w:color w:val="222222"/>
-          <w:sz w:val="24"/>
-          <w:szCs w:val="24"/>
-          <w:shd w:val="clear" w:color="auto" w:fill="FFFFFF"/>
-        </w:rPr>
-      </w:pPr>
-    </w:p>
-    <w:p>
-      <w:pPr>
-        <w:jc w:val="both"/>
-        <w:rPr>
-          <w:rFonts w:ascii="Arial" w:hAnsi="Arial" w:cs="Arial"/>
+          <w:b/>
+          <w:bCs/>
           <w:color w:val="222222"/>
           <w:sz w:val="28"/>
           <w:szCs w:val="28"/>
-          <w:shd w:val="clear" w:color="auto" w:fill="FFFFFF"/>
-        </w:rPr>
-      </w:pPr>
-      <w:r>
-        <w:rPr>
-          <w:rFonts w:ascii="Arial" w:hAnsi="Arial" w:cs="Arial"/>
+          <w:u w:val="single"/>
+          <w:shd w:val="clear" w:color="auto" w:fill="FFFFFF"/>
+        </w:rPr>
+      </w:pPr>
+      <w:r>
+        <w:rPr>
+          <w:rFonts w:ascii="Arial" w:hAnsi="Arial" w:cs="Arial"/>
+          <w:b/>
+          <w:bCs/>
           <w:color w:val="222222"/>
           <w:sz w:val="28"/>
           <w:szCs w:val="28"/>
+          <w:u w:val="single"/>
           <w:shd w:val="clear" w:color="auto" w:fill="FFFFFF"/>
         </w:rPr>
         <w:t>Diseño de solución</w:t>
@@ -1834,17 +1488,13 @@
         <w:rPr>
           <w:rFonts w:ascii="Arial" w:hAnsi="Arial" w:cs="Arial"/>
           <w:color w:val="222222"/>
-          <w:sz w:val="24"/>
-          <w:szCs w:val="24"/>
-          <w:shd w:val="clear" w:color="auto" w:fill="FFFFFF"/>
-        </w:rPr>
-      </w:pPr>
-      <w:r>
-        <w:rPr>
-          <w:rFonts w:ascii="Arial" w:hAnsi="Arial" w:cs="Arial"/>
-          <w:color w:val="222222"/>
-          <w:sz w:val="24"/>
-          <w:szCs w:val="24"/>
+          <w:shd w:val="clear" w:color="auto" w:fill="FFFFFF"/>
+        </w:rPr>
+      </w:pPr>
+      <w:r>
+        <w:rPr>
+          <w:rFonts w:ascii="Arial" w:hAnsi="Arial" w:cs="Arial"/>
+          <w:color w:val="222222"/>
           <w:shd w:val="clear" w:color="auto" w:fill="FFFFFF"/>
         </w:rPr>
         <w:t xml:space="preserve">Para diseñar la solución, no solo es necesario utilizar los tipos de datos nativos de Scheme, sino que también se deben crear tipos de datos específicos, a través de lo que se conoce como TDA, utilizando la siguiente estructura: </w:t>
@@ -1861,17 +1511,13 @@
         <w:rPr>
           <w:rFonts w:ascii="Arial" w:hAnsi="Arial" w:cs="Arial"/>
           <w:color w:val="222222"/>
-          <w:sz w:val="24"/>
-          <w:szCs w:val="24"/>
-          <w:shd w:val="clear" w:color="auto" w:fill="FFFFFF"/>
-        </w:rPr>
-      </w:pPr>
-      <w:r>
-        <w:rPr>
-          <w:rFonts w:ascii="Arial" w:hAnsi="Arial" w:cs="Arial"/>
-          <w:color w:val="222222"/>
-          <w:sz w:val="24"/>
-          <w:szCs w:val="24"/>
+          <w:shd w:val="clear" w:color="auto" w:fill="FFFFFF"/>
+        </w:rPr>
+      </w:pPr>
+      <w:r>
+        <w:rPr>
+          <w:rFonts w:ascii="Arial" w:hAnsi="Arial" w:cs="Arial"/>
+          <w:color w:val="222222"/>
           <w:shd w:val="clear" w:color="auto" w:fill="FFFFFF"/>
         </w:rPr>
         <w:t>Representación</w:t>
@@ -1888,17 +1534,13 @@
         <w:rPr>
           <w:rFonts w:ascii="Arial" w:hAnsi="Arial" w:cs="Arial"/>
           <w:color w:val="222222"/>
-          <w:sz w:val="24"/>
-          <w:szCs w:val="24"/>
-          <w:shd w:val="clear" w:color="auto" w:fill="FFFFFF"/>
-        </w:rPr>
-      </w:pPr>
-      <w:r>
-        <w:rPr>
-          <w:rFonts w:ascii="Arial" w:hAnsi="Arial" w:cs="Arial"/>
-          <w:color w:val="222222"/>
-          <w:sz w:val="24"/>
-          <w:szCs w:val="24"/>
+          <w:shd w:val="clear" w:color="auto" w:fill="FFFFFF"/>
+        </w:rPr>
+      </w:pPr>
+      <w:r>
+        <w:rPr>
+          <w:rFonts w:ascii="Arial" w:hAnsi="Arial" w:cs="Arial"/>
+          <w:color w:val="222222"/>
           <w:shd w:val="clear" w:color="auto" w:fill="FFFFFF"/>
         </w:rPr>
         <w:t>Constructores</w:t>
@@ -1915,17 +1557,13 @@
         <w:rPr>
           <w:rFonts w:ascii="Arial" w:hAnsi="Arial" w:cs="Arial"/>
           <w:color w:val="222222"/>
-          <w:sz w:val="24"/>
-          <w:szCs w:val="24"/>
-          <w:shd w:val="clear" w:color="auto" w:fill="FFFFFF"/>
-        </w:rPr>
-      </w:pPr>
-      <w:r>
-        <w:rPr>
-          <w:rFonts w:ascii="Arial" w:hAnsi="Arial" w:cs="Arial"/>
-          <w:color w:val="222222"/>
-          <w:sz w:val="24"/>
-          <w:szCs w:val="24"/>
+          <w:shd w:val="clear" w:color="auto" w:fill="FFFFFF"/>
+        </w:rPr>
+      </w:pPr>
+      <w:r>
+        <w:rPr>
+          <w:rFonts w:ascii="Arial" w:hAnsi="Arial" w:cs="Arial"/>
+          <w:color w:val="222222"/>
           <w:shd w:val="clear" w:color="auto" w:fill="FFFFFF"/>
         </w:rPr>
         <w:t>Funciones de Pertenencia</w:t>
@@ -1942,17 +1580,13 @@
         <w:rPr>
           <w:rFonts w:ascii="Arial" w:hAnsi="Arial" w:cs="Arial"/>
           <w:color w:val="222222"/>
-          <w:sz w:val="24"/>
-          <w:szCs w:val="24"/>
-          <w:shd w:val="clear" w:color="auto" w:fill="FFFFFF"/>
-        </w:rPr>
-      </w:pPr>
-      <w:r>
-        <w:rPr>
-          <w:rFonts w:ascii="Arial" w:hAnsi="Arial" w:cs="Arial"/>
-          <w:color w:val="222222"/>
-          <w:sz w:val="24"/>
-          <w:szCs w:val="24"/>
+          <w:shd w:val="clear" w:color="auto" w:fill="FFFFFF"/>
+        </w:rPr>
+      </w:pPr>
+      <w:r>
+        <w:rPr>
+          <w:rFonts w:ascii="Arial" w:hAnsi="Arial" w:cs="Arial"/>
+          <w:color w:val="222222"/>
           <w:shd w:val="clear" w:color="auto" w:fill="FFFFFF"/>
         </w:rPr>
         <w:t>Selectores</w:t>
@@ -1969,17 +1603,13 @@
         <w:rPr>
           <w:rFonts w:ascii="Arial" w:hAnsi="Arial" w:cs="Arial"/>
           <w:color w:val="222222"/>
-          <w:sz w:val="24"/>
-          <w:szCs w:val="24"/>
-          <w:shd w:val="clear" w:color="auto" w:fill="FFFFFF"/>
-        </w:rPr>
-      </w:pPr>
-      <w:r>
-        <w:rPr>
-          <w:rFonts w:ascii="Arial" w:hAnsi="Arial" w:cs="Arial"/>
-          <w:color w:val="222222"/>
-          <w:sz w:val="24"/>
-          <w:szCs w:val="24"/>
+          <w:shd w:val="clear" w:color="auto" w:fill="FFFFFF"/>
+        </w:rPr>
+      </w:pPr>
+      <w:r>
+        <w:rPr>
+          <w:rFonts w:ascii="Arial" w:hAnsi="Arial" w:cs="Arial"/>
+          <w:color w:val="222222"/>
           <w:shd w:val="clear" w:color="auto" w:fill="FFFFFF"/>
         </w:rPr>
         <w:t>Modificadores</w:t>
@@ -1996,49 +1626,31 @@
         <w:rPr>
           <w:rFonts w:ascii="Arial" w:hAnsi="Arial" w:cs="Arial"/>
           <w:color w:val="222222"/>
-          <w:sz w:val="24"/>
-          <w:szCs w:val="24"/>
-          <w:shd w:val="clear" w:color="auto" w:fill="FFFFFF"/>
-        </w:rPr>
-      </w:pPr>
-      <w:r>
-        <w:rPr>
-          <w:rFonts w:ascii="Arial" w:hAnsi="Arial" w:cs="Arial"/>
-          <w:color w:val="222222"/>
-          <w:sz w:val="24"/>
-          <w:szCs w:val="24"/>
-          <w:shd w:val="clear" w:color="auto" w:fill="FFFFFF"/>
-        </w:rPr>
-        <w:t>O</w:t>
-      </w:r>
-      <w:r>
-        <w:rPr>
-          <w:rFonts w:ascii="Arial" w:hAnsi="Arial" w:cs="Arial"/>
-          <w:color w:val="222222"/>
-          <w:sz w:val="24"/>
-          <w:szCs w:val="24"/>
-          <w:shd w:val="clear" w:color="auto" w:fill="FFFFFF"/>
-        </w:rPr>
-        <w:t>tras funciones asociadas al TDA.</w:t>
-      </w:r>
-    </w:p>
-    <w:p>
-      <w:pPr>
-        <w:jc w:val="both"/>
-        <w:rPr>
-          <w:rFonts w:ascii="Arial" w:hAnsi="Arial" w:cs="Arial"/>
-          <w:color w:val="222222"/>
-          <w:sz w:val="24"/>
-          <w:szCs w:val="24"/>
-          <w:shd w:val="clear" w:color="auto" w:fill="FFFFFF"/>
-        </w:rPr>
-      </w:pPr>
-      <w:r>
-        <w:rPr>
-          <w:rFonts w:ascii="Arial" w:hAnsi="Arial" w:cs="Arial"/>
-          <w:color w:val="222222"/>
-          <w:sz w:val="24"/>
-          <w:szCs w:val="24"/>
+          <w:shd w:val="clear" w:color="auto" w:fill="FFFFFF"/>
+        </w:rPr>
+      </w:pPr>
+      <w:r>
+        <w:rPr>
+          <w:rFonts w:ascii="Arial" w:hAnsi="Arial" w:cs="Arial"/>
+          <w:color w:val="222222"/>
+          <w:shd w:val="clear" w:color="auto" w:fill="FFFFFF"/>
+        </w:rPr>
+        <w:t>Otras funciones asociadas al TDA.</w:t>
+      </w:r>
+    </w:p>
+    <w:p>
+      <w:pPr>
+        <w:jc w:val="both"/>
+        <w:rPr>
+          <w:rFonts w:ascii="Arial" w:hAnsi="Arial" w:cs="Arial"/>
+          <w:color w:val="222222"/>
+          <w:shd w:val="clear" w:color="auto" w:fill="FFFFFF"/>
+        </w:rPr>
+      </w:pPr>
+      <w:r>
+        <w:rPr>
+          <w:rFonts w:ascii="Arial" w:hAnsi="Arial" w:cs="Arial"/>
+          <w:color w:val="222222"/>
           <w:shd w:val="clear" w:color="auto" w:fill="FFFFFF"/>
         </w:rPr>
         <w:t>Para la correcta implementación y desarrollo de este laboratorio, se emplean distintos TDAs que logran realizar de forma correcta las distintas operaciones requeridas para esta instancia de laboratorio. Estos fueron:</w:t>
@@ -2055,17 +1667,13 @@
         <w:rPr>
           <w:rFonts w:ascii="Arial" w:hAnsi="Arial" w:cs="Arial"/>
           <w:color w:val="222222"/>
-          <w:sz w:val="24"/>
-          <w:szCs w:val="24"/>
-          <w:shd w:val="clear" w:color="auto" w:fill="FFFFFF"/>
-        </w:rPr>
-      </w:pPr>
-      <w:r>
-        <w:rPr>
-          <w:rFonts w:ascii="Arial" w:hAnsi="Arial" w:cs="Arial"/>
-          <w:color w:val="222222"/>
-          <w:sz w:val="24"/>
-          <w:szCs w:val="24"/>
+          <w:shd w:val="clear" w:color="auto" w:fill="FFFFFF"/>
+        </w:rPr>
+      </w:pPr>
+      <w:r>
+        <w:rPr>
+          <w:rFonts w:ascii="Arial" w:hAnsi="Arial" w:cs="Arial"/>
+          <w:color w:val="222222"/>
           <w:shd w:val="clear" w:color="auto" w:fill="FFFFFF"/>
         </w:rPr>
         <w:t>TDA pixbit-d</w:t>
@@ -2082,17 +1690,13 @@
         <w:rPr>
           <w:rFonts w:ascii="Arial" w:hAnsi="Arial" w:cs="Arial"/>
           <w:color w:val="222222"/>
-          <w:sz w:val="24"/>
-          <w:szCs w:val="24"/>
-          <w:shd w:val="clear" w:color="auto" w:fill="FFFFFF"/>
-        </w:rPr>
-      </w:pPr>
-      <w:r>
-        <w:rPr>
-          <w:rFonts w:ascii="Arial" w:hAnsi="Arial" w:cs="Arial"/>
-          <w:color w:val="222222"/>
-          <w:sz w:val="24"/>
-          <w:szCs w:val="24"/>
+          <w:shd w:val="clear" w:color="auto" w:fill="FFFFFF"/>
+        </w:rPr>
+      </w:pPr>
+      <w:r>
+        <w:rPr>
+          <w:rFonts w:ascii="Arial" w:hAnsi="Arial" w:cs="Arial"/>
+          <w:color w:val="222222"/>
           <w:shd w:val="clear" w:color="auto" w:fill="FFFFFF"/>
         </w:rPr>
         <w:t>TDA pixrgb-d</w:t>
@@ -2109,17 +1713,13 @@
         <w:rPr>
           <w:rFonts w:ascii="Arial" w:hAnsi="Arial" w:cs="Arial"/>
           <w:color w:val="222222"/>
-          <w:sz w:val="24"/>
-          <w:szCs w:val="24"/>
-          <w:shd w:val="clear" w:color="auto" w:fill="FFFFFF"/>
-        </w:rPr>
-      </w:pPr>
-      <w:r>
-        <w:rPr>
-          <w:rFonts w:ascii="Arial" w:hAnsi="Arial" w:cs="Arial"/>
-          <w:color w:val="222222"/>
-          <w:sz w:val="24"/>
-          <w:szCs w:val="24"/>
+          <w:shd w:val="clear" w:color="auto" w:fill="FFFFFF"/>
+        </w:rPr>
+      </w:pPr>
+      <w:r>
+        <w:rPr>
+          <w:rFonts w:ascii="Arial" w:hAnsi="Arial" w:cs="Arial"/>
+          <w:color w:val="222222"/>
           <w:shd w:val="clear" w:color="auto" w:fill="FFFFFF"/>
         </w:rPr>
         <w:t>TDA pixhex-d</w:t>
@@ -2136,17 +1736,13 @@
         <w:rPr>
           <w:rFonts w:ascii="Arial" w:hAnsi="Arial" w:cs="Arial"/>
           <w:color w:val="222222"/>
-          <w:sz w:val="24"/>
-          <w:szCs w:val="24"/>
-          <w:shd w:val="clear" w:color="auto" w:fill="FFFFFF"/>
-        </w:rPr>
-      </w:pPr>
-      <w:r>
-        <w:rPr>
-          <w:rFonts w:ascii="Arial" w:hAnsi="Arial" w:cs="Arial"/>
-          <w:color w:val="222222"/>
-          <w:sz w:val="24"/>
-          <w:szCs w:val="24"/>
+          <w:shd w:val="clear" w:color="auto" w:fill="FFFFFF"/>
+        </w:rPr>
+      </w:pPr>
+      <w:r>
+        <w:rPr>
+          <w:rFonts w:ascii="Arial" w:hAnsi="Arial" w:cs="Arial"/>
+          <w:color w:val="222222"/>
           <w:shd w:val="clear" w:color="auto" w:fill="FFFFFF"/>
         </w:rPr>
         <w:t>TDA image</w:t>
@@ -2158,17 +1754,13 @@
         <w:rPr>
           <w:rFonts w:ascii="Arial" w:hAnsi="Arial" w:cs="Arial"/>
           <w:color w:val="222222"/>
-          <w:sz w:val="24"/>
-          <w:szCs w:val="24"/>
-          <w:shd w:val="clear" w:color="auto" w:fill="FFFFFF"/>
-        </w:rPr>
-      </w:pPr>
-      <w:r>
-        <w:rPr>
-          <w:rFonts w:ascii="Arial" w:hAnsi="Arial" w:cs="Arial"/>
-          <w:color w:val="222222"/>
-          <w:sz w:val="24"/>
-          <w:szCs w:val="24"/>
+          <w:shd w:val="clear" w:color="auto" w:fill="FFFFFF"/>
+        </w:rPr>
+      </w:pPr>
+      <w:r>
+        <w:rPr>
+          <w:rFonts w:ascii="Arial" w:hAnsi="Arial" w:cs="Arial"/>
+          <w:color w:val="222222"/>
           <w:shd w:val="clear" w:color="auto" w:fill="FFFFFF"/>
         </w:rPr>
         <w:t>Vale mencionar que como la mayoría de las funciones requeridas son para una imagen, estas estarán en el TDA imagen.</w:t>
@@ -2180,17 +1772,13 @@
         <w:rPr>
           <w:rFonts w:ascii="Arial" w:hAnsi="Arial" w:cs="Arial"/>
           <w:color w:val="222222"/>
-          <w:sz w:val="24"/>
-          <w:szCs w:val="24"/>
-          <w:shd w:val="clear" w:color="auto" w:fill="FFFFFF"/>
-        </w:rPr>
-      </w:pPr>
-      <w:r>
-        <w:rPr>
-          <w:rFonts w:ascii="Arial" w:hAnsi="Arial" w:cs="Arial"/>
-          <w:color w:val="222222"/>
-          <w:sz w:val="24"/>
-          <w:szCs w:val="24"/>
+          <w:shd w:val="clear" w:color="auto" w:fill="FFFFFF"/>
+        </w:rPr>
+      </w:pPr>
+      <w:r>
+        <w:rPr>
+          <w:rFonts w:ascii="Arial" w:hAnsi="Arial" w:cs="Arial"/>
+          <w:color w:val="222222"/>
           <w:shd w:val="clear" w:color="auto" w:fill="FFFFFF"/>
         </w:rPr>
         <w:t>Primero hay que hablar de pixeles, ya que son la unidad menor de una imagen, cada uno tendrá:</w:t>
@@ -2207,8 +1795,6 @@
         <w:rPr>
           <w:rFonts w:ascii="Arial" w:hAnsi="Arial" w:cs="Arial"/>
           <w:color w:val="222222"/>
-          <w:sz w:val="24"/>
-          <w:szCs w:val="24"/>
           <w:shd w:val="clear" w:color="auto" w:fill="FFFFFF"/>
         </w:rPr>
       </w:pPr>
@@ -2218,8 +1804,6 @@
           <w:b/>
           <w:bCs/>
           <w:color w:val="222222"/>
-          <w:sz w:val="24"/>
-          <w:szCs w:val="24"/>
           <w:shd w:val="clear" w:color="auto" w:fill="FFFFFF"/>
         </w:rPr>
         <w:t>Tipo</w:t>
@@ -2230,8 +1814,6 @@
           <w:b/>
           <w:bCs/>
           <w:color w:val="222222"/>
-          <w:sz w:val="24"/>
-          <w:szCs w:val="24"/>
           <w:shd w:val="clear" w:color="auto" w:fill="FFFFFF"/>
         </w:rPr>
         <w:t>:</w:t>
@@ -2240,8 +1822,6 @@
         <w:rPr>
           <w:rFonts w:ascii="Arial" w:hAnsi="Arial" w:cs="Arial"/>
           <w:color w:val="222222"/>
-          <w:sz w:val="24"/>
-          <w:szCs w:val="24"/>
           <w:shd w:val="clear" w:color="auto" w:fill="FFFFFF"/>
         </w:rPr>
         <w:t xml:space="preserve"> Puede variar dependiendo de si es tipo bit, RGB o hexadecimal</w:t>
@@ -2254,8 +1834,6 @@
         <w:rPr>
           <w:rFonts w:ascii="Arial" w:hAnsi="Arial" w:cs="Arial"/>
           <w:color w:val="222222"/>
-          <w:sz w:val="24"/>
-          <w:szCs w:val="24"/>
           <w:shd w:val="clear" w:color="auto" w:fill="FFFFFF"/>
         </w:rPr>
       </w:pPr>
@@ -2273,8 +1851,6 @@
           <w:b/>
           <w:bCs/>
           <w:color w:val="222222"/>
-          <w:sz w:val="24"/>
-          <w:szCs w:val="24"/>
           <w:shd w:val="clear" w:color="auto" w:fill="FFFFFF"/>
         </w:rPr>
       </w:pPr>
@@ -2284,46 +1860,28 @@
           <w:b/>
           <w:bCs/>
           <w:color w:val="222222"/>
-          <w:sz w:val="24"/>
-          <w:szCs w:val="24"/>
-          <w:shd w:val="clear" w:color="auto" w:fill="FFFFFF"/>
-        </w:rPr>
-        <w:t>Posición</w:t>
-      </w:r>
-      <w:r>
+          <w:shd w:val="clear" w:color="auto" w:fill="FFFFFF"/>
+        </w:rPr>
+        <w:t xml:space="preserve">Posición: </w:t>
+      </w:r>
+      <w:r>
+        <w:rPr>
+          <w:rFonts w:ascii="Arial" w:hAnsi="Arial" w:cs="Arial"/>
+          <w:color w:val="222222"/>
+          <w:shd w:val="clear" w:color="auto" w:fill="FFFFFF"/>
+        </w:rPr>
+        <w:t>Ya que la representación de imagen utilizada es una matriz con pixeles, cada uno debería tener una posición X e Y, que será representada mediante 2 valores que hacen el rol de posición X e Y respectivamente.</w:t>
+      </w:r>
+    </w:p>
+    <w:p>
+      <w:pPr>
+        <w:pStyle w:val="Prrafodelista"/>
+        <w:jc w:val="both"/>
         <w:rPr>
           <w:rFonts w:ascii="Arial" w:hAnsi="Arial" w:cs="Arial"/>
           <w:b/>
           <w:bCs/>
           <w:color w:val="222222"/>
-          <w:sz w:val="24"/>
-          <w:szCs w:val="24"/>
-          <w:shd w:val="clear" w:color="auto" w:fill="FFFFFF"/>
-        </w:rPr>
-        <w:t xml:space="preserve">: </w:t>
-      </w:r>
-      <w:r>
-        <w:rPr>
-          <w:rFonts w:ascii="Arial" w:hAnsi="Arial" w:cs="Arial"/>
-          <w:color w:val="222222"/>
-          <w:sz w:val="24"/>
-          <w:szCs w:val="24"/>
-          <w:shd w:val="clear" w:color="auto" w:fill="FFFFFF"/>
-        </w:rPr>
-        <w:t>Ya que la representación de imagen utilizada es una matriz con pixeles, cada uno debería tener una posición X e Y, que será representada mediante 2 valores que hacen el rol de posición X e Y respectivamente.</w:t>
-      </w:r>
-    </w:p>
-    <w:p>
-      <w:pPr>
-        <w:pStyle w:val="Prrafodelista"/>
-        <w:jc w:val="both"/>
-        <w:rPr>
-          <w:rFonts w:ascii="Arial" w:hAnsi="Arial" w:cs="Arial"/>
-          <w:b/>
-          <w:bCs/>
-          <w:color w:val="222222"/>
-          <w:sz w:val="24"/>
-          <w:szCs w:val="24"/>
           <w:shd w:val="clear" w:color="auto" w:fill="FFFFFF"/>
         </w:rPr>
       </w:pPr>
@@ -2341,8 +1899,6 @@
           <w:b/>
           <w:bCs/>
           <w:color w:val="222222"/>
-          <w:sz w:val="24"/>
-          <w:szCs w:val="24"/>
           <w:shd w:val="clear" w:color="auto" w:fill="FFFFFF"/>
         </w:rPr>
       </w:pPr>
@@ -2352,46 +1908,28 @@
           <w:b/>
           <w:bCs/>
           <w:color w:val="222222"/>
-          <w:sz w:val="24"/>
-          <w:szCs w:val="24"/>
-          <w:shd w:val="clear" w:color="auto" w:fill="FFFFFF"/>
-        </w:rPr>
-        <w:t>Contenido</w:t>
-      </w:r>
-      <w:r>
+          <w:shd w:val="clear" w:color="auto" w:fill="FFFFFF"/>
+        </w:rPr>
+        <w:t>Contenido:</w:t>
+      </w:r>
+      <w:r>
+        <w:rPr>
+          <w:rFonts w:ascii="Arial" w:hAnsi="Arial" w:cs="Arial"/>
+          <w:color w:val="222222"/>
+          <w:shd w:val="clear" w:color="auto" w:fill="FFFFFF"/>
+        </w:rPr>
+        <w:t xml:space="preserve"> El contenido de cada píxel puede variar dependiendo de su tipo, si es bit tendrá solo un valor que podría ser 0 o 1, si es tipo RGB tendrá tres valores que oscilarán entre el 0 y 255, y finalmente si es tipo hexadecimal tendrá un respectivo código indicado un color en este formato.</w:t>
+      </w:r>
+    </w:p>
+    <w:p>
+      <w:pPr>
+        <w:pStyle w:val="Prrafodelista"/>
+        <w:jc w:val="both"/>
         <w:rPr>
           <w:rFonts w:ascii="Arial" w:hAnsi="Arial" w:cs="Arial"/>
           <w:b/>
           <w:bCs/>
           <w:color w:val="222222"/>
-          <w:sz w:val="24"/>
-          <w:szCs w:val="24"/>
-          <w:shd w:val="clear" w:color="auto" w:fill="FFFFFF"/>
-        </w:rPr>
-        <w:t>:</w:t>
-      </w:r>
-      <w:r>
-        <w:rPr>
-          <w:rFonts w:ascii="Arial" w:hAnsi="Arial" w:cs="Arial"/>
-          <w:color w:val="222222"/>
-          <w:sz w:val="24"/>
-          <w:szCs w:val="24"/>
-          <w:shd w:val="clear" w:color="auto" w:fill="FFFFFF"/>
-        </w:rPr>
-        <w:t xml:space="preserve"> El contenido de cada píxel puede variar dependiendo de su tipo, si es bit tendrá solo un valor que podría ser 0 o 1, si es tipo RGB tendrá tres valores que oscilarán entre el 0 y 255, y finalmente si es tipo hexadecimal tendrá un respectivo código indicado un color en este formato.</w:t>
-      </w:r>
-    </w:p>
-    <w:p>
-      <w:pPr>
-        <w:pStyle w:val="Prrafodelista"/>
-        <w:jc w:val="both"/>
-        <w:rPr>
-          <w:rFonts w:ascii="Arial" w:hAnsi="Arial" w:cs="Arial"/>
-          <w:b/>
-          <w:bCs/>
-          <w:color w:val="222222"/>
-          <w:sz w:val="24"/>
-          <w:szCs w:val="24"/>
           <w:shd w:val="clear" w:color="auto" w:fill="FFFFFF"/>
         </w:rPr>
       </w:pPr>
@@ -2409,12 +1947,71 @@
           <w:b/>
           <w:bCs/>
           <w:color w:val="222222"/>
+          <w:shd w:val="clear" w:color="auto" w:fill="FFFFFF"/>
+        </w:rPr>
+      </w:pPr>
+      <w:r>
+        <w:rPr>
+          <w:rFonts w:ascii="Arial" w:hAnsi="Arial" w:cs="Arial"/>
+          <w:b/>
+          <w:bCs/>
+          <w:color w:val="222222"/>
+          <w:shd w:val="clear" w:color="auto" w:fill="FFFFFF"/>
+        </w:rPr>
+        <w:t>Profundidad</w:t>
+      </w:r>
+      <w:r>
+        <w:rPr>
+          <w:rFonts w:ascii="Arial" w:hAnsi="Arial" w:cs="Arial"/>
+          <w:b/>
+          <w:bCs/>
+          <w:color w:val="222222"/>
+          <w:shd w:val="clear" w:color="auto" w:fill="FFFFFF"/>
+        </w:rPr>
+        <w:t>:</w:t>
+      </w:r>
+      <w:r>
+        <w:rPr>
+          <w:rFonts w:ascii="Arial" w:hAnsi="Arial" w:cs="Arial"/>
+          <w:color w:val="222222"/>
+          <w:shd w:val="clear" w:color="auto" w:fill="FFFFFF"/>
+        </w:rPr>
+        <w:t xml:space="preserve"> Como se menciona anteriormente, esta implementación contara con posibilidad de manejo de imágenes en 3D, por lo que este argumento </w:t>
+      </w:r>
+      <w:r>
+        <w:rPr>
+          <w:rFonts w:ascii="Arial" w:hAnsi="Arial" w:cs="Arial"/>
+          <w:color w:val="222222"/>
+          <w:shd w:val="clear" w:color="auto" w:fill="FFFFFF"/>
+        </w:rPr>
+        <w:t>está</w:t>
+      </w:r>
+      <w:r>
+        <w:rPr>
+          <w:rFonts w:ascii="Arial" w:hAnsi="Arial" w:cs="Arial"/>
+          <w:color w:val="222222"/>
+          <w:shd w:val="clear" w:color="auto" w:fill="FFFFFF"/>
+        </w:rPr>
+        <w:t xml:space="preserve"> pensado para representar la profundidad en cada píxel de una imagen.</w:t>
+      </w:r>
+    </w:p>
+    <w:p>
+      <w:pPr>
+        <w:pStyle w:val="Prrafodelista"/>
+        <w:rPr>
+          <w:rFonts w:ascii="Arial" w:hAnsi="Arial" w:cs="Arial"/>
+          <w:b/>
+          <w:bCs/>
+          <w:color w:val="222222"/>
           <w:sz w:val="24"/>
           <w:szCs w:val="24"/>
           <w:shd w:val="clear" w:color="auto" w:fill="FFFFFF"/>
         </w:rPr>
       </w:pPr>
-      <w:r>
+    </w:p>
+    <w:p>
+      <w:pPr>
+        <w:pStyle w:val="Prrafodelista"/>
         <w:rPr>
           <w:rFonts w:ascii="Arial" w:hAnsi="Arial" w:cs="Arial"/>
           <w:b/>
@@ -2424,568 +2021,449 @@
           <w:szCs w:val="24"/>
           <w:shd w:val="clear" w:color="auto" w:fill="FFFFFF"/>
         </w:rPr>
-        <w:t>Profundidad</w:t>
-      </w:r>
-      <w:r>
+      </w:pPr>
+    </w:p>
+    <w:p>
+      <w:pPr>
+        <w:jc w:val="both"/>
         <w:rPr>
           <w:rFonts w:ascii="Arial" w:hAnsi="Arial" w:cs="Arial"/>
           <w:b/>
           <w:bCs/>
+          <w:sz w:val="28"/>
+          <w:szCs w:val="28"/>
+          <w:u w:val="single"/>
+        </w:rPr>
+      </w:pPr>
+      <w:r>
+        <w:rPr>
+          <w:rFonts w:ascii="Arial" w:hAnsi="Arial" w:cs="Arial"/>
+          <w:b/>
+          <w:bCs/>
+          <w:sz w:val="28"/>
+          <w:szCs w:val="28"/>
+          <w:u w:val="single"/>
+        </w:rPr>
+        <w:lastRenderedPageBreak/>
+        <w:t>Aspectos de implementación</w:t>
+      </w:r>
+    </w:p>
+    <w:p>
+      <w:pPr>
+        <w:jc w:val="both"/>
+        <w:rPr>
+          <w:rFonts w:ascii="Arial" w:hAnsi="Arial" w:cs="Arial"/>
+          <w:color w:val="222222"/>
+          <w:shd w:val="clear" w:color="auto" w:fill="FFFFFF"/>
+        </w:rPr>
+      </w:pPr>
+      <w:r>
+        <w:rPr>
+          <w:rFonts w:ascii="Arial" w:hAnsi="Arial" w:cs="Arial"/>
+          <w:color w:val="222222"/>
+          <w:shd w:val="clear" w:color="auto" w:fill="FFFFFF"/>
+        </w:rPr>
+        <w:t>Para este proyecto es necesario el compilador Dr. Racket, específicamente de versión 6.11 o superior Dr. Racket tiene bastantes herramientas útiles, como por ejemplo debug.</w:t>
+      </w:r>
+    </w:p>
+    <w:p>
+      <w:pPr>
+        <w:jc w:val="both"/>
+        <w:rPr>
+          <w:rFonts w:ascii="Arial" w:hAnsi="Arial" w:cs="Arial"/>
+          <w:color w:val="222222"/>
+          <w:shd w:val="clear" w:color="auto" w:fill="FFFFFF"/>
+        </w:rPr>
+      </w:pPr>
+      <w:r>
+        <w:rPr>
+          <w:rFonts w:ascii="Arial" w:hAnsi="Arial" w:cs="Arial"/>
+          <w:color w:val="222222"/>
+          <w:shd w:val="clear" w:color="auto" w:fill="FFFFFF"/>
+        </w:rPr>
+        <w:t>Se pueden utilizar todo tipo de funciones de Scheme y Racket para la elaboración de los TDA, todo esto mientras se respete el paradigma funcional, por ejemplo, no se puede simular el uso de variables.</w:t>
+      </w:r>
+    </w:p>
+    <w:p>
+      <w:pPr>
+        <w:jc w:val="both"/>
+        <w:rPr>
+          <w:rFonts w:ascii="Arial" w:hAnsi="Arial" w:cs="Arial"/>
+          <w:color w:val="222222"/>
+          <w:shd w:val="clear" w:color="auto" w:fill="FFFFFF"/>
+        </w:rPr>
+      </w:pPr>
+      <w:r>
+        <w:rPr>
+          <w:rFonts w:ascii="Arial" w:hAnsi="Arial" w:cs="Arial"/>
+          <w:color w:val="222222"/>
+          <w:shd w:val="clear" w:color="auto" w:fill="FFFFFF"/>
+        </w:rPr>
+        <w:t>Para todos los TDAs, se hace uso de “(provide (all-defined-out))”, lo cual permite que se puedan utilizar todas las funciones creadas dentro de ese archivo en otro archivo, sin necesidad de estar importando funciones una tras una, mientras que para el archivo main, se hace uso de todos los TDAs creados importándolos a través de REQUIRE.</w:t>
+      </w:r>
+    </w:p>
+    <w:p>
+      <w:pPr>
+        <w:jc w:val="both"/>
+        <w:rPr>
+          <w:rFonts w:ascii="Arial" w:hAnsi="Arial" w:cs="Arial"/>
+          <w:b/>
+          <w:bCs/>
           <w:color w:val="222222"/>
           <w:sz w:val="24"/>
           <w:szCs w:val="24"/>
-          <w:shd w:val="clear" w:color="auto" w:fill="FFFFFF"/>
-        </w:rPr>
-        <w:t>:</w:t>
-      </w:r>
-      <w:r>
-        <w:rPr>
-          <w:rFonts w:ascii="Arial" w:hAnsi="Arial" w:cs="Arial"/>
-          <w:color w:val="222222"/>
-          <w:sz w:val="24"/>
-          <w:szCs w:val="24"/>
-          <w:shd w:val="clear" w:color="auto" w:fill="FFFFFF"/>
-        </w:rPr>
-        <w:t xml:space="preserve"> Como se menciona anteriormente, esta implementación contara con posibilidad de manejo de imágenes en 3D, por lo que este </w:t>
-      </w:r>
-      <w:r>
-        <w:rPr>
-          <w:rFonts w:ascii="Arial" w:hAnsi="Arial" w:cs="Arial"/>
-          <w:color w:val="222222"/>
-          <w:sz w:val="24"/>
-          <w:szCs w:val="24"/>
-          <w:shd w:val="clear" w:color="auto" w:fill="FFFFFF"/>
-        </w:rPr>
-        <w:lastRenderedPageBreak/>
-        <w:t>argumento esta pensado para representar la profundidad en cada píxel de una imagen.</w:t>
-      </w:r>
-    </w:p>
-    <w:p>
-      <w:pPr>
-        <w:pStyle w:val="Prrafodelista"/>
+          <w:u w:val="single"/>
+          <w:shd w:val="clear" w:color="auto" w:fill="FFFFFF"/>
+        </w:rPr>
+      </w:pPr>
+      <w:r>
         <w:rPr>
           <w:rFonts w:ascii="Arial" w:hAnsi="Arial" w:cs="Arial"/>
           <w:b/>
           <w:bCs/>
           <w:color w:val="222222"/>
-          <w:sz w:val="24"/>
-          <w:szCs w:val="24"/>
-          <w:shd w:val="clear" w:color="auto" w:fill="FFFFFF"/>
-        </w:rPr>
-      </w:pPr>
-    </w:p>
-    <w:p>
-      <w:pPr>
-        <w:jc w:val="both"/>
-        <w:rPr>
-          <w:rFonts w:ascii="Arial" w:hAnsi="Arial" w:cs="Arial"/>
           <w:sz w:val="28"/>
           <w:szCs w:val="28"/>
-        </w:rPr>
-      </w:pPr>
-      <w:r>
-        <w:rPr>
-          <w:rFonts w:ascii="Arial" w:hAnsi="Arial" w:cs="Arial"/>
+          <w:u w:val="single"/>
+          <w:shd w:val="clear" w:color="auto" w:fill="FFFFFF"/>
+        </w:rPr>
+        <w:t>Instrucciones de uso</w:t>
+      </w:r>
+      <w:r>
+        <w:rPr>
+          <w:rFonts w:ascii="Arial" w:hAnsi="Arial" w:cs="Arial"/>
+          <w:b/>
+          <w:bCs/>
+          <w:color w:val="222222"/>
           <w:sz w:val="28"/>
           <w:szCs w:val="28"/>
-        </w:rPr>
-        <w:t>Aspectos de implementación</w:t>
-      </w:r>
-    </w:p>
-    <w:p>
-      <w:pPr>
-        <w:jc w:val="both"/>
-        <w:rPr>
-          <w:rFonts w:ascii="Arial" w:hAnsi="Arial" w:cs="Arial"/>
-          <w:color w:val="222222"/>
-          <w:sz w:val="24"/>
-          <w:szCs w:val="24"/>
-          <w:shd w:val="clear" w:color="auto" w:fill="FFFFFF"/>
-        </w:rPr>
-      </w:pPr>
-      <w:r>
-        <w:rPr>
-          <w:rFonts w:ascii="Arial" w:hAnsi="Arial" w:cs="Arial"/>
-          <w:color w:val="222222"/>
-          <w:sz w:val="24"/>
-          <w:szCs w:val="24"/>
-          <w:shd w:val="clear" w:color="auto" w:fill="FFFFFF"/>
-        </w:rPr>
-        <w:t xml:space="preserve">Para este proyecto es necesario el compilador Dr. Racket, específicamente de versión 6.11 o superior </w:t>
-      </w:r>
-      <w:r>
-        <w:rPr>
-          <w:rFonts w:ascii="Arial" w:hAnsi="Arial" w:cs="Arial"/>
-          <w:color w:val="222222"/>
-          <w:sz w:val="24"/>
-          <w:szCs w:val="24"/>
-          <w:shd w:val="clear" w:color="auto" w:fill="FFFFFF"/>
-        </w:rPr>
-        <w:t>Dr.</w:t>
-      </w:r>
-      <w:r>
-        <w:rPr>
-          <w:rFonts w:ascii="Arial" w:hAnsi="Arial" w:cs="Arial"/>
-          <w:color w:val="222222"/>
-          <w:sz w:val="24"/>
-          <w:szCs w:val="24"/>
-          <w:shd w:val="clear" w:color="auto" w:fill="FFFFFF"/>
-        </w:rPr>
-        <w:t xml:space="preserve"> Racket tiene bastantes herramientas </w:t>
-      </w:r>
-      <w:r>
-        <w:rPr>
-          <w:rFonts w:ascii="Arial" w:hAnsi="Arial" w:cs="Arial"/>
-          <w:color w:val="222222"/>
-          <w:sz w:val="24"/>
-          <w:szCs w:val="24"/>
-          <w:shd w:val="clear" w:color="auto" w:fill="FFFFFF"/>
-        </w:rPr>
-        <w:t>útiles</w:t>
-      </w:r>
-      <w:r>
-        <w:rPr>
-          <w:rFonts w:ascii="Arial" w:hAnsi="Arial" w:cs="Arial"/>
-          <w:color w:val="222222"/>
-          <w:sz w:val="24"/>
-          <w:szCs w:val="24"/>
-          <w:shd w:val="clear" w:color="auto" w:fill="FFFFFF"/>
-        </w:rPr>
-        <w:t>, como por ejemplo debug.</w:t>
-      </w:r>
-    </w:p>
-    <w:p>
-      <w:pPr>
-        <w:jc w:val="both"/>
-        <w:rPr>
-          <w:rFonts w:ascii="Arial" w:hAnsi="Arial" w:cs="Arial"/>
-          <w:color w:val="222222"/>
-          <w:sz w:val="24"/>
-          <w:szCs w:val="24"/>
-          <w:shd w:val="clear" w:color="auto" w:fill="FFFFFF"/>
-        </w:rPr>
-      </w:pPr>
-      <w:r>
-        <w:rPr>
-          <w:rFonts w:ascii="Arial" w:hAnsi="Arial" w:cs="Arial"/>
-          <w:color w:val="222222"/>
-          <w:sz w:val="24"/>
-          <w:szCs w:val="24"/>
-          <w:shd w:val="clear" w:color="auto" w:fill="FFFFFF"/>
-        </w:rPr>
-        <w:t>Se pueden utilizar todo tipo de funciones de Scheme y Racket</w:t>
-      </w:r>
-      <w:r>
-        <w:rPr>
-          <w:rFonts w:ascii="Arial" w:hAnsi="Arial" w:cs="Arial"/>
-          <w:color w:val="222222"/>
-          <w:sz w:val="24"/>
-          <w:szCs w:val="24"/>
-          <w:shd w:val="clear" w:color="auto" w:fill="FFFFFF"/>
-        </w:rPr>
-        <w:t xml:space="preserve"> para la elaboración de los TDA, todo esto mientras se respete el paradigma funcional, por ejemplo, no se puede simular el uso de variables.</w:t>
-      </w:r>
-    </w:p>
-    <w:p>
-      <w:pPr>
-        <w:jc w:val="both"/>
-        <w:rPr>
-          <w:rFonts w:ascii="Arial" w:hAnsi="Arial" w:cs="Arial"/>
-          <w:color w:val="222222"/>
-          <w:sz w:val="24"/>
-          <w:szCs w:val="24"/>
-          <w:shd w:val="clear" w:color="auto" w:fill="FFFFFF"/>
-        </w:rPr>
-      </w:pPr>
-      <w:r>
-        <w:rPr>
-          <w:rFonts w:ascii="Arial" w:hAnsi="Arial" w:cs="Arial"/>
-          <w:color w:val="222222"/>
-          <w:sz w:val="24"/>
-          <w:szCs w:val="24"/>
-          <w:shd w:val="clear" w:color="auto" w:fill="FFFFFF"/>
-        </w:rPr>
-        <w:t>Para todos los TDAs, se hace uso de “(provide (all-defined-out))”, lo cual permite que se puedan utilizar todas las funciones creadas dentro de ese archivo en otro archivo, sin necesidad de estar importando funciones una tras una</w:t>
-      </w:r>
-      <w:r>
-        <w:rPr>
-          <w:rFonts w:ascii="Arial" w:hAnsi="Arial" w:cs="Arial"/>
-          <w:color w:val="222222"/>
-          <w:sz w:val="24"/>
-          <w:szCs w:val="24"/>
-          <w:shd w:val="clear" w:color="auto" w:fill="FFFFFF"/>
-        </w:rPr>
-        <w:t>, mientras que par</w:t>
-      </w:r>
-      <w:r>
-        <w:rPr>
-          <w:rFonts w:ascii="Arial" w:hAnsi="Arial" w:cs="Arial"/>
-          <w:color w:val="222222"/>
-          <w:sz w:val="24"/>
-          <w:szCs w:val="24"/>
-          <w:shd w:val="clear" w:color="auto" w:fill="FFFFFF"/>
-        </w:rPr>
-        <w:t>a el archivo main, se hace uso de todos los TDAs creados importándolos a través de REQUIRE.</w:t>
-      </w:r>
-    </w:p>
-    <w:p>
-      <w:pPr>
-        <w:jc w:val="both"/>
-        <w:rPr>
-          <w:rFonts w:ascii="Arial" w:hAnsi="Arial" w:cs="Arial"/>
-          <w:color w:val="222222"/>
-          <w:sz w:val="24"/>
-          <w:szCs w:val="24"/>
-          <w:shd w:val="clear" w:color="auto" w:fill="FFFFFF"/>
-        </w:rPr>
-      </w:pPr>
-    </w:p>
-    <w:p>
-      <w:pPr>
-        <w:jc w:val="both"/>
-        <w:rPr>
-          <w:rFonts w:ascii="Arial" w:hAnsi="Arial" w:cs="Arial"/>
-          <w:color w:val="222222"/>
-          <w:sz w:val="24"/>
-          <w:szCs w:val="24"/>
-          <w:shd w:val="clear" w:color="auto" w:fill="FFFFFF"/>
-        </w:rPr>
-      </w:pPr>
-    </w:p>
-    <w:p>
-      <w:pPr>
-        <w:jc w:val="both"/>
-        <w:rPr>
-          <w:rFonts w:ascii="Arial" w:hAnsi="Arial" w:cs="Arial"/>
-          <w:color w:val="222222"/>
-          <w:sz w:val="24"/>
-          <w:szCs w:val="24"/>
-          <w:shd w:val="clear" w:color="auto" w:fill="FFFFFF"/>
-        </w:rPr>
-      </w:pPr>
-    </w:p>
-    <w:p>
-      <w:pPr>
-        <w:jc w:val="both"/>
-        <w:rPr>
-          <w:rFonts w:ascii="Arial" w:hAnsi="Arial" w:cs="Arial"/>
-          <w:color w:val="222222"/>
-          <w:sz w:val="24"/>
-          <w:szCs w:val="24"/>
-          <w:shd w:val="clear" w:color="auto" w:fill="FFFFFF"/>
-        </w:rPr>
-      </w:pPr>
-    </w:p>
-    <w:p>
-      <w:pPr>
-        <w:jc w:val="both"/>
-        <w:rPr>
-          <w:rFonts w:ascii="Arial" w:hAnsi="Arial" w:cs="Arial"/>
-          <w:color w:val="222222"/>
-          <w:sz w:val="24"/>
-          <w:szCs w:val="24"/>
-          <w:shd w:val="clear" w:color="auto" w:fill="FFFFFF"/>
-        </w:rPr>
-      </w:pPr>
-      <w:r>
-        <w:rPr>
-          <w:rFonts w:ascii="Arial" w:hAnsi="Arial" w:cs="Arial"/>
+          <w:u w:val="single"/>
+          <w:shd w:val="clear" w:color="auto" w:fill="FFFFFF"/>
+        </w:rPr>
+        <w:tab/>
+      </w:r>
+    </w:p>
+    <w:p>
+      <w:pPr>
+        <w:jc w:val="both"/>
+        <w:rPr>
+          <w:rFonts w:ascii="Arial" w:hAnsi="Arial" w:cs="Arial"/>
+          <w:color w:val="222222"/>
+          <w:shd w:val="clear" w:color="auto" w:fill="FFFFFF"/>
+        </w:rPr>
+      </w:pPr>
+      <w:r>
+        <w:rPr>
+          <w:rFonts w:ascii="Arial" w:hAnsi="Arial" w:cs="Arial"/>
+          <w:color w:val="222222"/>
+          <w:shd w:val="clear" w:color="auto" w:fill="FFFFFF"/>
+        </w:rPr>
+        <w:t>Primero, se debe verificar que se tengan los cinco archivos en una misma carpeta, ya que, de lo contrario, el archivo main no se podrá ejecutar si falta un TDA. Luego de eso, se puede compilar, ejecutando el programa a través de la opción “Run”.</w:t>
+      </w:r>
+    </w:p>
+    <w:p>
+      <w:pPr>
+        <w:jc w:val="both"/>
+        <w:rPr>
+          <w:rFonts w:ascii="Arial" w:hAnsi="Arial" w:cs="Arial"/>
+          <w:color w:val="222222"/>
+          <w:shd w:val="clear" w:color="auto" w:fill="FFFFFF"/>
+        </w:rPr>
+      </w:pPr>
+      <w:r>
+        <w:rPr>
+          <w:rFonts w:ascii="Arial" w:hAnsi="Arial" w:cs="Arial"/>
+          <w:color w:val="222222"/>
+          <w:shd w:val="clear" w:color="auto" w:fill="FFFFFF"/>
+        </w:rPr>
+        <w:t>Una vez ejecutado, en el archivo main se tienen varios ejemplos para cada una de las operaciones, sin embargo, se pueden realizar todas las operaciones disponibles de forma individualmente siempre que se entreguen los parámetros correctos para esta.</w:t>
+      </w:r>
+    </w:p>
+    <w:p>
+      <w:pPr>
+        <w:jc w:val="both"/>
+        <w:rPr>
+          <w:rFonts w:ascii="Arial" w:hAnsi="Arial" w:cs="Arial"/>
+          <w:color w:val="222222"/>
+          <w:shd w:val="clear" w:color="auto" w:fill="FFFFFF"/>
+        </w:rPr>
+      </w:pPr>
+      <w:r>
+        <w:rPr>
+          <w:rFonts w:ascii="Arial" w:hAnsi="Arial" w:cs="Arial"/>
+          <w:color w:val="222222"/>
+          <w:shd w:val="clear" w:color="auto" w:fill="FFFFFF"/>
+        </w:rPr>
+        <w:t>Se espera que todas las operaciones en el main.rkt funcionen sin problemas</w:t>
+      </w:r>
+    </w:p>
+    <w:p>
+      <w:pPr>
+        <w:jc w:val="both"/>
+        <w:rPr>
+          <w:rFonts w:ascii="Arial" w:hAnsi="Arial" w:cs="Arial"/>
+          <w:b/>
+          <w:bCs/>
           <w:color w:val="222222"/>
           <w:sz w:val="28"/>
           <w:szCs w:val="28"/>
-          <w:shd w:val="clear" w:color="auto" w:fill="FFFFFF"/>
-        </w:rPr>
-        <w:t>Instrucciones de uso</w:t>
-      </w:r>
-      <w:r>
-        <w:rPr>
-          <w:rFonts w:ascii="Arial" w:hAnsi="Arial" w:cs="Arial"/>
+          <w:u w:val="single"/>
+          <w:shd w:val="clear" w:color="auto" w:fill="FFFFFF"/>
+        </w:rPr>
+      </w:pPr>
+      <w:r>
+        <w:rPr>
+          <w:rFonts w:ascii="Arial" w:hAnsi="Arial" w:cs="Arial"/>
+          <w:b/>
+          <w:bCs/>
           <w:color w:val="222222"/>
           <w:sz w:val="28"/>
           <w:szCs w:val="28"/>
-          <w:shd w:val="clear" w:color="auto" w:fill="FFFFFF"/>
-        </w:rPr>
-        <w:tab/>
-      </w:r>
-    </w:p>
-    <w:p>
-      <w:pPr>
-        <w:jc w:val="both"/>
-        <w:rPr>
-          <w:rFonts w:ascii="Arial" w:hAnsi="Arial" w:cs="Arial"/>
-          <w:color w:val="222222"/>
-          <w:sz w:val="24"/>
-          <w:szCs w:val="24"/>
-          <w:shd w:val="clear" w:color="auto" w:fill="FFFFFF"/>
-        </w:rPr>
-      </w:pPr>
-      <w:r>
-        <w:rPr>
-          <w:rFonts w:ascii="Arial" w:hAnsi="Arial" w:cs="Arial"/>
-          <w:color w:val="222222"/>
-          <w:sz w:val="24"/>
-          <w:szCs w:val="24"/>
-          <w:shd w:val="clear" w:color="auto" w:fill="FFFFFF"/>
-        </w:rPr>
-        <w:t xml:space="preserve">Primero, se debe verificar que se tengan los </w:t>
-      </w:r>
-      <w:r>
-        <w:rPr>
-          <w:rFonts w:ascii="Arial" w:hAnsi="Arial" w:cs="Arial"/>
-          <w:color w:val="222222"/>
-          <w:sz w:val="24"/>
-          <w:szCs w:val="24"/>
-          <w:shd w:val="clear" w:color="auto" w:fill="FFFFFF"/>
-        </w:rPr>
-        <w:t>cinco</w:t>
-      </w:r>
-      <w:r>
-        <w:rPr>
-          <w:rFonts w:ascii="Arial" w:hAnsi="Arial" w:cs="Arial"/>
-          <w:color w:val="222222"/>
-          <w:sz w:val="24"/>
-          <w:szCs w:val="24"/>
-          <w:shd w:val="clear" w:color="auto" w:fill="FFFFFF"/>
-        </w:rPr>
-        <w:t xml:space="preserve"> archivos en una misma carpeta, ya que, de lo contrario, el archivo main no se podrá ejecutar si falta un TDA. Luego de eso, se puede compilar, ejecutando el programa a través de la opción “Run”.</w:t>
-      </w:r>
-    </w:p>
-    <w:p>
-      <w:pPr>
-        <w:jc w:val="both"/>
-        <w:rPr>
-          <w:rFonts w:ascii="Arial" w:hAnsi="Arial" w:cs="Arial"/>
-          <w:color w:val="222222"/>
-          <w:sz w:val="24"/>
-          <w:szCs w:val="24"/>
-          <w:shd w:val="clear" w:color="auto" w:fill="FFFFFF"/>
-        </w:rPr>
-      </w:pPr>
-      <w:r>
-        <w:rPr>
-          <w:rFonts w:ascii="Arial" w:hAnsi="Arial" w:cs="Arial"/>
-          <w:color w:val="222222"/>
-          <w:sz w:val="24"/>
-          <w:szCs w:val="24"/>
-          <w:shd w:val="clear" w:color="auto" w:fill="FFFFFF"/>
-        </w:rPr>
-        <w:t>Una vez ejecutado, en el archivo main se tienen varios ejemplos para cada una de las operaciones</w:t>
-      </w:r>
-      <w:r>
-        <w:rPr>
-          <w:rFonts w:ascii="Arial" w:hAnsi="Arial" w:cs="Arial"/>
-          <w:color w:val="222222"/>
-          <w:sz w:val="24"/>
-          <w:szCs w:val="24"/>
-          <w:shd w:val="clear" w:color="auto" w:fill="FFFFFF"/>
-        </w:rPr>
-        <w:t>, sin embargo, se pueden realizar todas las operaciones disponibles de forma individualmente siempre que se entreguen los parámetros correctos para esta.</w:t>
-      </w:r>
-    </w:p>
-    <w:p>
-      <w:pPr>
-        <w:jc w:val="both"/>
-        <w:rPr>
-          <w:rFonts w:ascii="Arial" w:hAnsi="Arial" w:cs="Arial"/>
-          <w:color w:val="222222"/>
-          <w:sz w:val="24"/>
-          <w:szCs w:val="24"/>
-          <w:shd w:val="clear" w:color="auto" w:fill="FFFFFF"/>
-        </w:rPr>
-      </w:pPr>
-      <w:r>
-        <w:rPr>
-          <w:rFonts w:ascii="Arial" w:hAnsi="Arial" w:cs="Arial"/>
-          <w:color w:val="222222"/>
-          <w:sz w:val="24"/>
-          <w:szCs w:val="24"/>
-          <w:shd w:val="clear" w:color="auto" w:fill="FFFFFF"/>
-        </w:rPr>
-        <w:t>Se espera que todas las operaciones en el main.rkt funcionen sin problemas</w:t>
-      </w:r>
-    </w:p>
-    <w:p>
-      <w:pPr>
-        <w:jc w:val="both"/>
-        <w:rPr>
-          <w:rFonts w:ascii="Arial" w:hAnsi="Arial" w:cs="Arial"/>
+          <w:u w:val="single"/>
+          <w:shd w:val="clear" w:color="auto" w:fill="FFFFFF"/>
+        </w:rPr>
+        <w:t>Resultados esperados</w:t>
+      </w:r>
+    </w:p>
+    <w:p>
+      <w:pPr>
+        <w:jc w:val="both"/>
+        <w:rPr>
+          <w:rFonts w:ascii="Arial" w:hAnsi="Arial" w:cs="Arial"/>
+          <w:color w:val="222222"/>
+          <w:shd w:val="clear" w:color="auto" w:fill="FFFFFF"/>
+        </w:rPr>
+      </w:pPr>
+      <w:r>
+        <w:rPr>
+          <w:rFonts w:ascii="Arial" w:hAnsi="Arial" w:cs="Arial"/>
+          <w:color w:val="222222"/>
+          <w:shd w:val="clear" w:color="auto" w:fill="FFFFFF"/>
+        </w:rPr>
+        <w:t>Se espera poder trabajar exitosamente con imágenes de distintos tipos, donde la implementación del programa sea completamente funcional y sin errores.</w:t>
+      </w:r>
+    </w:p>
+    <w:p>
+      <w:pPr>
+        <w:jc w:val="both"/>
+        <w:rPr>
+          <w:rFonts w:ascii="Arial" w:hAnsi="Arial" w:cs="Arial"/>
+          <w:color w:val="222222"/>
+          <w:shd w:val="clear" w:color="auto" w:fill="FFFFFF"/>
+        </w:rPr>
+      </w:pPr>
+      <w:r>
+        <w:rPr>
+          <w:rFonts w:ascii="Arial" w:hAnsi="Arial" w:cs="Arial"/>
+          <w:color w:val="222222"/>
+          <w:shd w:val="clear" w:color="auto" w:fill="FFFFFF"/>
+        </w:rPr>
+        <w:t>Todo esto logrado mediante un buen uso de listas y recursiones, que son fundamentales para la programación funcional.</w:t>
+      </w:r>
+    </w:p>
+    <w:p>
+      <w:pPr>
+        <w:jc w:val="both"/>
+        <w:rPr>
+          <w:rFonts w:ascii="Arial" w:hAnsi="Arial" w:cs="Arial"/>
+          <w:color w:val="222222"/>
+          <w:shd w:val="clear" w:color="auto" w:fill="FFFFFF"/>
+        </w:rPr>
+      </w:pPr>
+      <w:r>
+        <w:rPr>
+          <w:rFonts w:ascii="Arial" w:hAnsi="Arial" w:cs="Arial"/>
+          <w:color w:val="222222"/>
+          <w:shd w:val="clear" w:color="auto" w:fill="FFFFFF"/>
+        </w:rPr>
+        <w:t>Finalmente se espera una implementación correcta de los TDA.</w:t>
+      </w:r>
+    </w:p>
+    <w:p>
+      <w:pPr>
+        <w:jc w:val="both"/>
+        <w:rPr>
+          <w:rFonts w:ascii="Arial" w:hAnsi="Arial" w:cs="Arial"/>
+          <w:b/>
+          <w:bCs/>
           <w:color w:val="222222"/>
           <w:sz w:val="28"/>
           <w:szCs w:val="28"/>
-          <w:shd w:val="clear" w:color="auto" w:fill="FFFFFF"/>
-        </w:rPr>
-      </w:pPr>
-      <w:r>
-        <w:rPr>
-          <w:rFonts w:ascii="Arial" w:hAnsi="Arial" w:cs="Arial"/>
+          <w:u w:val="single"/>
+          <w:shd w:val="clear" w:color="auto" w:fill="FFFFFF"/>
+        </w:rPr>
+      </w:pPr>
+      <w:r>
+        <w:rPr>
+          <w:rFonts w:ascii="Arial" w:hAnsi="Arial" w:cs="Arial"/>
+          <w:b/>
+          <w:bCs/>
           <w:color w:val="222222"/>
           <w:sz w:val="28"/>
           <w:szCs w:val="28"/>
-          <w:shd w:val="clear" w:color="auto" w:fill="FFFFFF"/>
-        </w:rPr>
-        <w:t>Resultados esperados</w:t>
-      </w:r>
-    </w:p>
-    <w:p>
-      <w:pPr>
-        <w:jc w:val="both"/>
-        <w:rPr>
-          <w:rFonts w:ascii="Arial" w:hAnsi="Arial" w:cs="Arial"/>
-          <w:color w:val="222222"/>
-          <w:sz w:val="24"/>
-          <w:szCs w:val="24"/>
-          <w:shd w:val="clear" w:color="auto" w:fill="FFFFFF"/>
-        </w:rPr>
-      </w:pPr>
-      <w:r>
-        <w:rPr>
-          <w:rFonts w:ascii="Arial" w:hAnsi="Arial" w:cs="Arial"/>
-          <w:color w:val="222222"/>
-          <w:sz w:val="24"/>
-          <w:szCs w:val="24"/>
-          <w:shd w:val="clear" w:color="auto" w:fill="FFFFFF"/>
-        </w:rPr>
-        <w:t>Se espera poder trabajar exitosamente con imágenes de distintos tipos, donde la implementación del programa sea completamente funcional y sin errores.</w:t>
-      </w:r>
-    </w:p>
-    <w:p>
-      <w:pPr>
-        <w:jc w:val="both"/>
-        <w:rPr>
-          <w:rFonts w:ascii="Arial" w:hAnsi="Arial" w:cs="Arial"/>
-          <w:color w:val="222222"/>
-          <w:sz w:val="24"/>
-          <w:szCs w:val="24"/>
-          <w:shd w:val="clear" w:color="auto" w:fill="FFFFFF"/>
-        </w:rPr>
-      </w:pPr>
-      <w:r>
-        <w:rPr>
-          <w:rFonts w:ascii="Arial" w:hAnsi="Arial" w:cs="Arial"/>
-          <w:color w:val="222222"/>
-          <w:sz w:val="24"/>
-          <w:szCs w:val="24"/>
-          <w:shd w:val="clear" w:color="auto" w:fill="FFFFFF"/>
-        </w:rPr>
-        <w:t>Todo esto logrado mediante un buen uso de listas y recursiones, que son fundamentales para la programación funcional.</w:t>
-      </w:r>
-    </w:p>
-    <w:p>
-      <w:pPr>
-        <w:jc w:val="both"/>
-        <w:rPr>
-          <w:rFonts w:ascii="Arial" w:hAnsi="Arial" w:cs="Arial"/>
-          <w:color w:val="222222"/>
-          <w:sz w:val="24"/>
-          <w:szCs w:val="24"/>
-          <w:shd w:val="clear" w:color="auto" w:fill="FFFFFF"/>
-        </w:rPr>
-      </w:pPr>
-      <w:r>
-        <w:rPr>
-          <w:rFonts w:ascii="Arial" w:hAnsi="Arial" w:cs="Arial"/>
-          <w:color w:val="222222"/>
-          <w:sz w:val="24"/>
-          <w:szCs w:val="24"/>
-          <w:shd w:val="clear" w:color="auto" w:fill="FFFFFF"/>
-        </w:rPr>
-        <w:lastRenderedPageBreak/>
-        <w:t>Finalmente se espera una implementación correcta de los TDA.</w:t>
-      </w:r>
-    </w:p>
-    <w:p>
-      <w:pPr>
-        <w:jc w:val="both"/>
-        <w:rPr>
-          <w:rFonts w:ascii="Arial" w:hAnsi="Arial" w:cs="Arial"/>
+          <w:u w:val="single"/>
+          <w:shd w:val="clear" w:color="auto" w:fill="FFFFFF"/>
+        </w:rPr>
+        <w:t>Posibles errores</w:t>
+      </w:r>
+    </w:p>
+    <w:p>
+      <w:pPr>
+        <w:jc w:val="both"/>
+        <w:rPr>
+          <w:rFonts w:ascii="Arial" w:hAnsi="Arial" w:cs="Arial"/>
+          <w:color w:val="222222"/>
+          <w:shd w:val="clear" w:color="auto" w:fill="FFFFFF"/>
+        </w:rPr>
+      </w:pPr>
+      <w:r>
+        <w:rPr>
+          <w:rFonts w:ascii="Arial" w:hAnsi="Arial" w:cs="Arial"/>
+          <w:color w:val="222222"/>
+          <w:shd w:val="clear" w:color="auto" w:fill="FFFFFF"/>
+        </w:rPr>
+        <w:t>El error más probable es que al ejecutar el archivo de pruebas no se cuenten con todos los archivos .rkt en la misma carpeta, en este caso, verificar su existencia.</w:t>
+      </w:r>
+    </w:p>
+    <w:p>
+      <w:pPr>
+        <w:jc w:val="both"/>
+        <w:rPr>
+          <w:rFonts w:ascii="Arial" w:hAnsi="Arial" w:cs="Arial"/>
+          <w:b/>
+          <w:bCs/>
           <w:color w:val="222222"/>
           <w:sz w:val="28"/>
           <w:szCs w:val="28"/>
-          <w:shd w:val="clear" w:color="auto" w:fill="FFFFFF"/>
-        </w:rPr>
-      </w:pPr>
-      <w:r>
-        <w:rPr>
-          <w:rFonts w:ascii="Arial" w:hAnsi="Arial" w:cs="Arial"/>
+          <w:u w:val="single"/>
+          <w:shd w:val="clear" w:color="auto" w:fill="FFFFFF"/>
+        </w:rPr>
+      </w:pPr>
+      <w:r>
+        <w:rPr>
+          <w:rFonts w:ascii="Arial" w:hAnsi="Arial" w:cs="Arial"/>
+          <w:b/>
+          <w:bCs/>
           <w:color w:val="222222"/>
           <w:sz w:val="28"/>
           <w:szCs w:val="28"/>
-          <w:shd w:val="clear" w:color="auto" w:fill="FFFFFF"/>
-        </w:rPr>
-        <w:t>Posibles errores</w:t>
-      </w:r>
-    </w:p>
-    <w:p>
-      <w:pPr>
-        <w:jc w:val="both"/>
-        <w:rPr>
-          <w:rFonts w:ascii="Arial" w:hAnsi="Arial" w:cs="Arial"/>
-          <w:color w:val="222222"/>
-          <w:sz w:val="24"/>
-          <w:szCs w:val="24"/>
-          <w:shd w:val="clear" w:color="auto" w:fill="FFFFFF"/>
-        </w:rPr>
-      </w:pPr>
-      <w:r>
-        <w:rPr>
-          <w:rFonts w:ascii="Arial" w:hAnsi="Arial" w:cs="Arial"/>
-          <w:color w:val="222222"/>
-          <w:sz w:val="24"/>
-          <w:szCs w:val="24"/>
-          <w:shd w:val="clear" w:color="auto" w:fill="FFFFFF"/>
-        </w:rPr>
-        <w:t>No se esperan errores.</w:t>
-      </w:r>
-    </w:p>
-    <w:p>
-      <w:pPr>
-        <w:jc w:val="both"/>
-        <w:rPr>
-          <w:rFonts w:ascii="Arial" w:hAnsi="Arial" w:cs="Arial"/>
+          <w:u w:val="single"/>
+          <w:shd w:val="clear" w:color="auto" w:fill="FFFFFF"/>
+        </w:rPr>
+        <w:t>Resultados obtenidos</w:t>
+      </w:r>
+    </w:p>
+    <w:p>
+      <w:pPr>
+        <w:jc w:val="both"/>
+        <w:rPr>
+          <w:rFonts w:ascii="Arial" w:hAnsi="Arial" w:cs="Arial"/>
+          <w:color w:val="222222"/>
+          <w:shd w:val="clear" w:color="auto" w:fill="FFFFFF"/>
+        </w:rPr>
+      </w:pPr>
+      <w:r>
+        <w:rPr>
+          <w:rFonts w:ascii="Arial" w:hAnsi="Arial" w:cs="Arial"/>
+          <w:color w:val="222222"/>
+          <w:shd w:val="clear" w:color="auto" w:fill="FFFFFF"/>
+        </w:rPr>
+        <w:t>Los resultados obtenidos fueron los esperados, ya que se logró crear las funciones obligatorias y la gran mayoría de las funciones opcionales. El programa es completamente funcional.</w:t>
+      </w:r>
+    </w:p>
+    <w:p>
+      <w:pPr>
+        <w:jc w:val="both"/>
+        <w:rPr>
+          <w:rFonts w:ascii="Arial" w:hAnsi="Arial" w:cs="Arial"/>
+          <w:color w:val="222222"/>
+          <w:shd w:val="clear" w:color="auto" w:fill="FFFFFF"/>
+        </w:rPr>
+      </w:pPr>
+      <w:r>
+        <w:rPr>
+          <w:rFonts w:ascii="Arial" w:hAnsi="Arial" w:cs="Arial"/>
+          <w:color w:val="222222"/>
+          <w:shd w:val="clear" w:color="auto" w:fill="FFFFFF"/>
+        </w:rPr>
+        <w:t>Se hicieron múltiples pruebas con distintos ejemplos para probar de que no hubiera fallos en la ejecución del código y que el código hiciera lo correcto, lográndose la implementación de 1</w:t>
+      </w:r>
+      <w:r>
+        <w:rPr>
+          <w:rFonts w:ascii="Arial" w:hAnsi="Arial" w:cs="Arial"/>
+          <w:color w:val="222222"/>
+          <w:shd w:val="clear" w:color="auto" w:fill="FFFFFF"/>
+        </w:rPr>
+        <w:t>3</w:t>
+      </w:r>
+      <w:r>
+        <w:rPr>
+          <w:rFonts w:ascii="Arial" w:hAnsi="Arial" w:cs="Arial"/>
+          <w:color w:val="222222"/>
+          <w:shd w:val="clear" w:color="auto" w:fill="FFFFFF"/>
+        </w:rPr>
+        <w:t>/20 funciones.</w:t>
+      </w:r>
+    </w:p>
+    <w:p>
+      <w:pPr>
+        <w:jc w:val="both"/>
+        <w:rPr>
+          <w:rFonts w:ascii="Arial" w:hAnsi="Arial" w:cs="Arial"/>
+          <w:color w:val="222222"/>
+          <w:shd w:val="clear" w:color="auto" w:fill="FFFFFF"/>
+        </w:rPr>
+      </w:pPr>
+    </w:p>
+    <w:p>
+      <w:pPr>
+        <w:jc w:val="both"/>
+        <w:rPr>
+          <w:rFonts w:ascii="Arial" w:hAnsi="Arial" w:cs="Arial"/>
+          <w:b/>
+          <w:bCs/>
           <w:color w:val="222222"/>
           <w:sz w:val="28"/>
           <w:szCs w:val="28"/>
-          <w:shd w:val="clear" w:color="auto" w:fill="FFFFFF"/>
-        </w:rPr>
-      </w:pPr>
-      <w:r>
-        <w:rPr>
-          <w:rFonts w:ascii="Arial" w:hAnsi="Arial" w:cs="Arial"/>
+          <w:u w:val="single"/>
+          <w:shd w:val="clear" w:color="auto" w:fill="FFFFFF"/>
+        </w:rPr>
+      </w:pPr>
+      <w:r>
+        <w:rPr>
+          <w:rFonts w:ascii="Arial" w:hAnsi="Arial" w:cs="Arial"/>
+          <w:b/>
+          <w:bCs/>
           <w:color w:val="222222"/>
           <w:sz w:val="28"/>
           <w:szCs w:val="28"/>
-          <w:shd w:val="clear" w:color="auto" w:fill="FFFFFF"/>
-        </w:rPr>
-        <w:t>Resultados obtenidos</w:t>
-      </w:r>
-    </w:p>
-    <w:p>
-      <w:pPr>
-        <w:jc w:val="both"/>
-        <w:rPr>
-          <w:rFonts w:ascii="Arial" w:hAnsi="Arial" w:cs="Arial"/>
-          <w:color w:val="222222"/>
-          <w:sz w:val="24"/>
-          <w:szCs w:val="24"/>
-          <w:shd w:val="clear" w:color="auto" w:fill="FFFFFF"/>
-        </w:rPr>
-      </w:pPr>
-      <w:r>
-        <w:rPr>
-          <w:rFonts w:ascii="Arial" w:hAnsi="Arial" w:cs="Arial"/>
-          <w:color w:val="222222"/>
-          <w:sz w:val="24"/>
-          <w:szCs w:val="24"/>
-          <w:shd w:val="clear" w:color="auto" w:fill="FFFFFF"/>
-        </w:rPr>
-        <w:t>Los resultados obtenidos fueron los esperados, ya que se logró crear las funciones obligatorias y la gran mayoría de las funciones opcionales. El programa es completamente funcional</w:t>
-      </w:r>
-      <w:r>
-        <w:rPr>
-          <w:rFonts w:ascii="Arial" w:hAnsi="Arial" w:cs="Arial"/>
-          <w:color w:val="222222"/>
-          <w:sz w:val="24"/>
-          <w:szCs w:val="24"/>
+          <w:u w:val="single"/>
+          <w:shd w:val="clear" w:color="auto" w:fill="FFFFFF"/>
+        </w:rPr>
+        <w:t>Autoevaluación</w:t>
+      </w:r>
+    </w:p>
+    <w:p>
+      <w:pPr>
+        <w:jc w:val="both"/>
+        <w:rPr>
+          <w:rFonts w:ascii="Arial" w:hAnsi="Arial" w:cs="Arial"/>
+          <w:color w:val="222222"/>
+          <w:shd w:val="clear" w:color="auto" w:fill="FFFFFF"/>
+        </w:rPr>
+      </w:pPr>
+      <w:r>
+        <w:rPr>
+          <w:rFonts w:ascii="Arial" w:hAnsi="Arial" w:cs="Arial"/>
+          <w:color w:val="222222"/>
+          <w:shd w:val="clear" w:color="auto" w:fill="FFFFFF"/>
+        </w:rPr>
+        <w:t>Las funciones que si fueron implementadas funcionan en la totalidad de las veces probadas</w:t>
+      </w:r>
+      <w:r>
+        <w:rPr>
+          <w:rFonts w:ascii="Arial" w:hAnsi="Arial" w:cs="Arial"/>
+          <w:color w:val="222222"/>
           <w:shd w:val="clear" w:color="auto" w:fill="FFFFFF"/>
         </w:rPr>
         <w:t>.</w:t>
@@ -2997,330 +2475,143 @@
         <w:rPr>
           <w:rFonts w:ascii="Arial" w:hAnsi="Arial" w:cs="Arial"/>
           <w:color w:val="222222"/>
-          <w:sz w:val="24"/>
-          <w:szCs w:val="24"/>
-          <w:shd w:val="clear" w:color="auto" w:fill="FFFFFF"/>
-        </w:rPr>
-      </w:pPr>
-      <w:r>
-        <w:rPr>
-          <w:rFonts w:ascii="Arial" w:hAnsi="Arial" w:cs="Arial"/>
-          <w:color w:val="222222"/>
-          <w:sz w:val="24"/>
-          <w:szCs w:val="24"/>
-          <w:shd w:val="clear" w:color="auto" w:fill="FFFFFF"/>
-        </w:rPr>
-        <w:t>Se hicieron múltiples pruebas con distintos ejemplos para probar de que no hubiera fallos en la ejecución del código y que el código hiciera lo correcto</w:t>
-      </w:r>
-      <w:r>
-        <w:rPr>
-          <w:rFonts w:ascii="Arial" w:hAnsi="Arial" w:cs="Arial"/>
-          <w:color w:val="222222"/>
-          <w:sz w:val="24"/>
-          <w:szCs w:val="24"/>
-          <w:shd w:val="clear" w:color="auto" w:fill="FFFFFF"/>
-        </w:rPr>
-        <w:t>,</w:t>
-      </w:r>
-      <w:r>
-        <w:rPr>
-          <w:rFonts w:ascii="Arial" w:hAnsi="Arial" w:cs="Arial"/>
-          <w:color w:val="222222"/>
-          <w:sz w:val="24"/>
-          <w:szCs w:val="24"/>
-          <w:shd w:val="clear" w:color="auto" w:fill="FFFFFF"/>
-        </w:rPr>
-        <w:t xml:space="preserve"> </w:t>
-      </w:r>
-      <w:r>
-        <w:rPr>
-          <w:rFonts w:ascii="Arial" w:hAnsi="Arial" w:cs="Arial"/>
-          <w:color w:val="222222"/>
-          <w:sz w:val="24"/>
-          <w:szCs w:val="24"/>
-          <w:shd w:val="clear" w:color="auto" w:fill="FFFFFF"/>
-        </w:rPr>
-        <w:t>lográndose la implementación de 14/20 funciones.</w:t>
-      </w:r>
-    </w:p>
-    <w:p>
-      <w:pPr>
-        <w:jc w:val="both"/>
-        <w:rPr>
-          <w:rFonts w:ascii="Arial" w:hAnsi="Arial" w:cs="Arial"/>
+          <w:shd w:val="clear" w:color="auto" w:fill="FFFFFF"/>
+        </w:rPr>
+      </w:pPr>
+      <w:r>
+        <w:rPr>
+          <w:rFonts w:ascii="Arial" w:hAnsi="Arial" w:cs="Arial"/>
+          <w:color w:val="222222"/>
+          <w:shd w:val="clear" w:color="auto" w:fill="FFFFFF"/>
+        </w:rPr>
+        <w:t>La Autoevaluación se realiza de la siguiente forma: 0: No realizado – 0.25: Funciona 25% de las veces – 0.5: Funciona 50% de las veces 0.75: Funciona 75% de las veces – 1: Funciona 100% de las veces.</w:t>
+      </w:r>
+    </w:p>
+    <w:p>
+      <w:pPr>
+        <w:jc w:val="both"/>
+        <w:rPr>
+          <w:rFonts w:ascii="Arial" w:hAnsi="Arial" w:cs="Arial"/>
+          <w:color w:val="222222"/>
+          <w:shd w:val="clear" w:color="auto" w:fill="FFFFFF"/>
+        </w:rPr>
+      </w:pPr>
+      <w:r>
+        <w:rPr>
+          <w:rFonts w:ascii="Arial" w:hAnsi="Arial" w:cs="Arial"/>
+          <w:color w:val="222222"/>
+          <w:shd w:val="clear" w:color="auto" w:fill="FFFFFF"/>
+        </w:rPr>
+        <w:t>Se adjunta una taba de autoevaluación individual por funciones como anexo en la tabla 1.</w:t>
+      </w:r>
+    </w:p>
+    <w:p>
+      <w:pPr>
+        <w:jc w:val="both"/>
+        <w:rPr>
+          <w:rFonts w:ascii="Arial" w:hAnsi="Arial" w:cs="Arial"/>
+          <w:b/>
+          <w:bCs/>
           <w:color w:val="222222"/>
           <w:sz w:val="28"/>
           <w:szCs w:val="28"/>
-          <w:shd w:val="clear" w:color="auto" w:fill="FFFFFF"/>
-        </w:rPr>
-      </w:pPr>
-      <w:r>
-        <w:rPr>
-          <w:rFonts w:ascii="Arial" w:hAnsi="Arial" w:cs="Arial"/>
+          <w:u w:val="single"/>
+          <w:shd w:val="clear" w:color="auto" w:fill="FFFFFF"/>
+        </w:rPr>
+      </w:pPr>
+      <w:r>
+        <w:rPr>
+          <w:rFonts w:ascii="Arial" w:hAnsi="Arial" w:cs="Arial"/>
+          <w:b/>
+          <w:bCs/>
           <w:color w:val="222222"/>
           <w:sz w:val="28"/>
           <w:szCs w:val="28"/>
-          <w:shd w:val="clear" w:color="auto" w:fill="FFFFFF"/>
-        </w:rPr>
-        <w:t>Autoevaluación</w:t>
-      </w:r>
-    </w:p>
-    <w:p>
-      <w:pPr>
-        <w:jc w:val="both"/>
-        <w:rPr>
-          <w:rFonts w:ascii="Arial" w:hAnsi="Arial" w:cs="Arial"/>
-          <w:color w:val="222222"/>
-          <w:sz w:val="24"/>
-          <w:szCs w:val="24"/>
-          <w:shd w:val="clear" w:color="auto" w:fill="FFFFFF"/>
-        </w:rPr>
-      </w:pPr>
-      <w:r>
-        <w:rPr>
-          <w:rFonts w:ascii="Arial" w:hAnsi="Arial" w:cs="Arial"/>
-          <w:color w:val="222222"/>
-          <w:sz w:val="24"/>
-          <w:szCs w:val="24"/>
-          <w:shd w:val="clear" w:color="auto" w:fill="FFFFFF"/>
-        </w:rPr>
-        <w:t>Las funciones que si fueron implementadas funcionan en la totalidad de las veces probadas</w:t>
-      </w:r>
-      <w:r>
-        <w:rPr>
-          <w:rFonts w:ascii="Arial" w:hAnsi="Arial" w:cs="Arial"/>
-          <w:color w:val="222222"/>
-          <w:sz w:val="24"/>
-          <w:szCs w:val="24"/>
-          <w:shd w:val="clear" w:color="auto" w:fill="FFFFFF"/>
-        </w:rPr>
-        <w:t>.</w:t>
-      </w:r>
-    </w:p>
-    <w:p>
-      <w:pPr>
-        <w:jc w:val="both"/>
-        <w:rPr>
-          <w:rFonts w:ascii="Arial" w:hAnsi="Arial" w:cs="Arial"/>
-          <w:color w:val="222222"/>
-          <w:sz w:val="24"/>
-          <w:szCs w:val="24"/>
-          <w:shd w:val="clear" w:color="auto" w:fill="FFFFFF"/>
-        </w:rPr>
-      </w:pPr>
-    </w:p>
-    <w:p>
-      <w:pPr>
-        <w:jc w:val="both"/>
-        <w:rPr>
-          <w:rFonts w:ascii="Arial" w:hAnsi="Arial" w:cs="Arial"/>
-          <w:color w:val="222222"/>
-          <w:sz w:val="24"/>
-          <w:szCs w:val="24"/>
-          <w:shd w:val="clear" w:color="auto" w:fill="FFFFFF"/>
-        </w:rPr>
-      </w:pPr>
-    </w:p>
-    <w:p>
-      <w:pPr>
-        <w:jc w:val="both"/>
-        <w:rPr>
-          <w:rFonts w:ascii="Arial" w:hAnsi="Arial" w:cs="Arial"/>
-          <w:color w:val="222222"/>
-          <w:sz w:val="24"/>
-          <w:szCs w:val="24"/>
-          <w:shd w:val="clear" w:color="auto" w:fill="FFFFFF"/>
-        </w:rPr>
-      </w:pPr>
-    </w:p>
-    <w:p>
-      <w:pPr>
-        <w:jc w:val="both"/>
-        <w:rPr>
-          <w:rFonts w:ascii="Arial" w:hAnsi="Arial" w:cs="Arial"/>
-          <w:color w:val="222222"/>
-          <w:sz w:val="24"/>
-          <w:szCs w:val="24"/>
-          <w:shd w:val="clear" w:color="auto" w:fill="FFFFFF"/>
-        </w:rPr>
-      </w:pPr>
-    </w:p>
-    <w:p>
-      <w:pPr>
-        <w:jc w:val="both"/>
-        <w:rPr>
-          <w:rFonts w:ascii="Arial" w:hAnsi="Arial" w:cs="Arial"/>
+          <w:u w:val="single"/>
+          <w:shd w:val="clear" w:color="auto" w:fill="FFFFFF"/>
+        </w:rPr>
+        <w:t>Conclusiones</w:t>
+      </w:r>
+    </w:p>
+    <w:p>
+      <w:pPr>
+        <w:jc w:val="both"/>
+        <w:rPr>
+          <w:rFonts w:ascii="Arial" w:hAnsi="Arial" w:cs="Arial"/>
+          <w:color w:val="222222"/>
+          <w:shd w:val="clear" w:color="auto" w:fill="FFFFFF"/>
+        </w:rPr>
+      </w:pPr>
+      <w:r>
+        <w:rPr>
+          <w:rFonts w:ascii="Arial" w:hAnsi="Arial" w:cs="Arial"/>
+          <w:color w:val="222222"/>
+          <w:shd w:val="clear" w:color="auto" w:fill="FFFFFF"/>
+        </w:rPr>
+        <w:t>Luego de realizar y casi completar el proyecto, se puede concluir que se cumplieron los objetivos principales, ya que fue posible aprender a utilizar correctamente Scheme y Racket para poder completar el proyecto de laboratorio correspondiente.</w:t>
+      </w:r>
+    </w:p>
+    <w:p>
+      <w:pPr>
+        <w:jc w:val="both"/>
+        <w:rPr>
+          <w:rFonts w:ascii="Arial" w:hAnsi="Arial" w:cs="Arial"/>
+          <w:color w:val="222222"/>
+          <w:shd w:val="clear" w:color="auto" w:fill="FFFFFF"/>
+        </w:rPr>
+      </w:pPr>
+      <w:r>
+        <w:rPr>
+          <w:rFonts w:ascii="Arial" w:hAnsi="Arial" w:cs="Arial"/>
+          <w:color w:val="222222"/>
+          <w:shd w:val="clear" w:color="auto" w:fill="FFFFFF"/>
+        </w:rPr>
+        <w:t>Lo más difícil de esta experiencia fue poder implementar correctamente las distintas recursiones utilizadas para las funciones creadas, ya que muy pocas veces cumplían con su propósito al primer intento.</w:t>
+      </w:r>
+    </w:p>
+    <w:p>
+      <w:pPr>
+        <w:jc w:val="both"/>
+        <w:rPr>
+          <w:rFonts w:ascii="Arial" w:hAnsi="Arial" w:cs="Arial"/>
+          <w:color w:val="222222"/>
+          <w:shd w:val="clear" w:color="auto" w:fill="FFFFFF"/>
+        </w:rPr>
+      </w:pPr>
+      <w:r>
+        <w:rPr>
+          <w:rFonts w:ascii="Arial" w:hAnsi="Arial" w:cs="Arial"/>
+          <w:color w:val="222222"/>
+          <w:shd w:val="clear" w:color="auto" w:fill="FFFFFF"/>
+        </w:rPr>
+        <w:t>Por otro lado, no se experimentaron complicaciones por el lado de la instalación o uso del compilador ni por el aspecto del versionamiento con Git.</w:t>
+      </w:r>
+    </w:p>
+    <w:p>
+      <w:pPr>
+        <w:jc w:val="both"/>
+        <w:rPr>
+          <w:rFonts w:ascii="Arial" w:hAnsi="Arial" w:cs="Arial"/>
+          <w:b/>
+          <w:bCs/>
           <w:color w:val="222222"/>
           <w:sz w:val="28"/>
           <w:szCs w:val="28"/>
-          <w:shd w:val="clear" w:color="auto" w:fill="FFFFFF"/>
-        </w:rPr>
-      </w:pPr>
-      <w:r>
-        <w:rPr>
-          <w:rFonts w:ascii="Arial" w:hAnsi="Arial" w:cs="Arial"/>
+          <w:u w:val="single"/>
+          <w:shd w:val="clear" w:color="auto" w:fill="FFFFFF"/>
+        </w:rPr>
+      </w:pPr>
+      <w:r>
+        <w:rPr>
+          <w:rFonts w:ascii="Arial" w:hAnsi="Arial" w:cs="Arial"/>
+          <w:b/>
+          <w:bCs/>
           <w:color w:val="222222"/>
           <w:sz w:val="28"/>
           <w:szCs w:val="28"/>
-          <w:shd w:val="clear" w:color="auto" w:fill="FFFFFF"/>
-        </w:rPr>
-        <w:t>Conclusiones</w:t>
-      </w:r>
-    </w:p>
-    <w:p>
-      <w:pPr>
-        <w:jc w:val="both"/>
-        <w:rPr>
-          <w:rFonts w:ascii="Arial" w:hAnsi="Arial" w:cs="Arial"/>
-          <w:color w:val="222222"/>
-          <w:sz w:val="24"/>
-          <w:szCs w:val="24"/>
-          <w:shd w:val="clear" w:color="auto" w:fill="FFFFFF"/>
-        </w:rPr>
-      </w:pPr>
-      <w:r>
-        <w:rPr>
-          <w:rFonts w:ascii="Arial" w:hAnsi="Arial" w:cs="Arial"/>
-          <w:color w:val="222222"/>
-          <w:sz w:val="24"/>
-          <w:szCs w:val="24"/>
-          <w:shd w:val="clear" w:color="auto" w:fill="FFFFFF"/>
-        </w:rPr>
-        <w:t xml:space="preserve">Luego de realizar y </w:t>
-      </w:r>
-      <w:r>
-        <w:rPr>
-          <w:rFonts w:ascii="Arial" w:hAnsi="Arial" w:cs="Arial"/>
-          <w:color w:val="222222"/>
-          <w:sz w:val="24"/>
-          <w:szCs w:val="24"/>
-          <w:shd w:val="clear" w:color="auto" w:fill="FFFFFF"/>
-        </w:rPr>
-        <w:t xml:space="preserve">casi </w:t>
-      </w:r>
-      <w:r>
-        <w:rPr>
-          <w:rFonts w:ascii="Arial" w:hAnsi="Arial" w:cs="Arial"/>
-          <w:color w:val="222222"/>
-          <w:sz w:val="24"/>
-          <w:szCs w:val="24"/>
-          <w:shd w:val="clear" w:color="auto" w:fill="FFFFFF"/>
-        </w:rPr>
-        <w:t>completar el proyecto, se puede concluir que se cumplieron los objetivos principales, ya que fue posible aprender a utilizar correctamente Scheme y Racket para poder completar el proyecto de laboratorio correspondiente.</w:t>
-      </w:r>
-    </w:p>
-    <w:p>
-      <w:pPr>
-        <w:jc w:val="both"/>
-        <w:rPr>
-          <w:rFonts w:ascii="Arial" w:hAnsi="Arial" w:cs="Arial"/>
-          <w:color w:val="222222"/>
-          <w:sz w:val="24"/>
-          <w:szCs w:val="24"/>
-          <w:shd w:val="clear" w:color="auto" w:fill="FFFFFF"/>
-        </w:rPr>
-      </w:pPr>
-      <w:r>
-        <w:rPr>
-          <w:rFonts w:ascii="Arial" w:hAnsi="Arial" w:cs="Arial"/>
-          <w:color w:val="222222"/>
-          <w:sz w:val="24"/>
-          <w:szCs w:val="24"/>
-          <w:shd w:val="clear" w:color="auto" w:fill="FFFFFF"/>
-        </w:rPr>
-        <w:t>Lo más difícil de esta experiencia fue poder implementar correctamente las distintas recursiones utilizadas para las funciones creadas, ya que muy pocas veces cumplían con su propósito al primer intento.</w:t>
-      </w:r>
-    </w:p>
-    <w:p>
-      <w:pPr>
-        <w:jc w:val="both"/>
-        <w:rPr>
-          <w:rFonts w:ascii="Arial" w:hAnsi="Arial" w:cs="Arial"/>
-          <w:color w:val="222222"/>
-          <w:sz w:val="24"/>
-          <w:szCs w:val="24"/>
-          <w:shd w:val="clear" w:color="auto" w:fill="FFFFFF"/>
-        </w:rPr>
-      </w:pPr>
-      <w:r>
-        <w:rPr>
-          <w:rFonts w:ascii="Arial" w:hAnsi="Arial" w:cs="Arial"/>
-          <w:color w:val="222222"/>
-          <w:sz w:val="24"/>
-          <w:szCs w:val="24"/>
-          <w:shd w:val="clear" w:color="auto" w:fill="FFFFFF"/>
-        </w:rPr>
-        <w:t>Por otro lado, no se experimentaron complicaciones por el lado de la instalación o uso del compilador ni por el aspecto del versionamiento con Git.</w:t>
-      </w:r>
-    </w:p>
-    <w:p>
-      <w:pPr>
-        <w:jc w:val="both"/>
-        <w:rPr>
-          <w:rFonts w:ascii="Arial" w:hAnsi="Arial" w:cs="Arial"/>
-          <w:color w:val="222222"/>
-          <w:sz w:val="24"/>
-          <w:szCs w:val="24"/>
-          <w:shd w:val="clear" w:color="auto" w:fill="FFFFFF"/>
-        </w:rPr>
-      </w:pPr>
-    </w:p>
-    <w:p>
-      <w:pPr>
-        <w:jc w:val="both"/>
-        <w:rPr>
-          <w:rFonts w:ascii="Arial" w:hAnsi="Arial" w:cs="Arial"/>
-          <w:color w:val="222222"/>
-          <w:sz w:val="24"/>
-          <w:szCs w:val="24"/>
-          <w:shd w:val="clear" w:color="auto" w:fill="FFFFFF"/>
-        </w:rPr>
-      </w:pPr>
-    </w:p>
-    <w:p>
-      <w:pPr>
-        <w:jc w:val="both"/>
-        <w:rPr>
-          <w:rFonts w:ascii="Arial" w:hAnsi="Arial" w:cs="Arial"/>
-          <w:color w:val="222222"/>
-          <w:sz w:val="24"/>
-          <w:szCs w:val="24"/>
-          <w:shd w:val="clear" w:color="auto" w:fill="FFFFFF"/>
-        </w:rPr>
-      </w:pPr>
-    </w:p>
-    <w:p>
-      <w:pPr>
-        <w:jc w:val="both"/>
-        <w:rPr>
-          <w:rFonts w:ascii="Arial" w:hAnsi="Arial" w:cs="Arial"/>
-          <w:color w:val="222222"/>
-          <w:sz w:val="24"/>
-          <w:szCs w:val="24"/>
-          <w:shd w:val="clear" w:color="auto" w:fill="FFFFFF"/>
-        </w:rPr>
-      </w:pPr>
-    </w:p>
-    <w:p>
-      <w:pPr>
-        <w:jc w:val="both"/>
-        <w:rPr>
-          <w:rFonts w:ascii="Arial" w:hAnsi="Arial" w:cs="Arial"/>
-          <w:color w:val="222222"/>
-          <w:sz w:val="28"/>
-          <w:szCs w:val="28"/>
-          <w:shd w:val="clear" w:color="auto" w:fill="FFFFFF"/>
-        </w:rPr>
-      </w:pPr>
-      <w:r>
-        <w:rPr>
-          <w:rFonts w:ascii="Arial" w:hAnsi="Arial" w:cs="Arial"/>
-          <w:color w:val="222222"/>
-          <w:sz w:val="28"/>
-          <w:szCs w:val="28"/>
-          <w:shd w:val="clear" w:color="auto" w:fill="FFFFFF"/>
-        </w:rPr>
-        <w:lastRenderedPageBreak/>
+          <w:u w:val="single"/>
+          <w:shd w:val="clear" w:color="auto" w:fill="FFFFFF"/>
+        </w:rPr>
         <w:t>Bibliografía y referencias</w:t>
       </w:r>
     </w:p>
@@ -3335,48 +2626,22 @@
         <w:rPr>
           <w:rFonts w:ascii="Arial" w:hAnsi="Arial" w:cs="Arial"/>
           <w:color w:val="222222"/>
-          <w:sz w:val="24"/>
-          <w:szCs w:val="24"/>
-          <w:shd w:val="clear" w:color="auto" w:fill="FFFFFF"/>
-        </w:rPr>
-      </w:pPr>
-      <w:r>
-        <w:rPr>
-          <w:rFonts w:ascii="Arial" w:hAnsi="Arial" w:cs="Arial"/>
-          <w:color w:val="222222"/>
-          <w:sz w:val="24"/>
-          <w:szCs w:val="24"/>
-          <w:shd w:val="clear" w:color="auto" w:fill="FFFFFF"/>
-        </w:rPr>
-        <w:t>Gonzales, R. (202</w:t>
-      </w:r>
-      <w:r>
-        <w:rPr>
-          <w:rFonts w:ascii="Arial" w:hAnsi="Arial" w:cs="Arial"/>
-          <w:color w:val="222222"/>
-          <w:sz w:val="24"/>
-          <w:szCs w:val="24"/>
-          <w:shd w:val="clear" w:color="auto" w:fill="FFFFFF"/>
-        </w:rPr>
-        <w:t>2</w:t>
-      </w:r>
-      <w:r>
-        <w:rPr>
-          <w:rFonts w:ascii="Arial" w:hAnsi="Arial" w:cs="Arial"/>
-          <w:color w:val="222222"/>
-          <w:sz w:val="24"/>
-          <w:szCs w:val="24"/>
-          <w:shd w:val="clear" w:color="auto" w:fill="FFFFFF"/>
-        </w:rPr>
-        <w:t xml:space="preserve">). “Proyecto Semestral de Laboratorio”. Paradigmas de Programación. Enunciado de Proyecto Online. </w:t>
+          <w:shd w:val="clear" w:color="auto" w:fill="FFFFFF"/>
+        </w:rPr>
+      </w:pPr>
+      <w:r>
+        <w:rPr>
+          <w:rFonts w:ascii="Arial" w:hAnsi="Arial" w:cs="Arial"/>
+          <w:color w:val="222222"/>
+          <w:shd w:val="clear" w:color="auto" w:fill="FFFFFF"/>
+        </w:rPr>
+        <w:t xml:space="preserve">Gonzales, R. (2022). “Proyecto Semestral de Laboratorio”. Paradigmas de Programación. Enunciado de Proyecto Online. </w:t>
       </w:r>
       <w:hyperlink r:id="rId9" w:history="1">
         <w:r>
           <w:rPr>
             <w:rStyle w:val="Hipervnculo"/>
             <w:rFonts w:ascii="Arial" w:hAnsi="Arial" w:cs="Arial"/>
-            <w:sz w:val="24"/>
-            <w:szCs w:val="24"/>
             <w:shd w:val="clear" w:color="auto" w:fill="FFFFFF"/>
           </w:rPr>
           <w:t>https://docs.google.com/document/d/1D6g3S3vLC-zziOsSprLIBPypkd89s2QEkJs1F_kbHm4/edit?pli=1</w:t>
@@ -3394,28 +2659,22 @@
         <w:rPr>
           <w:rFonts w:ascii="Arial" w:hAnsi="Arial" w:cs="Arial"/>
           <w:color w:val="222222"/>
-          <w:sz w:val="24"/>
-          <w:szCs w:val="24"/>
-          <w:shd w:val="clear" w:color="auto" w:fill="FFFFFF"/>
-        </w:rPr>
-      </w:pPr>
-      <w:r>
-        <w:rPr>
-          <w:rFonts w:ascii="Arial" w:hAnsi="Arial" w:cs="Arial"/>
-          <w:color w:val="222222"/>
-          <w:sz w:val="24"/>
-          <w:szCs w:val="24"/>
+          <w:shd w:val="clear" w:color="auto" w:fill="FFFFFF"/>
+        </w:rPr>
+      </w:pPr>
+      <w:r>
+        <w:rPr>
+          <w:rFonts w:ascii="Arial" w:hAnsi="Arial" w:cs="Arial"/>
+          <w:color w:val="222222"/>
           <w:shd w:val="clear" w:color="auto" w:fill="FFFFFF"/>
         </w:rPr>
         <w:t xml:space="preserve">Gonzales, R (2022) “Laboratorio 1 (Paradigma funcional – Scheme)” Paradigmas de la programación. </w:t>
       </w:r>
-      <w:hyperlink r:id="rId10" w:history="1">
+      <w:hyperlink r:id="rId10" w:anchor="heading=h.w59fjctai3ln" w:history="1">
         <w:r>
           <w:rPr>
             <w:rStyle w:val="Hipervnculo"/>
             <w:rFonts w:ascii="Arial" w:hAnsi="Arial" w:cs="Arial"/>
-            <w:sz w:val="24"/>
-            <w:szCs w:val="24"/>
             <w:shd w:val="clear" w:color="auto" w:fill="FFFFFF"/>
           </w:rPr>
           <w:t>https://docs.google.com/document/d/1hUAooKwBj3TWv-yuzBZtNbuaC8iNkzOZdbLpD8P9B8c/edit?pli=1#heading=h.w59fjctai3ln</w:t>
@@ -3433,58 +2692,22 @@
         <w:rPr>
           <w:rFonts w:ascii="Arial" w:hAnsi="Arial" w:cs="Arial"/>
           <w:color w:val="222222"/>
-          <w:sz w:val="24"/>
-          <w:szCs w:val="24"/>
-          <w:shd w:val="clear" w:color="auto" w:fill="FFFFFF"/>
-        </w:rPr>
-      </w:pPr>
-      <w:r>
-        <w:rPr>
-          <w:rFonts w:ascii="Arial" w:hAnsi="Arial" w:cs="Arial"/>
-          <w:color w:val="222222"/>
-          <w:sz w:val="24"/>
-          <w:szCs w:val="24"/>
-          <w:shd w:val="clear" w:color="auto" w:fill="FFFFFF"/>
-        </w:rPr>
-        <w:t>Chacón</w:t>
-      </w:r>
-      <w:r>
-        <w:rPr>
-          <w:rFonts w:ascii="Arial" w:hAnsi="Arial" w:cs="Arial"/>
-          <w:color w:val="222222"/>
-          <w:sz w:val="24"/>
-          <w:szCs w:val="24"/>
-          <w:shd w:val="clear" w:color="auto" w:fill="FFFFFF"/>
-        </w:rPr>
-        <w:t xml:space="preserve">, S. y Straub, B. (2020). “Pro Git – Todo lo que necesitas saber sobre Git’’. Libro Online. Recuperado </w:t>
-      </w:r>
-      <w:r>
-        <w:rPr>
-          <w:rFonts w:ascii="Arial" w:hAnsi="Arial" w:cs="Arial"/>
-          <w:color w:val="222222"/>
-          <w:sz w:val="24"/>
-          <w:szCs w:val="24"/>
-          <w:shd w:val="clear" w:color="auto" w:fill="FFFFFF"/>
-        </w:rPr>
-        <w:t>de:</w:t>
-      </w:r>
-      <w:r>
-        <w:rPr>
-          <w:rFonts w:ascii="Arial" w:hAnsi="Arial" w:cs="Arial"/>
-          <w:color w:val="222222"/>
-          <w:sz w:val="24"/>
-          <w:szCs w:val="24"/>
-          <w:shd w:val="clear" w:color="auto" w:fill="FFFFFF"/>
-        </w:rPr>
-        <w:t xml:space="preserve"> </w:t>
+          <w:shd w:val="clear" w:color="auto" w:fill="FFFFFF"/>
+        </w:rPr>
+      </w:pPr>
+      <w:r>
+        <w:rPr>
+          <w:rFonts w:ascii="Arial" w:hAnsi="Arial" w:cs="Arial"/>
+          <w:color w:val="222222"/>
+          <w:shd w:val="clear" w:color="auto" w:fill="FFFFFF"/>
+        </w:rPr>
+        <w:t xml:space="preserve">Chacón, S. y Straub, B. (2020). “Pro Git – Todo lo que necesitas saber sobre Git’’. Libro Online. Recuperado de: </w:t>
       </w:r>
       <w:hyperlink r:id="rId11" w:history="1">
         <w:r>
           <w:rPr>
             <w:rStyle w:val="Hipervnculo"/>
             <w:rFonts w:ascii="Arial" w:hAnsi="Arial" w:cs="Arial"/>
-            <w:sz w:val="24"/>
-            <w:szCs w:val="24"/>
             <w:shd w:val="clear" w:color="auto" w:fill="FFFFFF"/>
           </w:rPr>
           <w:t>https://drive.google.com/file/d/1mHJsfvGCYcIhdrmK-lBI6a1WS-U1AAPi/view</w:t>
@@ -3502,48 +2725,68 @@
         <w:rPr>
           <w:rFonts w:ascii="Arial" w:hAnsi="Arial" w:cs="Arial"/>
           <w:color w:val="222222"/>
-          <w:sz w:val="24"/>
-          <w:szCs w:val="24"/>
-          <w:shd w:val="clear" w:color="auto" w:fill="FFFFFF"/>
-        </w:rPr>
-      </w:pPr>
-      <w:r>
-        <w:rPr>
-          <w:rFonts w:ascii="Arial" w:hAnsi="Arial" w:cs="Arial"/>
-          <w:color w:val="222222"/>
-          <w:sz w:val="24"/>
-          <w:szCs w:val="24"/>
-          <w:shd w:val="clear" w:color="auto" w:fill="FFFFFF"/>
-        </w:rPr>
-        <w:t>Flatt, M. y Bruce, R. (202</w:t>
-      </w:r>
-      <w:r>
-        <w:rPr>
-          <w:rFonts w:ascii="Arial" w:hAnsi="Arial" w:cs="Arial"/>
-          <w:color w:val="222222"/>
-          <w:sz w:val="24"/>
-          <w:szCs w:val="24"/>
-          <w:shd w:val="clear" w:color="auto" w:fill="FFFFFF"/>
-        </w:rPr>
-        <w:t>2</w:t>
-      </w:r>
-      <w:r>
-        <w:rPr>
-          <w:rFonts w:ascii="Arial" w:hAnsi="Arial" w:cs="Arial"/>
-          <w:color w:val="222222"/>
-          <w:sz w:val="24"/>
-          <w:szCs w:val="24"/>
-          <w:shd w:val="clear" w:color="auto" w:fill="FFFFFF"/>
-        </w:rPr>
-        <w:t xml:space="preserve">). “The Racket Guide’’. The Racket Reference. Documentación Online. Recuperado de: </w:t>
+          <w:shd w:val="clear" w:color="auto" w:fill="FFFFFF"/>
+        </w:rPr>
+      </w:pPr>
+      <w:proofErr w:type="spellStart"/>
+      <w:r>
+        <w:rPr>
+          <w:rFonts w:ascii="Arial" w:hAnsi="Arial" w:cs="Arial"/>
+          <w:color w:val="222222"/>
+          <w:shd w:val="clear" w:color="auto" w:fill="FFFFFF"/>
+        </w:rPr>
+        <w:t>Flatt</w:t>
+      </w:r>
+      <w:proofErr w:type="spellEnd"/>
+      <w:r>
+        <w:rPr>
+          <w:rFonts w:ascii="Arial" w:hAnsi="Arial" w:cs="Arial"/>
+          <w:color w:val="222222"/>
+          <w:shd w:val="clear" w:color="auto" w:fill="FFFFFF"/>
+        </w:rPr>
+        <w:t>, M. y Bruce, R. (2022). “</w:t>
+      </w:r>
+      <w:proofErr w:type="spellStart"/>
+      <w:r>
+        <w:rPr>
+          <w:rFonts w:ascii="Arial" w:hAnsi="Arial" w:cs="Arial"/>
+          <w:color w:val="222222"/>
+          <w:shd w:val="clear" w:color="auto" w:fill="FFFFFF"/>
+        </w:rPr>
+        <w:t>The</w:t>
+      </w:r>
+      <w:proofErr w:type="spellEnd"/>
+      <w:r>
+        <w:rPr>
+          <w:rFonts w:ascii="Arial" w:hAnsi="Arial" w:cs="Arial"/>
+          <w:color w:val="222222"/>
+          <w:shd w:val="clear" w:color="auto" w:fill="FFFFFF"/>
+        </w:rPr>
+        <w:t xml:space="preserve"> Racket Guide’’. </w:t>
+      </w:r>
+      <w:proofErr w:type="spellStart"/>
+      <w:r>
+        <w:rPr>
+          <w:rFonts w:ascii="Arial" w:hAnsi="Arial" w:cs="Arial"/>
+          <w:color w:val="222222"/>
+          <w:shd w:val="clear" w:color="auto" w:fill="FFFFFF"/>
+        </w:rPr>
+        <w:t>The</w:t>
+      </w:r>
+      <w:proofErr w:type="spellEnd"/>
+      <w:r>
+        <w:rPr>
+          <w:rFonts w:ascii="Arial" w:hAnsi="Arial" w:cs="Arial"/>
+          <w:color w:val="222222"/>
+          <w:shd w:val="clear" w:color="auto" w:fill="FFFFFF"/>
+        </w:rPr>
+        <w:t xml:space="preserve"> Racket Reference. Documentación Online. Recuperado de: </w:t>
       </w:r>
       <w:hyperlink r:id="rId12" w:history="1">
         <w:r>
           <w:rPr>
             <w:rStyle w:val="Hipervnculo"/>
             <w:rFonts w:ascii="Arial" w:hAnsi="Arial" w:cs="Arial"/>
-            <w:sz w:val="24"/>
-            <w:szCs w:val="24"/>
             <w:shd w:val="clear" w:color="auto" w:fill="FFFFFF"/>
           </w:rPr>
           <w:t>https://docs.racket-lang.org/guide</w:t>
@@ -3637,7 +2880,6 @@
     </w:p>
     <w:p>
       <w:pPr>
-        <w:jc w:val="both"/>
         <w:rPr>
           <w:rFonts w:ascii="Arial" w:hAnsi="Arial" w:cs="Arial"/>
           <w:color w:val="222222"/>
@@ -3649,7 +2891,7 @@
     </w:p>
     <w:p>
       <w:pPr>
-        <w:jc w:val="both"/>
+        <w:jc w:val="right"/>
         <w:rPr>
           <w:rFonts w:ascii="Arial" w:hAnsi="Arial" w:cs="Arial"/>
           <w:color w:val="222222"/>
@@ -3664,95 +2906,43 @@
         <w:jc w:val="both"/>
         <w:rPr>
           <w:rFonts w:ascii="Arial" w:hAnsi="Arial" w:cs="Arial"/>
+          <w:b/>
+          <w:bCs/>
           <w:color w:val="222222"/>
           <w:sz w:val="28"/>
           <w:szCs w:val="28"/>
-          <w:shd w:val="clear" w:color="auto" w:fill="FFFFFF"/>
-        </w:rPr>
-      </w:pPr>
-    </w:p>
-    <w:p>
-      <w:pPr>
-        <w:jc w:val="both"/>
-        <w:rPr>
-          <w:rFonts w:ascii="Arial" w:hAnsi="Arial" w:cs="Arial"/>
+          <w:u w:val="single"/>
+          <w:shd w:val="clear" w:color="auto" w:fill="FFFFFF"/>
+        </w:rPr>
+      </w:pPr>
+      <w:r>
+        <w:rPr>
+          <w:rFonts w:ascii="Arial" w:hAnsi="Arial" w:cs="Arial"/>
+          <w:b/>
+          <w:bCs/>
           <w:color w:val="222222"/>
           <w:sz w:val="28"/>
           <w:szCs w:val="28"/>
-          <w:shd w:val="clear" w:color="auto" w:fill="FFFFFF"/>
-        </w:rPr>
-      </w:pPr>
-    </w:p>
-    <w:p>
-      <w:pPr>
-        <w:jc w:val="right"/>
-        <w:rPr>
-          <w:rFonts w:ascii="Arial" w:hAnsi="Arial" w:cs="Arial"/>
+          <w:u w:val="single"/>
+          <w:shd w:val="clear" w:color="auto" w:fill="FFFFFF"/>
+        </w:rPr>
+        <w:t>Anexos</w:t>
+      </w:r>
+    </w:p>
+    <w:p>
+      <w:pPr>
+        <w:jc w:val="both"/>
+        <w:rPr>
+          <w:rFonts w:ascii="Arial" w:hAnsi="Arial" w:cs="Arial"/>
+          <w:b/>
+          <w:bCs/>
           <w:color w:val="222222"/>
           <w:sz w:val="28"/>
           <w:szCs w:val="28"/>
-          <w:shd w:val="clear" w:color="auto" w:fill="FFFFFF"/>
-        </w:rPr>
-      </w:pPr>
-    </w:p>
-    <w:p>
-      <w:pPr>
-        <w:jc w:val="right"/>
-        <w:rPr>
-          <w:rFonts w:ascii="Arial" w:hAnsi="Arial" w:cs="Arial"/>
-          <w:color w:val="222222"/>
-          <w:sz w:val="28"/>
-          <w:szCs w:val="28"/>
-          <w:shd w:val="clear" w:color="auto" w:fill="FFFFFF"/>
-        </w:rPr>
-      </w:pPr>
-    </w:p>
-    <w:p>
-      <w:pPr>
-        <w:jc w:val="right"/>
-        <w:rPr>
-          <w:rFonts w:ascii="Arial" w:hAnsi="Arial" w:cs="Arial"/>
-          <w:color w:val="222222"/>
-          <w:sz w:val="28"/>
-          <w:szCs w:val="28"/>
-          <w:shd w:val="clear" w:color="auto" w:fill="FFFFFF"/>
-        </w:rPr>
-      </w:pPr>
-    </w:p>
-    <w:p>
-      <w:pPr>
-        <w:jc w:val="right"/>
-        <w:rPr>
-          <w:rFonts w:ascii="Arial" w:hAnsi="Arial" w:cs="Arial"/>
-          <w:color w:val="222222"/>
-          <w:sz w:val="28"/>
-          <w:szCs w:val="28"/>
-          <w:shd w:val="clear" w:color="auto" w:fill="FFFFFF"/>
-        </w:rPr>
-      </w:pPr>
-    </w:p>
-    <w:p>
-      <w:pPr>
-        <w:jc w:val="both"/>
-        <w:rPr>
-          <w:rFonts w:ascii="Arial" w:hAnsi="Arial" w:cs="Arial"/>
-          <w:color w:val="222222"/>
-          <w:sz w:val="28"/>
-          <w:szCs w:val="28"/>
-          <w:shd w:val="clear" w:color="auto" w:fill="FFFFFF"/>
-        </w:rPr>
-      </w:pPr>
-      <w:r>
-        <w:rPr>
-          <w:rFonts w:ascii="Arial" w:hAnsi="Arial" w:cs="Arial"/>
-          <w:color w:val="222222"/>
-          <w:sz w:val="28"/>
-          <w:szCs w:val="28"/>
-          <w:shd w:val="clear" w:color="auto" w:fill="FFFFFF"/>
-        </w:rPr>
-        <w:lastRenderedPageBreak/>
-        <w:t>Anexos</w:t>
-      </w:r>
+          <w:u w:val="single"/>
+          <w:shd w:val="clear" w:color="auto" w:fill="FFFFFF"/>
+        </w:rPr>
+      </w:pPr>
     </w:p>
     <w:p>
       <w:pPr>
@@ -3966,21 +3156,7 @@
           <w:rFonts w:ascii="Arial" w:hAnsi="Arial" w:cs="Arial"/>
           <w:color w:val="000000"/>
         </w:rPr>
-        <w:t xml:space="preserve">Figura 2. Reconstrucción sintética de un rostro a partir de una </w:t>
-      </w:r>
-      <w:r>
-        <w:rPr>
-          <w:rFonts w:ascii="Arial" w:hAnsi="Arial" w:cs="Arial"/>
-          <w:color w:val="000000"/>
-        </w:rPr>
-        <w:t>imagen</w:t>
-      </w:r>
-      <w:r>
-        <w:rPr>
-          <w:rFonts w:ascii="Arial" w:hAnsi="Arial" w:cs="Arial"/>
-          <w:color w:val="000000"/>
-        </w:rPr>
-        <w:t xml:space="preserve"> RGBD.</w:t>
+        <w:t>Figura 2. Reconstrucción sintética de un rostro a partir de una imagen RGBD.</w:t>
       </w:r>
     </w:p>
     <w:p>
@@ -4122,7 +3298,6 @@
           <w:szCs w:val="24"/>
           <w:shd w:val="clear" w:color="auto" w:fill="FFFFFF"/>
         </w:rPr>
-        <w:lastRenderedPageBreak/>
         <w:t xml:space="preserve">Figura </w:t>
       </w:r>
       <w:r>
@@ -4192,6 +3367,7 @@
       <w:r>
         <w:rPr>
           <w:rFonts w:ascii="Arial" w:hAnsi="Arial" w:cs="Arial"/>
+          <w:noProof/>
           <w:color w:val="222222"/>
           <w:sz w:val="24"/>
           <w:szCs w:val="24"/>
@@ -4234,6 +3410,1311 @@
         </w:drawing>
       </w:r>
     </w:p>
+    <w:p>
+      <w:pPr>
+        <w:jc w:val="both"/>
+        <w:rPr>
+          <w:rFonts w:ascii="Arial" w:hAnsi="Arial" w:cs="Arial"/>
+          <w:color w:val="222222"/>
+          <w:sz w:val="24"/>
+          <w:szCs w:val="24"/>
+          <w:shd w:val="clear" w:color="auto" w:fill="FFFFFF"/>
+        </w:rPr>
+      </w:pPr>
+    </w:p>
+    <w:p>
+      <w:pPr>
+        <w:jc w:val="both"/>
+        <w:rPr>
+          <w:rFonts w:ascii="Arial" w:hAnsi="Arial" w:cs="Arial"/>
+          <w:color w:val="222222"/>
+          <w:sz w:val="24"/>
+          <w:szCs w:val="24"/>
+          <w:shd w:val="clear" w:color="auto" w:fill="FFFFFF"/>
+        </w:rPr>
+      </w:pPr>
+    </w:p>
+    <w:p>
+      <w:pPr>
+        <w:jc w:val="both"/>
+        <w:rPr>
+          <w:rFonts w:ascii="Arial" w:hAnsi="Arial" w:cs="Arial"/>
+          <w:color w:val="222222"/>
+          <w:sz w:val="24"/>
+          <w:szCs w:val="24"/>
+          <w:shd w:val="clear" w:color="auto" w:fill="FFFFFF"/>
+        </w:rPr>
+      </w:pPr>
+    </w:p>
+    <w:p>
+      <w:pPr>
+        <w:jc w:val="both"/>
+        <w:rPr>
+          <w:rFonts w:ascii="Arial" w:hAnsi="Arial" w:cs="Arial"/>
+          <w:color w:val="222222"/>
+          <w:sz w:val="24"/>
+          <w:szCs w:val="24"/>
+          <w:shd w:val="clear" w:color="auto" w:fill="FFFFFF"/>
+        </w:rPr>
+      </w:pPr>
+    </w:p>
+    <w:p>
+      <w:pPr>
+        <w:jc w:val="both"/>
+        <w:rPr>
+          <w:rFonts w:ascii="Arial" w:hAnsi="Arial" w:cs="Arial"/>
+          <w:color w:val="222222"/>
+          <w:sz w:val="24"/>
+          <w:szCs w:val="24"/>
+          <w:shd w:val="clear" w:color="auto" w:fill="FFFFFF"/>
+        </w:rPr>
+      </w:pPr>
+    </w:p>
+    <w:p>
+      <w:pPr>
+        <w:jc w:val="both"/>
+        <w:rPr>
+          <w:rFonts w:ascii="Arial" w:hAnsi="Arial" w:cs="Arial"/>
+          <w:color w:val="222222"/>
+          <w:sz w:val="24"/>
+          <w:szCs w:val="24"/>
+          <w:shd w:val="clear" w:color="auto" w:fill="FFFFFF"/>
+        </w:rPr>
+      </w:pPr>
+    </w:p>
+    <w:p>
+      <w:pPr>
+        <w:jc w:val="both"/>
+        <w:rPr>
+          <w:rFonts w:ascii="Arial" w:hAnsi="Arial" w:cs="Arial"/>
+          <w:color w:val="222222"/>
+          <w:sz w:val="24"/>
+          <w:szCs w:val="24"/>
+          <w:shd w:val="clear" w:color="auto" w:fill="FFFFFF"/>
+        </w:rPr>
+      </w:pPr>
+    </w:p>
+    <w:p>
+      <w:pPr>
+        <w:jc w:val="both"/>
+        <w:rPr>
+          <w:rFonts w:ascii="Arial" w:hAnsi="Arial" w:cs="Arial"/>
+          <w:color w:val="222222"/>
+          <w:sz w:val="24"/>
+          <w:szCs w:val="24"/>
+          <w:shd w:val="clear" w:color="auto" w:fill="FFFFFF"/>
+        </w:rPr>
+      </w:pPr>
+    </w:p>
+    <w:p>
+      <w:pPr>
+        <w:jc w:val="both"/>
+        <w:rPr>
+          <w:rFonts w:ascii="Arial" w:hAnsi="Arial" w:cs="Arial"/>
+          <w:color w:val="222222"/>
+          <w:sz w:val="24"/>
+          <w:szCs w:val="24"/>
+          <w:shd w:val="clear" w:color="auto" w:fill="FFFFFF"/>
+        </w:rPr>
+      </w:pPr>
+    </w:p>
+    <w:p>
+      <w:pPr>
+        <w:jc w:val="both"/>
+        <w:rPr>
+          <w:rFonts w:ascii="Arial" w:hAnsi="Arial" w:cs="Arial"/>
+          <w:color w:val="222222"/>
+          <w:sz w:val="24"/>
+          <w:szCs w:val="24"/>
+          <w:shd w:val="clear" w:color="auto" w:fill="FFFFFF"/>
+        </w:rPr>
+      </w:pPr>
+    </w:p>
+    <w:p>
+      <w:pPr>
+        <w:jc w:val="both"/>
+        <w:rPr>
+          <w:rFonts w:ascii="Arial" w:hAnsi="Arial" w:cs="Arial"/>
+          <w:color w:val="222222"/>
+          <w:sz w:val="24"/>
+          <w:szCs w:val="24"/>
+          <w:shd w:val="clear" w:color="auto" w:fill="FFFFFF"/>
+        </w:rPr>
+      </w:pPr>
+      <w:r>
+        <w:rPr>
+          <w:rFonts w:ascii="Arial" w:hAnsi="Arial" w:cs="Arial"/>
+          <w:color w:val="222222"/>
+          <w:sz w:val="24"/>
+          <w:szCs w:val="24"/>
+          <w:shd w:val="clear" w:color="auto" w:fill="FFFFFF"/>
+        </w:rPr>
+        <w:t>Tabla 1.</w:t>
+      </w:r>
+    </w:p>
+    <w:p>
+      <w:pPr>
+        <w:jc w:val="both"/>
+        <w:rPr>
+          <w:rFonts w:ascii="Arial" w:hAnsi="Arial" w:cs="Arial"/>
+          <w:color w:val="222222"/>
+          <w:sz w:val="24"/>
+          <w:szCs w:val="24"/>
+          <w:shd w:val="clear" w:color="auto" w:fill="FFFFFF"/>
+        </w:rPr>
+      </w:pPr>
+      <w:r>
+        <w:rPr>
+          <w:rFonts w:ascii="Arial" w:hAnsi="Arial" w:cs="Arial"/>
+          <w:color w:val="222222"/>
+          <w:sz w:val="24"/>
+          <w:szCs w:val="24"/>
+          <w:shd w:val="clear" w:color="auto" w:fill="FFFFFF"/>
+        </w:rPr>
+        <w:t>Autoevaluación de requerimientos funcionales.</w:t>
+      </w:r>
+    </w:p>
+    <w:tbl>
+      <w:tblPr>
+        <w:tblStyle w:val="Tablaconcuadrcula"/>
+        <w:tblW w:w="0" w:type="auto"/>
+        <w:tblLook w:val="04A0" w:firstRow="1" w:lastRow="0" w:firstColumn="1" w:lastColumn="0" w:noHBand="0" w:noVBand="1"/>
+      </w:tblPr>
+      <w:tblGrid>
+        <w:gridCol w:w="4414"/>
+        <w:gridCol w:w="4414"/>
+      </w:tblGrid>
+      <w:tr>
+        <w:tc>
+          <w:tcPr>
+            <w:tcW w:w="4414" w:type="dxa"/>
+          </w:tcPr>
+          <w:p>
+            <w:pPr>
+              <w:jc w:val="center"/>
+              <w:rPr>
+                <w:rFonts w:ascii="Arial" w:hAnsi="Arial" w:cs="Arial"/>
+                <w:color w:val="222222"/>
+                <w:sz w:val="24"/>
+                <w:szCs w:val="24"/>
+                <w:shd w:val="clear" w:color="auto" w:fill="FFFFFF"/>
+              </w:rPr>
+            </w:pPr>
+            <w:r>
+              <w:rPr>
+                <w:rFonts w:ascii="Arial" w:hAnsi="Arial" w:cs="Arial"/>
+                <w:color w:val="222222"/>
+                <w:sz w:val="24"/>
+                <w:szCs w:val="24"/>
+                <w:shd w:val="clear" w:color="auto" w:fill="FFFFFF"/>
+              </w:rPr>
+              <w:t>TDAs</w:t>
+            </w:r>
+          </w:p>
+        </w:tc>
+        <w:tc>
+          <w:tcPr>
+            <w:tcW w:w="4414" w:type="dxa"/>
+          </w:tcPr>
+          <w:p>
+            <w:pPr>
+              <w:jc w:val="center"/>
+              <w:rPr>
+                <w:rFonts w:ascii="Arial" w:hAnsi="Arial" w:cs="Arial"/>
+                <w:color w:val="222222"/>
+                <w:sz w:val="24"/>
+                <w:szCs w:val="24"/>
+                <w:shd w:val="clear" w:color="auto" w:fill="FFFFFF"/>
+              </w:rPr>
+            </w:pPr>
+            <w:r>
+              <w:rPr>
+                <w:rFonts w:ascii="Arial" w:hAnsi="Arial" w:cs="Arial"/>
+                <w:color w:val="222222"/>
+                <w:sz w:val="24"/>
+                <w:szCs w:val="24"/>
+                <w:shd w:val="clear" w:color="auto" w:fill="FFFFFF"/>
+              </w:rPr>
+              <w:t>1</w:t>
+            </w:r>
+          </w:p>
+        </w:tc>
+      </w:tr>
+      <w:tr>
+        <w:tc>
+          <w:tcPr>
+            <w:tcW w:w="4414" w:type="dxa"/>
+          </w:tcPr>
+          <w:p>
+            <w:pPr>
+              <w:jc w:val="center"/>
+              <w:rPr>
+                <w:rFonts w:ascii="Arial" w:hAnsi="Arial" w:cs="Arial"/>
+                <w:color w:val="222222"/>
+                <w:sz w:val="24"/>
+                <w:szCs w:val="24"/>
+                <w:shd w:val="clear" w:color="auto" w:fill="FFFFFF"/>
+              </w:rPr>
+            </w:pPr>
+            <w:r>
+              <w:rPr>
+                <w:rFonts w:ascii="Arial" w:hAnsi="Arial" w:cs="Arial"/>
+                <w:color w:val="222222"/>
+                <w:sz w:val="24"/>
+                <w:szCs w:val="24"/>
+                <w:shd w:val="clear" w:color="auto" w:fill="FFFFFF"/>
+              </w:rPr>
+              <w:t>TDA image - constructor</w:t>
+            </w:r>
+          </w:p>
+        </w:tc>
+        <w:tc>
+          <w:tcPr>
+            <w:tcW w:w="4414" w:type="dxa"/>
+          </w:tcPr>
+          <w:p>
+            <w:pPr>
+              <w:jc w:val="center"/>
+              <w:rPr>
+                <w:rFonts w:ascii="Arial" w:hAnsi="Arial" w:cs="Arial"/>
+                <w:color w:val="222222"/>
+                <w:sz w:val="24"/>
+                <w:szCs w:val="24"/>
+                <w:shd w:val="clear" w:color="auto" w:fill="FFFFFF"/>
+              </w:rPr>
+            </w:pPr>
+            <w:r>
+              <w:rPr>
+                <w:rFonts w:ascii="Arial" w:hAnsi="Arial" w:cs="Arial"/>
+                <w:color w:val="222222"/>
+                <w:sz w:val="24"/>
+                <w:szCs w:val="24"/>
+                <w:shd w:val="clear" w:color="auto" w:fill="FFFFFF"/>
+              </w:rPr>
+              <w:t>1</w:t>
+            </w:r>
+          </w:p>
+        </w:tc>
+      </w:tr>
+      <w:tr>
+        <w:tc>
+          <w:tcPr>
+            <w:tcW w:w="4414" w:type="dxa"/>
+          </w:tcPr>
+          <w:p>
+            <w:pPr>
+              <w:jc w:val="center"/>
+              <w:rPr>
+                <w:rFonts w:ascii="Arial" w:hAnsi="Arial" w:cs="Arial"/>
+                <w:color w:val="222222"/>
+                <w:sz w:val="24"/>
+                <w:szCs w:val="24"/>
+                <w:shd w:val="clear" w:color="auto" w:fill="FFFFFF"/>
+              </w:rPr>
+            </w:pPr>
+            <w:r>
+              <w:rPr>
+                <w:rFonts w:ascii="Arial" w:hAnsi="Arial" w:cs="Arial"/>
+                <w:color w:val="222222"/>
+                <w:sz w:val="24"/>
+                <w:szCs w:val="24"/>
+                <w:shd w:val="clear" w:color="auto" w:fill="FFFFFF"/>
+              </w:rPr>
+              <w:t>TDA image - bitmap?</w:t>
+            </w:r>
+          </w:p>
+        </w:tc>
+        <w:tc>
+          <w:tcPr>
+            <w:tcW w:w="4414" w:type="dxa"/>
+          </w:tcPr>
+          <w:p>
+            <w:pPr>
+              <w:jc w:val="center"/>
+              <w:rPr>
+                <w:rFonts w:ascii="Arial" w:hAnsi="Arial" w:cs="Arial"/>
+                <w:color w:val="222222"/>
+                <w:sz w:val="24"/>
+                <w:szCs w:val="24"/>
+                <w:shd w:val="clear" w:color="auto" w:fill="FFFFFF"/>
+              </w:rPr>
+            </w:pPr>
+            <w:r>
+              <w:rPr>
+                <w:rFonts w:ascii="Arial" w:hAnsi="Arial" w:cs="Arial"/>
+                <w:color w:val="222222"/>
+                <w:sz w:val="24"/>
+                <w:szCs w:val="24"/>
+                <w:shd w:val="clear" w:color="auto" w:fill="FFFFFF"/>
+              </w:rPr>
+              <w:t>1</w:t>
+            </w:r>
+          </w:p>
+        </w:tc>
+      </w:tr>
+      <w:tr>
+        <w:tc>
+          <w:tcPr>
+            <w:tcW w:w="4414" w:type="dxa"/>
+          </w:tcPr>
+          <w:p>
+            <w:pPr>
+              <w:jc w:val="center"/>
+              <w:rPr>
+                <w:rFonts w:ascii="Arial" w:hAnsi="Arial" w:cs="Arial"/>
+                <w:color w:val="222222"/>
+                <w:sz w:val="24"/>
+                <w:szCs w:val="24"/>
+                <w:shd w:val="clear" w:color="auto" w:fill="FFFFFF"/>
+              </w:rPr>
+            </w:pPr>
+            <w:r>
+              <w:rPr>
+                <w:rFonts w:ascii="Arial" w:hAnsi="Arial" w:cs="Arial"/>
+                <w:color w:val="222222"/>
+                <w:sz w:val="24"/>
+                <w:szCs w:val="24"/>
+                <w:shd w:val="clear" w:color="auto" w:fill="FFFFFF"/>
+              </w:rPr>
+              <w:t>T</w:t>
+            </w:r>
+            <w:r>
+              <w:rPr>
+                <w:rFonts w:ascii="Arial" w:hAnsi="Arial" w:cs="Arial"/>
+                <w:color w:val="222222"/>
+                <w:sz w:val="24"/>
+                <w:szCs w:val="24"/>
+                <w:shd w:val="clear" w:color="auto" w:fill="FFFFFF"/>
+              </w:rPr>
+              <w:t>DA image - pixmap?</w:t>
+            </w:r>
+          </w:p>
+        </w:tc>
+        <w:tc>
+          <w:tcPr>
+            <w:tcW w:w="4414" w:type="dxa"/>
+          </w:tcPr>
+          <w:p>
+            <w:pPr>
+              <w:jc w:val="center"/>
+              <w:rPr>
+                <w:rFonts w:ascii="Arial" w:hAnsi="Arial" w:cs="Arial"/>
+                <w:color w:val="222222"/>
+                <w:sz w:val="24"/>
+                <w:szCs w:val="24"/>
+                <w:shd w:val="clear" w:color="auto" w:fill="FFFFFF"/>
+              </w:rPr>
+            </w:pPr>
+            <w:r>
+              <w:rPr>
+                <w:rFonts w:ascii="Arial" w:hAnsi="Arial" w:cs="Arial"/>
+                <w:color w:val="222222"/>
+                <w:sz w:val="24"/>
+                <w:szCs w:val="24"/>
+                <w:shd w:val="clear" w:color="auto" w:fill="FFFFFF"/>
+              </w:rPr>
+              <w:t>1</w:t>
+            </w:r>
+          </w:p>
+        </w:tc>
+      </w:tr>
+      <w:tr>
+        <w:tc>
+          <w:tcPr>
+            <w:tcW w:w="4414" w:type="dxa"/>
+          </w:tcPr>
+          <w:p>
+            <w:pPr>
+              <w:jc w:val="center"/>
+              <w:rPr>
+                <w:rFonts w:ascii="Arial" w:hAnsi="Arial" w:cs="Arial"/>
+                <w:color w:val="222222"/>
+                <w:sz w:val="24"/>
+                <w:szCs w:val="24"/>
+                <w:shd w:val="clear" w:color="auto" w:fill="FFFFFF"/>
+              </w:rPr>
+            </w:pPr>
+            <w:r>
+              <w:rPr>
+                <w:rFonts w:ascii="Arial" w:hAnsi="Arial" w:cs="Arial"/>
+                <w:color w:val="222222"/>
+                <w:sz w:val="24"/>
+                <w:szCs w:val="24"/>
+                <w:shd w:val="clear" w:color="auto" w:fill="FFFFFF"/>
+              </w:rPr>
+              <w:t>TDA image - hexmap?</w:t>
+            </w:r>
+          </w:p>
+        </w:tc>
+        <w:tc>
+          <w:tcPr>
+            <w:tcW w:w="4414" w:type="dxa"/>
+          </w:tcPr>
+          <w:p>
+            <w:pPr>
+              <w:jc w:val="center"/>
+              <w:rPr>
+                <w:rFonts w:ascii="Arial" w:hAnsi="Arial" w:cs="Arial"/>
+                <w:color w:val="222222"/>
+                <w:sz w:val="24"/>
+                <w:szCs w:val="24"/>
+                <w:shd w:val="clear" w:color="auto" w:fill="FFFFFF"/>
+              </w:rPr>
+            </w:pPr>
+            <w:r>
+              <w:rPr>
+                <w:rFonts w:ascii="Arial" w:hAnsi="Arial" w:cs="Arial"/>
+                <w:color w:val="222222"/>
+                <w:sz w:val="24"/>
+                <w:szCs w:val="24"/>
+                <w:shd w:val="clear" w:color="auto" w:fill="FFFFFF"/>
+              </w:rPr>
+              <w:t>1</w:t>
+            </w:r>
+          </w:p>
+        </w:tc>
+      </w:tr>
+      <w:tr>
+        <w:tc>
+          <w:tcPr>
+            <w:tcW w:w="4414" w:type="dxa"/>
+          </w:tcPr>
+          <w:p>
+            <w:pPr>
+              <w:jc w:val="center"/>
+              <w:rPr>
+                <w:rFonts w:ascii="Arial" w:hAnsi="Arial" w:cs="Arial"/>
+                <w:color w:val="222222"/>
+                <w:sz w:val="24"/>
+                <w:szCs w:val="24"/>
+                <w:shd w:val="clear" w:color="auto" w:fill="FFFFFF"/>
+              </w:rPr>
+            </w:pPr>
+            <w:r>
+              <w:rPr>
+                <w:rFonts w:ascii="Arial" w:hAnsi="Arial" w:cs="Arial"/>
+                <w:color w:val="222222"/>
+                <w:sz w:val="24"/>
+                <w:szCs w:val="24"/>
+                <w:shd w:val="clear" w:color="auto" w:fill="FFFFFF"/>
+              </w:rPr>
+              <w:t>TDA image - compressed?</w:t>
+            </w:r>
+          </w:p>
+        </w:tc>
+        <w:tc>
+          <w:tcPr>
+            <w:tcW w:w="4414" w:type="dxa"/>
+          </w:tcPr>
+          <w:p>
+            <w:pPr>
+              <w:jc w:val="center"/>
+              <w:rPr>
+                <w:rFonts w:ascii="Arial" w:hAnsi="Arial" w:cs="Arial"/>
+                <w:color w:val="222222"/>
+                <w:sz w:val="24"/>
+                <w:szCs w:val="24"/>
+                <w:shd w:val="clear" w:color="auto" w:fill="FFFFFF"/>
+              </w:rPr>
+            </w:pPr>
+            <w:r>
+              <w:rPr>
+                <w:rFonts w:ascii="Arial" w:hAnsi="Arial" w:cs="Arial"/>
+                <w:color w:val="222222"/>
+                <w:sz w:val="24"/>
+                <w:szCs w:val="24"/>
+                <w:shd w:val="clear" w:color="auto" w:fill="FFFFFF"/>
+              </w:rPr>
+              <w:t>1</w:t>
+            </w:r>
+          </w:p>
+        </w:tc>
+      </w:tr>
+      <w:tr>
+        <w:tc>
+          <w:tcPr>
+            <w:tcW w:w="4414" w:type="dxa"/>
+          </w:tcPr>
+          <w:p>
+            <w:pPr>
+              <w:jc w:val="center"/>
+              <w:rPr>
+                <w:rFonts w:ascii="Arial" w:hAnsi="Arial" w:cs="Arial"/>
+                <w:color w:val="222222"/>
+                <w:sz w:val="24"/>
+                <w:szCs w:val="24"/>
+                <w:shd w:val="clear" w:color="auto" w:fill="FFFFFF"/>
+              </w:rPr>
+            </w:pPr>
+            <w:r>
+              <w:rPr>
+                <w:rFonts w:ascii="Arial" w:hAnsi="Arial" w:cs="Arial"/>
+                <w:color w:val="222222"/>
+                <w:sz w:val="24"/>
+                <w:szCs w:val="24"/>
+                <w:shd w:val="clear" w:color="auto" w:fill="FFFFFF"/>
+              </w:rPr>
+              <w:t>TDA image - flipH</w:t>
+            </w:r>
+          </w:p>
+        </w:tc>
+        <w:tc>
+          <w:tcPr>
+            <w:tcW w:w="4414" w:type="dxa"/>
+          </w:tcPr>
+          <w:p>
+            <w:pPr>
+              <w:jc w:val="center"/>
+              <w:rPr>
+                <w:rFonts w:ascii="Arial" w:hAnsi="Arial" w:cs="Arial"/>
+                <w:color w:val="222222"/>
+                <w:sz w:val="24"/>
+                <w:szCs w:val="24"/>
+                <w:shd w:val="clear" w:color="auto" w:fill="FFFFFF"/>
+              </w:rPr>
+            </w:pPr>
+            <w:r>
+              <w:rPr>
+                <w:rFonts w:ascii="Arial" w:hAnsi="Arial" w:cs="Arial"/>
+                <w:color w:val="222222"/>
+                <w:sz w:val="24"/>
+                <w:szCs w:val="24"/>
+                <w:shd w:val="clear" w:color="auto" w:fill="FFFFFF"/>
+              </w:rPr>
+              <w:t>1</w:t>
+            </w:r>
+          </w:p>
+        </w:tc>
+      </w:tr>
+      <w:tr>
+        <w:tc>
+          <w:tcPr>
+            <w:tcW w:w="4414" w:type="dxa"/>
+          </w:tcPr>
+          <w:p>
+            <w:pPr>
+              <w:jc w:val="center"/>
+              <w:rPr>
+                <w:rFonts w:ascii="Arial" w:hAnsi="Arial" w:cs="Arial"/>
+                <w:color w:val="222222"/>
+                <w:sz w:val="24"/>
+                <w:szCs w:val="24"/>
+                <w:shd w:val="clear" w:color="auto" w:fill="FFFFFF"/>
+              </w:rPr>
+            </w:pPr>
+            <w:r>
+              <w:rPr>
+                <w:rFonts w:ascii="Arial" w:hAnsi="Arial" w:cs="Arial"/>
+                <w:color w:val="222222"/>
+                <w:sz w:val="24"/>
+                <w:szCs w:val="24"/>
+                <w:shd w:val="clear" w:color="auto" w:fill="FFFFFF"/>
+              </w:rPr>
+              <w:t>TDA image - flipV</w:t>
+            </w:r>
+          </w:p>
+        </w:tc>
+        <w:tc>
+          <w:tcPr>
+            <w:tcW w:w="4414" w:type="dxa"/>
+          </w:tcPr>
+          <w:p>
+            <w:pPr>
+              <w:jc w:val="center"/>
+              <w:rPr>
+                <w:rFonts w:ascii="Arial" w:hAnsi="Arial" w:cs="Arial"/>
+                <w:color w:val="222222"/>
+                <w:sz w:val="24"/>
+                <w:szCs w:val="24"/>
+                <w:shd w:val="clear" w:color="auto" w:fill="FFFFFF"/>
+              </w:rPr>
+            </w:pPr>
+            <w:r>
+              <w:rPr>
+                <w:rFonts w:ascii="Arial" w:hAnsi="Arial" w:cs="Arial"/>
+                <w:color w:val="222222"/>
+                <w:sz w:val="24"/>
+                <w:szCs w:val="24"/>
+                <w:shd w:val="clear" w:color="auto" w:fill="FFFFFF"/>
+              </w:rPr>
+              <w:t>1</w:t>
+            </w:r>
+          </w:p>
+        </w:tc>
+      </w:tr>
+      <w:tr>
+        <w:tc>
+          <w:tcPr>
+            <w:tcW w:w="4414" w:type="dxa"/>
+          </w:tcPr>
+          <w:p>
+            <w:pPr>
+              <w:jc w:val="center"/>
+              <w:rPr>
+                <w:rFonts w:ascii="Arial" w:hAnsi="Arial" w:cs="Arial"/>
+                <w:color w:val="222222"/>
+                <w:sz w:val="24"/>
+                <w:szCs w:val="24"/>
+                <w:shd w:val="clear" w:color="auto" w:fill="FFFFFF"/>
+              </w:rPr>
+            </w:pPr>
+            <w:r>
+              <w:rPr>
+                <w:rFonts w:ascii="Arial" w:hAnsi="Arial" w:cs="Arial"/>
+                <w:color w:val="222222"/>
+                <w:sz w:val="24"/>
+                <w:szCs w:val="24"/>
+                <w:shd w:val="clear" w:color="auto" w:fill="FFFFFF"/>
+              </w:rPr>
+              <w:t>TDA image - crop</w:t>
+            </w:r>
+          </w:p>
+        </w:tc>
+        <w:tc>
+          <w:tcPr>
+            <w:tcW w:w="4414" w:type="dxa"/>
+          </w:tcPr>
+          <w:p>
+            <w:pPr>
+              <w:jc w:val="center"/>
+              <w:rPr>
+                <w:rFonts w:ascii="Arial" w:hAnsi="Arial" w:cs="Arial"/>
+                <w:color w:val="222222"/>
+                <w:sz w:val="24"/>
+                <w:szCs w:val="24"/>
+                <w:shd w:val="clear" w:color="auto" w:fill="FFFFFF"/>
+              </w:rPr>
+            </w:pPr>
+            <w:r>
+              <w:rPr>
+                <w:rFonts w:ascii="Arial" w:hAnsi="Arial" w:cs="Arial"/>
+                <w:color w:val="222222"/>
+                <w:sz w:val="24"/>
+                <w:szCs w:val="24"/>
+                <w:shd w:val="clear" w:color="auto" w:fill="FFFFFF"/>
+              </w:rPr>
+              <w:t>1</w:t>
+            </w:r>
+          </w:p>
+        </w:tc>
+      </w:tr>
+      <w:tr>
+        <w:tc>
+          <w:tcPr>
+            <w:tcW w:w="4414" w:type="dxa"/>
+          </w:tcPr>
+          <w:p>
+            <w:pPr>
+              <w:jc w:val="center"/>
+              <w:rPr>
+                <w:rFonts w:ascii="Arial" w:hAnsi="Arial" w:cs="Arial"/>
+                <w:color w:val="222222"/>
+                <w:sz w:val="24"/>
+                <w:szCs w:val="24"/>
+                <w:shd w:val="clear" w:color="auto" w:fill="FFFFFF"/>
+              </w:rPr>
+            </w:pPr>
+            <w:r>
+              <w:rPr>
+                <w:rFonts w:ascii="Arial" w:hAnsi="Arial" w:cs="Arial"/>
+                <w:color w:val="222222"/>
+                <w:sz w:val="24"/>
+                <w:szCs w:val="24"/>
+                <w:shd w:val="clear" w:color="auto" w:fill="FFFFFF"/>
+              </w:rPr>
+              <w:t>TDA image - imgRGB-&gt;imgHex</w:t>
+            </w:r>
+          </w:p>
+        </w:tc>
+        <w:tc>
+          <w:tcPr>
+            <w:tcW w:w="4414" w:type="dxa"/>
+          </w:tcPr>
+          <w:p>
+            <w:pPr>
+              <w:jc w:val="center"/>
+              <w:rPr>
+                <w:rFonts w:ascii="Arial" w:hAnsi="Arial" w:cs="Arial"/>
+                <w:color w:val="222222"/>
+                <w:sz w:val="24"/>
+                <w:szCs w:val="24"/>
+                <w:shd w:val="clear" w:color="auto" w:fill="FFFFFF"/>
+              </w:rPr>
+            </w:pPr>
+            <w:r>
+              <w:rPr>
+                <w:rFonts w:ascii="Arial" w:hAnsi="Arial" w:cs="Arial"/>
+                <w:color w:val="222222"/>
+                <w:sz w:val="24"/>
+                <w:szCs w:val="24"/>
+                <w:shd w:val="clear" w:color="auto" w:fill="FFFFFF"/>
+              </w:rPr>
+              <w:t>1</w:t>
+            </w:r>
+          </w:p>
+        </w:tc>
+      </w:tr>
+      <w:tr>
+        <w:tc>
+          <w:tcPr>
+            <w:tcW w:w="4414" w:type="dxa"/>
+          </w:tcPr>
+          <w:p>
+            <w:pPr>
+              <w:jc w:val="center"/>
+              <w:rPr>
+                <w:rFonts w:ascii="Arial" w:hAnsi="Arial" w:cs="Arial"/>
+                <w:color w:val="222222"/>
+                <w:sz w:val="24"/>
+                <w:szCs w:val="24"/>
+                <w:shd w:val="clear" w:color="auto" w:fill="FFFFFF"/>
+              </w:rPr>
+            </w:pPr>
+            <w:r>
+              <w:rPr>
+                <w:rFonts w:ascii="Arial" w:hAnsi="Arial" w:cs="Arial"/>
+                <w:color w:val="222222"/>
+                <w:sz w:val="24"/>
+                <w:szCs w:val="24"/>
+                <w:shd w:val="clear" w:color="auto" w:fill="FFFFFF"/>
+              </w:rPr>
+              <w:t>TDA image - histogram</w:t>
+            </w:r>
+          </w:p>
+        </w:tc>
+        <w:tc>
+          <w:tcPr>
+            <w:tcW w:w="4414" w:type="dxa"/>
+          </w:tcPr>
+          <w:p>
+            <w:pPr>
+              <w:jc w:val="center"/>
+              <w:rPr>
+                <w:rFonts w:ascii="Arial" w:hAnsi="Arial" w:cs="Arial"/>
+                <w:color w:val="222222"/>
+                <w:sz w:val="24"/>
+                <w:szCs w:val="24"/>
+                <w:shd w:val="clear" w:color="auto" w:fill="FFFFFF"/>
+              </w:rPr>
+            </w:pPr>
+            <w:r>
+              <w:rPr>
+                <w:rFonts w:ascii="Arial" w:hAnsi="Arial" w:cs="Arial"/>
+                <w:color w:val="222222"/>
+                <w:sz w:val="24"/>
+                <w:szCs w:val="24"/>
+                <w:shd w:val="clear" w:color="auto" w:fill="FFFFFF"/>
+              </w:rPr>
+              <w:t>1</w:t>
+            </w:r>
+          </w:p>
+        </w:tc>
+      </w:tr>
+      <w:tr>
+        <w:tc>
+          <w:tcPr>
+            <w:tcW w:w="4414" w:type="dxa"/>
+          </w:tcPr>
+          <w:p>
+            <w:pPr>
+              <w:jc w:val="center"/>
+              <w:rPr>
+                <w:rFonts w:ascii="Arial" w:hAnsi="Arial" w:cs="Arial"/>
+                <w:color w:val="222222"/>
+                <w:sz w:val="24"/>
+                <w:szCs w:val="24"/>
+                <w:shd w:val="clear" w:color="auto" w:fill="FFFFFF"/>
+              </w:rPr>
+            </w:pPr>
+            <w:r>
+              <w:rPr>
+                <w:rFonts w:ascii="Arial" w:hAnsi="Arial" w:cs="Arial"/>
+                <w:color w:val="222222"/>
+                <w:sz w:val="24"/>
+                <w:szCs w:val="24"/>
+                <w:shd w:val="clear" w:color="auto" w:fill="FFFFFF"/>
+              </w:rPr>
+              <w:t>TDA image - rotate90</w:t>
+            </w:r>
+          </w:p>
+        </w:tc>
+        <w:tc>
+          <w:tcPr>
+            <w:tcW w:w="4414" w:type="dxa"/>
+          </w:tcPr>
+          <w:p>
+            <w:pPr>
+              <w:jc w:val="center"/>
+              <w:rPr>
+                <w:rFonts w:ascii="Arial" w:hAnsi="Arial" w:cs="Arial"/>
+                <w:color w:val="222222"/>
+                <w:sz w:val="24"/>
+                <w:szCs w:val="24"/>
+                <w:shd w:val="clear" w:color="auto" w:fill="FFFFFF"/>
+              </w:rPr>
+            </w:pPr>
+            <w:r>
+              <w:rPr>
+                <w:rFonts w:ascii="Arial" w:hAnsi="Arial" w:cs="Arial"/>
+                <w:color w:val="222222"/>
+                <w:sz w:val="24"/>
+                <w:szCs w:val="24"/>
+                <w:shd w:val="clear" w:color="auto" w:fill="FFFFFF"/>
+              </w:rPr>
+              <w:t>1</w:t>
+            </w:r>
+          </w:p>
+        </w:tc>
+      </w:tr>
+      <w:tr>
+        <w:tc>
+          <w:tcPr>
+            <w:tcW w:w="4414" w:type="dxa"/>
+          </w:tcPr>
+          <w:p>
+            <w:pPr>
+              <w:jc w:val="center"/>
+              <w:rPr>
+                <w:rFonts w:ascii="Arial" w:hAnsi="Arial" w:cs="Arial"/>
+                <w:color w:val="222222"/>
+                <w:sz w:val="24"/>
+                <w:szCs w:val="24"/>
+                <w:shd w:val="clear" w:color="auto" w:fill="FFFFFF"/>
+              </w:rPr>
+            </w:pPr>
+            <w:r>
+              <w:rPr>
+                <w:rFonts w:ascii="Arial" w:hAnsi="Arial" w:cs="Arial"/>
+                <w:color w:val="222222"/>
+                <w:sz w:val="24"/>
+                <w:szCs w:val="24"/>
+                <w:shd w:val="clear" w:color="auto" w:fill="FFFFFF"/>
+              </w:rPr>
+              <w:t>TDA image - compress</w:t>
+            </w:r>
+          </w:p>
+        </w:tc>
+        <w:tc>
+          <w:tcPr>
+            <w:tcW w:w="4414" w:type="dxa"/>
+          </w:tcPr>
+          <w:p>
+            <w:pPr>
+              <w:jc w:val="center"/>
+              <w:rPr>
+                <w:rFonts w:ascii="Arial" w:hAnsi="Arial" w:cs="Arial"/>
+                <w:color w:val="222222"/>
+                <w:sz w:val="24"/>
+                <w:szCs w:val="24"/>
+                <w:shd w:val="clear" w:color="auto" w:fill="FFFFFF"/>
+              </w:rPr>
+            </w:pPr>
+            <w:r>
+              <w:rPr>
+                <w:rFonts w:ascii="Arial" w:hAnsi="Arial" w:cs="Arial"/>
+                <w:color w:val="222222"/>
+                <w:sz w:val="24"/>
+                <w:szCs w:val="24"/>
+                <w:shd w:val="clear" w:color="auto" w:fill="FFFFFF"/>
+              </w:rPr>
+              <w:t>1</w:t>
+            </w:r>
+          </w:p>
+        </w:tc>
+      </w:tr>
+      <w:tr>
+        <w:tc>
+          <w:tcPr>
+            <w:tcW w:w="4414" w:type="dxa"/>
+          </w:tcPr>
+          <w:p>
+            <w:pPr>
+              <w:jc w:val="center"/>
+              <w:rPr>
+                <w:rFonts w:ascii="Arial" w:hAnsi="Arial" w:cs="Arial"/>
+                <w:color w:val="222222"/>
+                <w:sz w:val="24"/>
+                <w:szCs w:val="24"/>
+                <w:shd w:val="clear" w:color="auto" w:fill="FFFFFF"/>
+              </w:rPr>
+            </w:pPr>
+            <w:r>
+              <w:rPr>
+                <w:rFonts w:ascii="Arial" w:hAnsi="Arial" w:cs="Arial"/>
+                <w:color w:val="222222"/>
+                <w:sz w:val="24"/>
+                <w:szCs w:val="24"/>
+                <w:shd w:val="clear" w:color="auto" w:fill="FFFFFF"/>
+              </w:rPr>
+              <w:t>TDA image - edit</w:t>
+            </w:r>
+          </w:p>
+        </w:tc>
+        <w:tc>
+          <w:tcPr>
+            <w:tcW w:w="4414" w:type="dxa"/>
+          </w:tcPr>
+          <w:p>
+            <w:pPr>
+              <w:jc w:val="center"/>
+              <w:rPr>
+                <w:rFonts w:ascii="Arial" w:hAnsi="Arial" w:cs="Arial"/>
+                <w:color w:val="222222"/>
+                <w:sz w:val="24"/>
+                <w:szCs w:val="24"/>
+                <w:shd w:val="clear" w:color="auto" w:fill="FFFFFF"/>
+              </w:rPr>
+            </w:pPr>
+            <w:r>
+              <w:rPr>
+                <w:rFonts w:ascii="Arial" w:hAnsi="Arial" w:cs="Arial"/>
+                <w:color w:val="222222"/>
+                <w:sz w:val="24"/>
+                <w:szCs w:val="24"/>
+                <w:shd w:val="clear" w:color="auto" w:fill="FFFFFF"/>
+              </w:rPr>
+              <w:t>0</w:t>
+            </w:r>
+          </w:p>
+        </w:tc>
+      </w:tr>
+      <w:tr>
+        <w:tc>
+          <w:tcPr>
+            <w:tcW w:w="4414" w:type="dxa"/>
+          </w:tcPr>
+          <w:p>
+            <w:pPr>
+              <w:jc w:val="center"/>
+              <w:rPr>
+                <w:rFonts w:ascii="Arial" w:hAnsi="Arial" w:cs="Arial"/>
+                <w:color w:val="222222"/>
+                <w:sz w:val="24"/>
+                <w:szCs w:val="24"/>
+                <w:shd w:val="clear" w:color="auto" w:fill="FFFFFF"/>
+              </w:rPr>
+            </w:pPr>
+            <w:r>
+              <w:rPr>
+                <w:rFonts w:ascii="Arial" w:hAnsi="Arial" w:cs="Arial"/>
+                <w:color w:val="222222"/>
+                <w:sz w:val="24"/>
+                <w:szCs w:val="24"/>
+                <w:shd w:val="clear" w:color="auto" w:fill="FFFFFF"/>
+              </w:rPr>
+              <w:t>TDA image - invertColorBit</w:t>
+            </w:r>
+          </w:p>
+        </w:tc>
+        <w:tc>
+          <w:tcPr>
+            <w:tcW w:w="4414" w:type="dxa"/>
+          </w:tcPr>
+          <w:p>
+            <w:pPr>
+              <w:jc w:val="center"/>
+              <w:rPr>
+                <w:rFonts w:ascii="Arial" w:hAnsi="Arial" w:cs="Arial"/>
+                <w:color w:val="222222"/>
+                <w:sz w:val="24"/>
+                <w:szCs w:val="24"/>
+                <w:shd w:val="clear" w:color="auto" w:fill="FFFFFF"/>
+              </w:rPr>
+            </w:pPr>
+            <w:r>
+              <w:rPr>
+                <w:rFonts w:ascii="Arial" w:hAnsi="Arial" w:cs="Arial"/>
+                <w:color w:val="222222"/>
+                <w:sz w:val="24"/>
+                <w:szCs w:val="24"/>
+                <w:shd w:val="clear" w:color="auto" w:fill="FFFFFF"/>
+              </w:rPr>
+              <w:t>0</w:t>
+            </w:r>
+          </w:p>
+        </w:tc>
+      </w:tr>
+      <w:tr>
+        <w:tc>
+          <w:tcPr>
+            <w:tcW w:w="4414" w:type="dxa"/>
+          </w:tcPr>
+          <w:p>
+            <w:pPr>
+              <w:jc w:val="center"/>
+              <w:rPr>
+                <w:rFonts w:ascii="Arial" w:hAnsi="Arial" w:cs="Arial"/>
+                <w:color w:val="222222"/>
+                <w:sz w:val="24"/>
+                <w:szCs w:val="24"/>
+                <w:shd w:val="clear" w:color="auto" w:fill="FFFFFF"/>
+              </w:rPr>
+            </w:pPr>
+            <w:r>
+              <w:rPr>
+                <w:rFonts w:ascii="Arial" w:hAnsi="Arial" w:cs="Arial"/>
+                <w:color w:val="222222"/>
+                <w:sz w:val="24"/>
+                <w:szCs w:val="24"/>
+                <w:shd w:val="clear" w:color="auto" w:fill="FFFFFF"/>
+              </w:rPr>
+              <w:t>TDA image - invertColorRGB</w:t>
+            </w:r>
+          </w:p>
+        </w:tc>
+        <w:tc>
+          <w:tcPr>
+            <w:tcW w:w="4414" w:type="dxa"/>
+          </w:tcPr>
+          <w:p>
+            <w:pPr>
+              <w:jc w:val="center"/>
+              <w:rPr>
+                <w:rFonts w:ascii="Arial" w:hAnsi="Arial" w:cs="Arial"/>
+                <w:color w:val="222222"/>
+                <w:sz w:val="24"/>
+                <w:szCs w:val="24"/>
+                <w:shd w:val="clear" w:color="auto" w:fill="FFFFFF"/>
+              </w:rPr>
+            </w:pPr>
+            <w:r>
+              <w:rPr>
+                <w:rFonts w:ascii="Arial" w:hAnsi="Arial" w:cs="Arial"/>
+                <w:color w:val="222222"/>
+                <w:sz w:val="24"/>
+                <w:szCs w:val="24"/>
+                <w:shd w:val="clear" w:color="auto" w:fill="FFFFFF"/>
+              </w:rPr>
+              <w:t>0</w:t>
+            </w:r>
+          </w:p>
+        </w:tc>
+      </w:tr>
+      <w:tr>
+        <w:tc>
+          <w:tcPr>
+            <w:tcW w:w="4414" w:type="dxa"/>
+          </w:tcPr>
+          <w:p>
+            <w:pPr>
+              <w:jc w:val="center"/>
+              <w:rPr>
+                <w:rFonts w:ascii="Arial" w:hAnsi="Arial" w:cs="Arial"/>
+                <w:color w:val="222222"/>
+                <w:sz w:val="24"/>
+                <w:szCs w:val="24"/>
+                <w:shd w:val="clear" w:color="auto" w:fill="FFFFFF"/>
+              </w:rPr>
+            </w:pPr>
+            <w:r>
+              <w:rPr>
+                <w:rFonts w:ascii="Arial" w:hAnsi="Arial" w:cs="Arial"/>
+                <w:color w:val="222222"/>
+                <w:sz w:val="24"/>
+                <w:szCs w:val="24"/>
+                <w:shd w:val="clear" w:color="auto" w:fill="FFFFFF"/>
+              </w:rPr>
+              <w:t>TDA image - adjustChannel</w:t>
+            </w:r>
+          </w:p>
+        </w:tc>
+        <w:tc>
+          <w:tcPr>
+            <w:tcW w:w="4414" w:type="dxa"/>
+          </w:tcPr>
+          <w:p>
+            <w:pPr>
+              <w:jc w:val="center"/>
+              <w:rPr>
+                <w:rFonts w:ascii="Arial" w:hAnsi="Arial" w:cs="Arial"/>
+                <w:color w:val="222222"/>
+                <w:sz w:val="24"/>
+                <w:szCs w:val="24"/>
+                <w:shd w:val="clear" w:color="auto" w:fill="FFFFFF"/>
+              </w:rPr>
+            </w:pPr>
+            <w:r>
+              <w:rPr>
+                <w:rFonts w:ascii="Arial" w:hAnsi="Arial" w:cs="Arial"/>
+                <w:color w:val="222222"/>
+                <w:sz w:val="24"/>
+                <w:szCs w:val="24"/>
+                <w:shd w:val="clear" w:color="auto" w:fill="FFFFFF"/>
+              </w:rPr>
+              <w:t>0</w:t>
+            </w:r>
+          </w:p>
+        </w:tc>
+      </w:tr>
+      <w:tr>
+        <w:tc>
+          <w:tcPr>
+            <w:tcW w:w="4414" w:type="dxa"/>
+          </w:tcPr>
+          <w:p>
+            <w:pPr>
+              <w:jc w:val="center"/>
+              <w:rPr>
+                <w:rFonts w:ascii="Arial" w:hAnsi="Arial" w:cs="Arial"/>
+                <w:color w:val="222222"/>
+                <w:sz w:val="24"/>
+                <w:szCs w:val="24"/>
+                <w:shd w:val="clear" w:color="auto" w:fill="FFFFFF"/>
+              </w:rPr>
+            </w:pPr>
+            <w:r>
+              <w:rPr>
+                <w:rFonts w:ascii="Arial" w:hAnsi="Arial" w:cs="Arial"/>
+                <w:color w:val="222222"/>
+                <w:sz w:val="24"/>
+                <w:szCs w:val="24"/>
+                <w:shd w:val="clear" w:color="auto" w:fill="FFFFFF"/>
+              </w:rPr>
+              <w:t>TDA image - image-&gt;string</w:t>
+            </w:r>
+          </w:p>
+        </w:tc>
+        <w:tc>
+          <w:tcPr>
+            <w:tcW w:w="4414" w:type="dxa"/>
+          </w:tcPr>
+          <w:p>
+            <w:pPr>
+              <w:jc w:val="center"/>
+              <w:rPr>
+                <w:rFonts w:ascii="Arial" w:hAnsi="Arial" w:cs="Arial"/>
+                <w:color w:val="222222"/>
+                <w:sz w:val="24"/>
+                <w:szCs w:val="24"/>
+                <w:shd w:val="clear" w:color="auto" w:fill="FFFFFF"/>
+              </w:rPr>
+            </w:pPr>
+            <w:r>
+              <w:rPr>
+                <w:rFonts w:ascii="Arial" w:hAnsi="Arial" w:cs="Arial"/>
+                <w:color w:val="222222"/>
+                <w:sz w:val="24"/>
+                <w:szCs w:val="24"/>
+                <w:shd w:val="clear" w:color="auto" w:fill="FFFFFF"/>
+              </w:rPr>
+              <w:t>0</w:t>
+            </w:r>
+          </w:p>
+        </w:tc>
+      </w:tr>
+      <w:tr>
+        <w:tc>
+          <w:tcPr>
+            <w:tcW w:w="4414" w:type="dxa"/>
+          </w:tcPr>
+          <w:p>
+            <w:pPr>
+              <w:jc w:val="center"/>
+              <w:rPr>
+                <w:rFonts w:ascii="Arial" w:hAnsi="Arial" w:cs="Arial"/>
+                <w:color w:val="222222"/>
+                <w:sz w:val="24"/>
+                <w:szCs w:val="24"/>
+                <w:shd w:val="clear" w:color="auto" w:fill="FFFFFF"/>
+              </w:rPr>
+            </w:pPr>
+            <w:r>
+              <w:rPr>
+                <w:rFonts w:ascii="Arial" w:hAnsi="Arial" w:cs="Arial"/>
+                <w:color w:val="222222"/>
+                <w:sz w:val="24"/>
+                <w:szCs w:val="24"/>
+                <w:shd w:val="clear" w:color="auto" w:fill="FFFFFF"/>
+              </w:rPr>
+              <w:t>TDA image - depthLayers</w:t>
+            </w:r>
+          </w:p>
+        </w:tc>
+        <w:tc>
+          <w:tcPr>
+            <w:tcW w:w="4414" w:type="dxa"/>
+          </w:tcPr>
+          <w:p>
+            <w:pPr>
+              <w:jc w:val="center"/>
+              <w:rPr>
+                <w:rFonts w:ascii="Arial" w:hAnsi="Arial" w:cs="Arial"/>
+                <w:color w:val="222222"/>
+                <w:sz w:val="24"/>
+                <w:szCs w:val="24"/>
+                <w:shd w:val="clear" w:color="auto" w:fill="FFFFFF"/>
+              </w:rPr>
+            </w:pPr>
+            <w:r>
+              <w:rPr>
+                <w:rFonts w:ascii="Arial" w:hAnsi="Arial" w:cs="Arial"/>
+                <w:color w:val="222222"/>
+                <w:sz w:val="24"/>
+                <w:szCs w:val="24"/>
+                <w:shd w:val="clear" w:color="auto" w:fill="FFFFFF"/>
+              </w:rPr>
+              <w:t>0</w:t>
+            </w:r>
+          </w:p>
+        </w:tc>
+      </w:tr>
+      <w:tr>
+        <w:tc>
+          <w:tcPr>
+            <w:tcW w:w="4414" w:type="dxa"/>
+          </w:tcPr>
+          <w:p>
+            <w:pPr>
+              <w:jc w:val="center"/>
+              <w:rPr>
+                <w:rFonts w:ascii="Arial" w:hAnsi="Arial" w:cs="Arial"/>
+                <w:color w:val="222222"/>
+                <w:sz w:val="24"/>
+                <w:szCs w:val="24"/>
+                <w:shd w:val="clear" w:color="auto" w:fill="FFFFFF"/>
+              </w:rPr>
+            </w:pPr>
+            <w:r>
+              <w:rPr>
+                <w:rFonts w:ascii="Arial" w:hAnsi="Arial" w:cs="Arial"/>
+                <w:color w:val="222222"/>
+                <w:sz w:val="24"/>
+                <w:szCs w:val="24"/>
+                <w:shd w:val="clear" w:color="auto" w:fill="FFFFFF"/>
+              </w:rPr>
+              <w:t>TDA image - decompress</w:t>
+            </w:r>
+          </w:p>
+        </w:tc>
+        <w:tc>
+          <w:tcPr>
+            <w:tcW w:w="4414" w:type="dxa"/>
+          </w:tcPr>
+          <w:p>
+            <w:pPr>
+              <w:jc w:val="center"/>
+              <w:rPr>
+                <w:rFonts w:ascii="Arial" w:hAnsi="Arial" w:cs="Arial"/>
+                <w:color w:val="222222"/>
+                <w:sz w:val="24"/>
+                <w:szCs w:val="24"/>
+                <w:shd w:val="clear" w:color="auto" w:fill="FFFFFF"/>
+              </w:rPr>
+            </w:pPr>
+            <w:r>
+              <w:rPr>
+                <w:rFonts w:ascii="Arial" w:hAnsi="Arial" w:cs="Arial"/>
+                <w:color w:val="222222"/>
+                <w:sz w:val="24"/>
+                <w:szCs w:val="24"/>
+                <w:shd w:val="clear" w:color="auto" w:fill="FFFFFF"/>
+              </w:rPr>
+              <w:t>0</w:t>
+            </w:r>
+          </w:p>
+        </w:tc>
+      </w:tr>
+    </w:tbl>
     <w:p>
       <w:pPr>
         <w:jc w:val="both"/>
@@ -4330,7 +4811,7 @@
                       <a:effectLst/>
                       <a:extLst>
                         <a:ext uri="{C572A759-6A51-4108-AA02-DFA0A04FC94B}">
-                          <ma14:wrappingTextBoxFlag xmlns:ma14="http://schemas.microsoft.com/office/mac/drawingml/2011/main" xmlns:w="http://schemas.openxmlformats.org/wordprocessingml/2006/main" xmlns:w10="urn:schemas-microsoft-com:office:word" xmlns:v="urn:schemas-microsoft-com:vml" xmlns:o="urn:schemas-microsoft-com:office:office" xmlns:mv="urn:schemas-microsoft-com:mac:vml" xmlns:mo="http://schemas.microsoft.com/office/mac/office/2008/main" xmlns=""/>
+                          <ma14:wrappingTextBoxFlag xmlns="" xmlns:mo="http://schemas.microsoft.com/office/mac/office/2008/main" xmlns:mv="urn:schemas-microsoft-com:mac:vml" xmlns:o="urn:schemas-microsoft-com:office:office" xmlns:v="urn:schemas-microsoft-com:vml" xmlns:w10="urn:schemas-microsoft-com:office:word" xmlns:w="http://schemas.openxmlformats.org/wordprocessingml/2006/main" xmlns:ma14="http://schemas.microsoft.com/office/mac/drawingml/2011/main"/>
                         </a:ext>
                       </a:extLst>
                     </wps:spPr>
@@ -5733,11 +6214,6 @@
     <w:lsdException w:name="Book Title" w:uiPriority="33" w:qFormat="1"/>
     <w:lsdException w:name="Bibliography" w:semiHidden="1" w:uiPriority="37" w:unhideWhenUsed="1"/>
     <w:lsdException w:name="TOC Heading" w:semiHidden="1" w:uiPriority="39" w:unhideWhenUsed="1" w:qFormat="1"/>
-    <w:lsdException w:name="Plain Table 5" w:semiHidden="1" w:unhideWhenUsed="1"/>
-    <w:lsdException w:name="Grid Table Light" w:semiHidden="1" w:unhideWhenUsed="1"/>
-    <w:lsdException w:name="Grid Table 1 Light" w:semiHidden="1" w:unhideWhenUsed="1"/>
-    <w:lsdException w:name="Grid Table 2" w:semiHidden="1" w:unhideWhenUsed="1"/>
-    <w:lsdException w:name="Grid Table 3" w:semiHidden="1" w:unhideWhenUsed="1"/>
     <w:lsdException w:name="Grid Table 4" w:uiPriority="49"/>
     <w:lsdException w:name="Grid Table 5 Dark" w:uiPriority="50"/>
     <w:lsdException w:name="Grid Table 6 Colorful" w:uiPriority="51"/>
@@ -5846,6 +6322,7 @@
   <w:style w:type="character" w:default="1" w:styleId="Fuentedeprrafopredeter">
     <w:name w:val="Default Paragraph Font"/>
     <w:uiPriority w:val="1"/>
+    <w:semiHidden/>
     <w:unhideWhenUsed/>
   </w:style>
   <w:style w:type="table" w:default="1" w:styleId="Tablanormal">
@@ -6034,6 +6511,25 @@
       <w:shd w:val="clear" w:color="auto" w:fill="E1DFDD"/>
     </w:rPr>
   </w:style>
+  <w:style w:type="table" w:styleId="Tablaconcuadrcula">
+    <w:name w:val="Table Grid"/>
+    <w:basedOn w:val="Tablanormal"/>
+    <w:uiPriority w:val="39"/>
+    <w:rsid w:val="00E91C38"/>
+    <w:pPr>
+      <w:spacing w:after="0" w:line="240" w:lineRule="auto"/>
+    </w:pPr>
+    <w:tblPr>
+      <w:tblBorders>
+        <w:top w:val="single" w:sz="4" w:space="0" w:color="auto"/>
+        <w:left w:val="single" w:sz="4" w:space="0" w:color="auto"/>
+        <w:bottom w:val="single" w:sz="4" w:space="0" w:color="auto"/>
+        <w:right w:val="single" w:sz="4" w:space="0" w:color="auto"/>
+        <w:insideH w:val="single" w:sz="4" w:space="0" w:color="auto"/>
+        <w:insideV w:val="single" w:sz="4" w:space="0" w:color="auto"/>
+      </w:tblBorders>
+    </w:tblPr>
+  </w:style>
 </w:styles>
 </file>
 
@@ -6185,9 +6681,9 @@
   <w:font w:name="Helvetica">
     <w:panose1 w:val="020B0604020202020204"/>
     <w:charset w:val="00"/>
-    <w:family w:val="auto"/>
+    <w:family w:val="swiss"/>
     <w:pitch w:val="variable"/>
-    <w:sig w:usb0="00000003" w:usb1="00000000" w:usb2="00000000" w:usb3="00000000" w:csb0="00000001" w:csb1="00000000"/>
+    <w:sig w:usb0="E0002EFF" w:usb1="C000785B" w:usb2="00000009" w:usb3="00000000" w:csb0="000001FF" w:csb1="00000000"/>
   </w:font>
   <w:font w:name="MS Gothic">
     <w:altName w:val="ＭＳ ゴシック"/>
@@ -6246,6 +6742,7 @@
     <w:rsidRoot w:val="0024656D"/>
     <w:rsid w:val="0024656D"/>
     <w:rsid w:val="004E1CB2"/>
+    <w:rsid w:val="00A716B6"/>
   </w:rsids>
   <m:mathPr>
     <m:mathFont m:val="Cambria Math"/>
@@ -6550,11 +7047,6 @@
     <w:lsdException w:name="Book Title" w:uiPriority="33" w:qFormat="1"/>
     <w:lsdException w:name="Bibliography" w:semiHidden="1" w:uiPriority="37" w:unhideWhenUsed="1"/>
     <w:lsdException w:name="TOC Heading" w:semiHidden="1" w:uiPriority="39" w:unhideWhenUsed="1" w:qFormat="1"/>
-    <w:lsdException w:name="Plain Table 5" w:semiHidden="1" w:unhideWhenUsed="1"/>
-    <w:lsdException w:name="Grid Table Light" w:semiHidden="1" w:unhideWhenUsed="1"/>
-    <w:lsdException w:name="Grid Table 1 Light" w:semiHidden="1" w:unhideWhenUsed="1"/>
-    <w:lsdException w:name="Grid Table 2" w:semiHidden="1" w:unhideWhenUsed="1"/>
-    <w:lsdException w:name="Grid Table 3" w:semiHidden="1" w:unhideWhenUsed="1"/>
     <w:lsdException w:name="Grid Table 4" w:uiPriority="49"/>
     <w:lsdException w:name="Grid Table 5 Dark" w:uiPriority="50"/>
     <w:lsdException w:name="Grid Table 6 Colorful" w:uiPriority="51"/>
